--- a/Descrição.docx
+++ b/Descrição.docx
@@ -110,15 +110,365 @@
       <w:r>
         <w:t>Tornar mais profissional o processo de montagem de protótipos.</w:t>
       </w:r>
+      <w:r>
+        <w:t xml:space="preserve"> Aplicar conceitos teóricos sobre o funcionamento dos sensores de temperatura.</w:t>
+      </w:r>
     </w:p>
     <w:p/>
     <w:p>
       <w:r>
-        <w:t>https://www.youtube.com/watch?v=U48Nose31d4</w:t>
-      </w:r>
+        <w:t>Descrição:</w:t>
+      </w:r>
+    </w:p>
+    <w:p>
+      <w:r>
+        <w:t xml:space="preserve">Controle a temperatura dentro de um forno para executar o processo </w:t>
+      </w:r>
+      <w:r>
+        <w:t>de solda em componentes SMD.</w:t>
+      </w:r>
+    </w:p>
+    <w:p>
+      <w:r>
+        <w:t>Por que controlar a temperatura?</w:t>
+      </w:r>
+    </w:p>
+    <w:p>
+      <w:r>
+        <w:t>Embora os componentes em SMD suportem temperaturas elevadas, não quer dizer que essa temperatura possa ser administrada de maneira deliberada. Tanto para o aquecimento, como para o resfriamento devem ser respeitados limites de variação para que a temperatura externa dos componentes eletrônico não sejam muito diferentes da temperatura interna, o que causaria um rompimento mecânico em sua estrutura. Igualmente deve se limitar o tempo de exposição a altas temperaturas.</w:t>
+      </w:r>
+    </w:p>
+    <w:p>
+      <w:r>
+        <w:t>Por isso, diversos fabricantes utilizam uma curva de variação de temperatura padrão. Fazendo uma pesquisa em sites relacionados a isso é possível encontrar uma série de padrões de curva de aquecimento, como por exemplo:</w:t>
+      </w:r>
+    </w:p>
+    <w:p/>
+    <w:p>
+      <w:r>
+        <w:rPr>
+          <w:noProof/>
+          <w:lang w:eastAsia="pt-BR"/>
+        </w:rPr>
+        <w:drawing>
+          <wp:inline distT="0" distB="0" distL="0" distR="0" wp14:anchorId="40C43FD7" wp14:editId="21C8D79F">
+            <wp:extent cx="5400040" cy="3530349"/>
+            <wp:effectExtent l="0" t="0" r="0" b="0"/>
+            <wp:docPr id="1" name="Imagem 1" descr="http://www.lednews.org/wp-content/uploads/2013/09/SMD-Reflow-soldering.jpg"/>
+            <wp:cNvGraphicFramePr>
+              <a:graphicFrameLocks xmlns:a="http://schemas.openxmlformats.org/drawingml/2006/main" noChangeAspect="1"/>
+            </wp:cNvGraphicFramePr>
+            <a:graphic xmlns:a="http://schemas.openxmlformats.org/drawingml/2006/main">
+              <a:graphicData uri="http://schemas.openxmlformats.org/drawingml/2006/picture">
+                <pic:pic xmlns:pic="http://schemas.openxmlformats.org/drawingml/2006/picture">
+                  <pic:nvPicPr>
+                    <pic:cNvPr id="0" name="Picture 3" descr="http://www.lednews.org/wp-content/uploads/2013/09/SMD-Reflow-soldering.jpg"/>
+                    <pic:cNvPicPr>
+                      <a:picLocks noChangeAspect="1" noChangeArrowheads="1"/>
+                    </pic:cNvPicPr>
+                  </pic:nvPicPr>
+                  <pic:blipFill>
+                    <a:blip r:embed="rId4">
+                      <a:extLst>
+                        <a:ext uri="{28A0092B-C50C-407E-A947-70E740481C1C}">
+                          <a14:useLocalDpi xmlns:a14="http://schemas.microsoft.com/office/drawing/2010/main" val="0"/>
+                        </a:ext>
+                      </a:extLst>
+                    </a:blip>
+                    <a:srcRect/>
+                    <a:stretch>
+                      <a:fillRect/>
+                    </a:stretch>
+                  </pic:blipFill>
+                  <pic:spPr bwMode="auto">
+                    <a:xfrm>
+                      <a:off x="0" y="0"/>
+                      <a:ext cx="5400040" cy="3530349"/>
+                    </a:xfrm>
+                    <a:prstGeom prst="rect">
+                      <a:avLst/>
+                    </a:prstGeom>
+                    <a:noFill/>
+                    <a:ln>
+                      <a:noFill/>
+                    </a:ln>
+                  </pic:spPr>
+                </pic:pic>
+              </a:graphicData>
+            </a:graphic>
+          </wp:inline>
+        </w:drawing>
+      </w:r>
+    </w:p>
+    <w:p/>
+    <w:p>
+      <w:r>
+        <w:t xml:space="preserve">Fonte: </w:t>
+      </w:r>
+      <w:hyperlink r:id="rId5" w:history="1">
+        <w:r>
+          <w:rPr>
+            <w:rStyle w:val="Hyperlink"/>
+          </w:rPr>
+          <w:t>http://www.lednews.org/guideline-smd-led-soldering/</w:t>
+        </w:r>
+      </w:hyperlink>
+    </w:p>
+    <w:p>
+      <w:r>
+        <w:lastRenderedPageBreak/>
+        <w:t>O objetivo é utilizar um forno elétrico qualquer, controlando a sua temperatura através de um dispositivo eletrônico de baixo custo.</w:t>
+      </w:r>
+    </w:p>
+    <w:p>
+      <w:r>
+        <w:t>Para isto, utilizaremos o Kit de desenvolvimento da Texas chamado MSP EXP-430G2.</w:t>
+      </w:r>
+    </w:p>
+    <w:p>
+      <w:hyperlink r:id="rId6" w:history="1">
+        <w:r>
+          <w:rPr>
+            <w:rStyle w:val="Hyperlink"/>
+          </w:rPr>
+          <w:t>http://www.ti.com/tool/msp-exp430g2#1</w:t>
+        </w:r>
+      </w:hyperlink>
+    </w:p>
+    <w:p>
+      <w:r>
+        <w:rPr>
+          <w:noProof/>
+          <w:lang w:eastAsia="pt-BR"/>
+        </w:rPr>
+        <w:drawing>
+          <wp:inline distT="0" distB="0" distL="0" distR="0">
+            <wp:extent cx="4124325" cy="4124325"/>
+            <wp:effectExtent l="0" t="0" r="9525" b="9525"/>
+            <wp:docPr id="2" name="Imagem 2" descr="http://www.ti.com/ww/en/launchpad/img/launchpad-mspexp430g2-01.jpg"/>
+            <wp:cNvGraphicFramePr>
+              <a:graphicFrameLocks xmlns:a="http://schemas.openxmlformats.org/drawingml/2006/main" noChangeAspect="1"/>
+            </wp:cNvGraphicFramePr>
+            <a:graphic xmlns:a="http://schemas.openxmlformats.org/drawingml/2006/main">
+              <a:graphicData uri="http://schemas.openxmlformats.org/drawingml/2006/picture">
+                <pic:pic xmlns:pic="http://schemas.openxmlformats.org/drawingml/2006/picture">
+                  <pic:nvPicPr>
+                    <pic:cNvPr id="0" name="Picture 1" descr="http://www.ti.com/ww/en/launchpad/img/launchpad-mspexp430g2-01.jpg"/>
+                    <pic:cNvPicPr>
+                      <a:picLocks noChangeAspect="1" noChangeArrowheads="1"/>
+                    </pic:cNvPicPr>
+                  </pic:nvPicPr>
+                  <pic:blipFill>
+                    <a:blip r:embed="rId7">
+                      <a:extLst>
+                        <a:ext uri="{28A0092B-C50C-407E-A947-70E740481C1C}">
+                          <a14:useLocalDpi xmlns:a14="http://schemas.microsoft.com/office/drawing/2010/main" val="0"/>
+                        </a:ext>
+                      </a:extLst>
+                    </a:blip>
+                    <a:srcRect/>
+                    <a:stretch>
+                      <a:fillRect/>
+                    </a:stretch>
+                  </pic:blipFill>
+                  <pic:spPr bwMode="auto">
+                    <a:xfrm>
+                      <a:off x="0" y="0"/>
+                      <a:ext cx="4124325" cy="4124325"/>
+                    </a:xfrm>
+                    <a:prstGeom prst="rect">
+                      <a:avLst/>
+                    </a:prstGeom>
+                    <a:noFill/>
+                    <a:ln>
+                      <a:noFill/>
+                    </a:ln>
+                  </pic:spPr>
+                </pic:pic>
+              </a:graphicData>
+            </a:graphic>
+          </wp:inline>
+        </w:drawing>
+      </w:r>
+    </w:p>
+    <w:p>
+      <w:r>
+        <w:t xml:space="preserve">Este kit de desenvolvimento custa U$ 9,90 e é fornecido pela Texas </w:t>
+      </w:r>
+      <w:proofErr w:type="spellStart"/>
+      <w:r>
+        <w:t>Instruments</w:t>
+      </w:r>
+      <w:proofErr w:type="spellEnd"/>
+      <w:r>
+        <w:t xml:space="preserve"> sem custos de transporte ou impostos em até 4 dias úteis.</w:t>
+      </w:r>
+    </w:p>
+    <w:p>
+      <w:r>
+        <w:t>Para monitorar a temperatura:</w:t>
+      </w:r>
+    </w:p>
+    <w:p>
+      <w:r>
+        <w:t>Temos duas opções:</w:t>
+      </w:r>
+    </w:p>
+    <w:p>
+      <w:r>
+        <w:t>Sensor Infravermelho (SPI)</w:t>
+      </w:r>
+    </w:p>
+    <w:p>
+      <w:hyperlink r:id="rId8" w:history="1">
+        <w:r>
+          <w:rPr>
+            <w:rStyle w:val="Hyperlink"/>
+          </w:rPr>
+          <w:t>https://cdn-shop.adafruit.com/datasheets/MLX90614.pdf</w:t>
+        </w:r>
+      </w:hyperlink>
+    </w:p>
+    <w:p>
+      <w:r>
+        <w:t>Sensor resistivo PT100 (Analógico)</w:t>
+      </w:r>
+    </w:p>
+    <w:p>
+      <w:hyperlink r:id="rId9" w:history="1">
+        <w:r>
+          <w:rPr>
+            <w:rStyle w:val="Hyperlink"/>
+          </w:rPr>
+          <w:t>http://www.novus.com.br/downloads/Arquivos/folheto_pt100.pdf</w:t>
+        </w:r>
+      </w:hyperlink>
+    </w:p>
+    <w:p>
+      <w:r>
+        <w:t>O sensor Infravermelho possui resposta mais rápida e seria ideal para este projeto, mas como o sensor PT100 foi apresentado em aula, decidimos por este para fins didáticos.</w:t>
+      </w:r>
+    </w:p>
+    <w:p/>
+    <w:p>
+      <w:r>
+        <w:t>Para controlar a temperatura utilizamos um relé 12V de mercado que suporte a potência do forno elétrico.</w:t>
+      </w:r>
+    </w:p>
+    <w:p>
+      <w:r>
+        <w:lastRenderedPageBreak/>
+        <w:t xml:space="preserve">Para monitorar a temperatura, utilizamos um complemento do Excel que lê valores da porta serial e aloca em uma tabela em tempo real. Assim os custos com display para visualização são dispensados e ainda é possível obter um acompanhamento completo de todo o ciclo de aquecimento. O nome deste complemento se chama </w:t>
+      </w:r>
+      <w:proofErr w:type="spellStart"/>
+      <w:r>
+        <w:t>StrokeReader</w:t>
+      </w:r>
+      <w:proofErr w:type="spellEnd"/>
+      <w:r>
+        <w:t xml:space="preserve"> e pode ser obtido gratuitamente pela versão </w:t>
+      </w:r>
+      <w:proofErr w:type="spellStart"/>
+      <w:r>
+        <w:t>Free</w:t>
+      </w:r>
+      <w:proofErr w:type="spellEnd"/>
+      <w:r>
+        <w:t xml:space="preserve"> no site do próprio fabricante. </w:t>
+      </w:r>
+      <w:hyperlink r:id="rId10" w:history="1">
+        <w:r>
+          <w:rPr>
+            <w:rStyle w:val="Hyperlink"/>
+          </w:rPr>
+          <w:t>https://strokescribe.com/en/serial-port-about.html</w:t>
+        </w:r>
+      </w:hyperlink>
+    </w:p>
+    <w:p/>
+    <w:p>
+      <w:r>
+        <w:t>Todo o código implementado e a documentação deste projeto está disponível de forma aberta no GitHub através do link abaixo.</w:t>
+      </w:r>
+    </w:p>
+    <w:p>
+      <w:hyperlink r:id="rId11" w:history="1">
+        <w:r>
+          <w:rPr>
+            <w:rStyle w:val="Hyperlink"/>
+          </w:rPr>
+          <w:t>https://github.com/humbertokramm/SMD-Reflow-Soldering.git</w:t>
+        </w:r>
+      </w:hyperlink>
+    </w:p>
+    <w:p>
       <w:bookmarkStart w:id="0" w:name="_GoBack"/>
       <w:bookmarkEnd w:id="0"/>
     </w:p>
+    <w:p>
+      <w:r>
+        <w:t>Links de referência</w:t>
+      </w:r>
+    </w:p>
+    <w:p>
+      <w:hyperlink r:id="rId12" w:history="1">
+        <w:r>
+          <w:rPr>
+            <w:rStyle w:val="Hyperlink"/>
+          </w:rPr>
+          <w:t>https://hobbybotics.com/proj</w:t>
+        </w:r>
+        <w:r>
+          <w:rPr>
+            <w:rStyle w:val="Hyperlink"/>
+          </w:rPr>
+          <w:t>e</w:t>
+        </w:r>
+        <w:r>
+          <w:rPr>
+            <w:rStyle w:val="Hyperlink"/>
+          </w:rPr>
+          <w:t>cts/hobbybotics-reflow-controller-v8-03/</w:t>
+        </w:r>
+      </w:hyperlink>
+    </w:p>
+    <w:p>
+      <w:hyperlink r:id="rId13" w:history="1">
+        <w:r>
+          <w:rPr>
+            <w:rStyle w:val="Hyperlink"/>
+          </w:rPr>
+          <w:t>http://www.lednews.org/guideline-smd-led-soldering/</w:t>
+        </w:r>
+      </w:hyperlink>
+    </w:p>
+    <w:p>
+      <w:r>
+        <w:t>Projeto quase igual</w:t>
+      </w:r>
+    </w:p>
+    <w:p>
+      <w:hyperlink r:id="rId14" w:history="1">
+        <w:r>
+          <w:rPr>
+            <w:rStyle w:val="Hyperlink"/>
+          </w:rPr>
+          <w:t>http://www.instructables.com/id/Hack-a-Toaster-Oven-for-Reflow-Soldering/</w:t>
+        </w:r>
+      </w:hyperlink>
+    </w:p>
+    <w:p/>
+    <w:p>
+      <w:hyperlink r:id="rId15" w:history="1">
+        <w:r>
+          <w:rPr>
+            <w:rStyle w:val="Hyperlink"/>
+          </w:rPr>
+          <w:t>https://www.youtube.com/watch?v=U48Nose31d4</w:t>
+        </w:r>
+      </w:hyperlink>
+    </w:p>
+    <w:p/>
     <w:p/>
     <w:sectPr>
       <w:pgSz w:w="11906" w:h="16838"/>
@@ -590,11 +940,22 @@
     <w:name w:val="Hyperlink"/>
     <w:basedOn w:val="Fontepargpadro"/>
     <w:uiPriority w:val="99"/>
-    <w:semiHidden/>
     <w:unhideWhenUsed/>
     <w:rsid w:val="00820D63"/>
     <w:rPr>
       <w:color w:val="0000FF"/>
+      <w:u w:val="single"/>
+    </w:rPr>
+  </w:style>
+  <w:style w:type="character" w:styleId="HiperlinkVisitado">
+    <w:name w:val="FollowedHyperlink"/>
+    <w:basedOn w:val="Fontepargpadro"/>
+    <w:uiPriority w:val="99"/>
+    <w:semiHidden/>
+    <w:unhideWhenUsed/>
+    <w:rsid w:val="006646B9"/>
+    <w:rPr>
+      <w:color w:val="954F72" w:themeColor="followedHyperlink"/>
       <w:u w:val="single"/>
     </w:rPr>
   </w:style>

--- a/Descrição.docx
+++ b/Descrição.docx
@@ -1,6 +1,6 @@
 
 <file path=word/document.xml><?xml version="1.0" encoding="utf-8"?>
-<w:document xmlns:wpc="http://schemas.microsoft.com/office/word/2010/wordprocessingCanvas" xmlns:mc="http://schemas.openxmlformats.org/markup-compatibility/2006" xmlns:o="urn:schemas-microsoft-com:office:office" xmlns:r="http://schemas.openxmlformats.org/officeDocument/2006/relationships" xmlns:m="http://schemas.openxmlformats.org/officeDocument/2006/math" xmlns:v="urn:schemas-microsoft-com:vml" xmlns:wp14="http://schemas.microsoft.com/office/word/2010/wordprocessingDrawing" xmlns:wp="http://schemas.openxmlformats.org/drawingml/2006/wordprocessingDrawing" xmlns:w10="urn:schemas-microsoft-com:office:word" xmlns:w="http://schemas.openxmlformats.org/wordprocessingml/2006/main" xmlns:w14="http://schemas.microsoft.com/office/word/2010/wordml" xmlns:w15="http://schemas.microsoft.com/office/word/2012/wordml" xmlns:wpg="http://schemas.microsoft.com/office/word/2010/wordprocessingGroup" xmlns:wpi="http://schemas.microsoft.com/office/word/2010/wordprocessingInk" xmlns:wne="http://schemas.microsoft.com/office/word/2006/wordml" xmlns:wps="http://schemas.microsoft.com/office/word/2010/wordprocessingShape" mc:Ignorable="w14 w15 wp14">
+<w:document xmlns:wpc="http://schemas.microsoft.com/office/word/2010/wordprocessingCanvas" xmlns:cx="http://schemas.microsoft.com/office/drawing/2014/chartex" xmlns:cx1="http://schemas.microsoft.com/office/drawing/2015/9/8/chartex" xmlns:cx2="http://schemas.microsoft.com/office/drawing/2015/10/21/chartex" xmlns:mc="http://schemas.openxmlformats.org/markup-compatibility/2006" xmlns:o="urn:schemas-microsoft-com:office:office" xmlns:r="http://schemas.openxmlformats.org/officeDocument/2006/relationships" xmlns:m="http://schemas.openxmlformats.org/officeDocument/2006/math" xmlns:v="urn:schemas-microsoft-com:vml" xmlns:wp14="http://schemas.microsoft.com/office/word/2010/wordprocessingDrawing" xmlns:wp="http://schemas.openxmlformats.org/drawingml/2006/wordprocessingDrawing" xmlns:w10="urn:schemas-microsoft-com:office:word" xmlns:w="http://schemas.openxmlformats.org/wordprocessingml/2006/main" xmlns:w14="http://schemas.microsoft.com/office/word/2010/wordml" xmlns:w15="http://schemas.microsoft.com/office/word/2012/wordml" xmlns:w16se="http://schemas.microsoft.com/office/word/2015/wordml/symex" xmlns:wpg="http://schemas.microsoft.com/office/word/2010/wordprocessingGroup" xmlns:wpi="http://schemas.microsoft.com/office/word/2010/wordprocessingInk" xmlns:wne="http://schemas.microsoft.com/office/word/2006/wordml" xmlns:wps="http://schemas.microsoft.com/office/word/2010/wordprocessingShape" mc:Ignorable="w14 w15 w16se wp14">
   <w:body>
     <w:p>
       <w:pPr>
@@ -210,7 +210,19 @@
           <w:rPr>
             <w:rStyle w:val="Hyperlink"/>
           </w:rPr>
-          <w:t>http://www.lednews.org/guideline-smd-led-soldering/</w:t>
+          <w:t>http://www.lednews.org/guideline-smd-led-sol</w:t>
+        </w:r>
+        <w:r>
+          <w:rPr>
+            <w:rStyle w:val="Hyperlink"/>
+          </w:rPr>
+          <w:t>d</w:t>
+        </w:r>
+        <w:r>
+          <w:rPr>
+            <w:rStyle w:val="Hyperlink"/>
+          </w:rPr>
+          <w:t>ering/</w:t>
         </w:r>
       </w:hyperlink>
     </w:p>
@@ -226,7 +238,7 @@
       </w:r>
     </w:p>
     <w:p>
-      <w:hyperlink r:id="rId6" w:history="1">
+      <w:hyperlink r:id="rId6" w:anchor="1" w:history="1">
         <w:r>
           <w:rPr>
             <w:rStyle w:val="Hyperlink"/>
@@ -355,9 +367,71 @@
         <w:t>Para controlar a temperatura utilizamos um relé 12V de mercado que suporte a potência do forno elétrico.</w:t>
       </w:r>
     </w:p>
+    <w:p/>
     <w:p>
       <w:r>
         <w:lastRenderedPageBreak/>
+        <w:t>Esquema Elétrico</w:t>
+      </w:r>
+    </w:p>
+    <w:p>
+      <w:r>
+        <w:rPr>
+          <w:noProof/>
+          <w:lang w:eastAsia="pt-BR"/>
+        </w:rPr>
+        <w:drawing>
+          <wp:inline distT="0" distB="0" distL="0" distR="0">
+            <wp:extent cx="6118573" cy="4064635"/>
+            <wp:effectExtent l="0" t="0" r="0" b="0"/>
+            <wp:docPr id="5" name="Imagem 5" descr="C:\Users\hkramm\Google Drive\Aula\Engenharia Termica\Trabalho 2\SMD-Reflow-Soldering\Imagens\esquemático.png"/>
+            <wp:cNvGraphicFramePr>
+              <a:graphicFrameLocks xmlns:a="http://schemas.openxmlformats.org/drawingml/2006/main" noChangeAspect="1"/>
+            </wp:cNvGraphicFramePr>
+            <a:graphic xmlns:a="http://schemas.openxmlformats.org/drawingml/2006/main">
+              <a:graphicData uri="http://schemas.openxmlformats.org/drawingml/2006/picture">
+                <pic:pic xmlns:pic="http://schemas.openxmlformats.org/drawingml/2006/picture">
+                  <pic:nvPicPr>
+                    <pic:cNvPr id="0" name="Picture 1" descr="C:\Users\hkramm\Google Drive\Aula\Engenharia Termica\Trabalho 2\SMD-Reflow-Soldering\Imagens\esquemático.png"/>
+                    <pic:cNvPicPr>
+                      <a:picLocks noChangeAspect="1" noChangeArrowheads="1"/>
+                    </pic:cNvPicPr>
+                  </pic:nvPicPr>
+                  <pic:blipFill>
+                    <a:blip r:embed="rId10">
+                      <a:extLst>
+                        <a:ext uri="{28A0092B-C50C-407E-A947-70E740481C1C}">
+                          <a14:useLocalDpi xmlns:a14="http://schemas.microsoft.com/office/drawing/2010/main" val="0"/>
+                        </a:ext>
+                      </a:extLst>
+                    </a:blip>
+                    <a:srcRect/>
+                    <a:stretch>
+                      <a:fillRect/>
+                    </a:stretch>
+                  </pic:blipFill>
+                  <pic:spPr bwMode="auto">
+                    <a:xfrm>
+                      <a:off x="0" y="0"/>
+                      <a:ext cx="6151318" cy="4086388"/>
+                    </a:xfrm>
+                    <a:prstGeom prst="rect">
+                      <a:avLst/>
+                    </a:prstGeom>
+                    <a:noFill/>
+                    <a:ln>
+                      <a:noFill/>
+                    </a:ln>
+                  </pic:spPr>
+                </pic:pic>
+              </a:graphicData>
+            </a:graphic>
+          </wp:inline>
+        </w:drawing>
+      </w:r>
+    </w:p>
+    <w:p>
+      <w:r>
         <w:t xml:space="preserve">Para monitorar a temperatura, utilizamos um complemento do Excel que lê valores da porta serial e aloca em uma tabela em tempo real. Assim os custos com display para visualização são dispensados e ainda é possível obter um acompanhamento completo de todo o ciclo de aquecimento. O nome deste complemento se chama </w:t>
       </w:r>
       <w:proofErr w:type="spellStart"/>
@@ -376,7 +450,7 @@
       <w:r>
         <w:t xml:space="preserve"> no site do próprio fabricante. </w:t>
       </w:r>
-      <w:hyperlink r:id="rId10" w:history="1">
+      <w:hyperlink r:id="rId11" w:history="1">
         <w:r>
           <w:rPr>
             <w:rStyle w:val="Hyperlink"/>
@@ -385,14 +459,2649 @@
         </w:r>
       </w:hyperlink>
     </w:p>
-    <w:p/>
+    <w:p>
+      <w:r>
+        <w:t>Equações Utilizadas</w:t>
+      </w:r>
+    </w:p>
+    <w:p>
+      <w:r>
+        <w:t>Equação simples do PT100</w:t>
+      </w:r>
+    </w:p>
+    <w:p>
+      <w:pPr>
+        <w:rPr>
+          <w:rFonts w:eastAsiaTheme="minorEastAsia"/>
+        </w:rPr>
+      </w:pPr>
+      <m:oMathPara>
+        <m:oMath>
+          <m:r>
+            <w:rPr>
+              <w:rFonts w:ascii="Cambria Math" w:hAnsi="Cambria Math"/>
+            </w:rPr>
+            <m:t>PT100= α*100*</m:t>
+          </m:r>
+          <m:d>
+            <m:dPr>
+              <m:ctrlPr>
+                <w:rPr>
+                  <w:rFonts w:ascii="Cambria Math" w:hAnsi="Cambria Math"/>
+                  <w:i/>
+                </w:rPr>
+              </m:ctrlPr>
+            </m:dPr>
+            <m:e>
+              <m:r>
+                <w:rPr>
+                  <w:rFonts w:ascii="Cambria Math" w:hAnsi="Cambria Math"/>
+                </w:rPr>
+                <m:t>T-To</m:t>
+              </m:r>
+            </m:e>
+          </m:d>
+        </m:oMath>
+      </m:oMathPara>
+    </w:p>
+    <w:p>
+      <w:pPr>
+        <w:jc w:val="both"/>
+        <w:rPr>
+          <w:rFonts w:eastAsiaTheme="minorEastAsia"/>
+        </w:rPr>
+      </w:pPr>
+      <w:r>
+        <w:rPr>
+          <w:rFonts w:eastAsiaTheme="minorEastAsia"/>
+        </w:rPr>
+        <w:t>Como a variação de temperatura utilizada será de 0°C até 250°C</w:t>
+      </w:r>
+    </w:p>
+    <w:p>
+      <w:pPr>
+        <w:rPr>
+          <w:rFonts w:eastAsiaTheme="minorEastAsia"/>
+        </w:rPr>
+      </w:pPr>
+      <m:oMathPara>
+        <m:oMath>
+          <m:r>
+            <w:rPr>
+              <w:rFonts w:ascii="Cambria Math" w:hAnsi="Cambria Math"/>
+            </w:rPr>
+            <m:t>PT100</m:t>
+          </m:r>
+          <m:r>
+            <w:rPr>
+              <w:rFonts w:ascii="Cambria Math" w:hAnsi="Cambria Math"/>
+            </w:rPr>
+            <m:t>max</m:t>
+          </m:r>
+          <m:r>
+            <w:rPr>
+              <w:rFonts w:ascii="Cambria Math" w:hAnsi="Cambria Math"/>
+            </w:rPr>
+            <m:t xml:space="preserve">= </m:t>
+          </m:r>
+          <m:r>
+            <w:rPr>
+              <w:rFonts w:ascii="Cambria Math" w:hAnsi="Cambria Math"/>
+            </w:rPr>
+            <m:t>0,00395</m:t>
+          </m:r>
+          <m:r>
+            <w:rPr>
+              <w:rFonts w:ascii="Cambria Math" w:hAnsi="Cambria Math"/>
+            </w:rPr>
+            <m:t>*100*</m:t>
+          </m:r>
+          <m:d>
+            <m:dPr>
+              <m:ctrlPr>
+                <w:rPr>
+                  <w:rFonts w:ascii="Cambria Math" w:hAnsi="Cambria Math"/>
+                  <w:i/>
+                </w:rPr>
+              </m:ctrlPr>
+            </m:dPr>
+            <m:e>
+              <m:r>
+                <w:rPr>
+                  <w:rFonts w:ascii="Cambria Math" w:hAnsi="Cambria Math"/>
+                </w:rPr>
+                <m:t>250℃</m:t>
+              </m:r>
+              <m:r>
+                <w:rPr>
+                  <w:rFonts w:ascii="Cambria Math" w:hAnsi="Cambria Math"/>
+                </w:rPr>
+                <m:t>-</m:t>
+              </m:r>
+              <m:r>
+                <w:rPr>
+                  <w:rFonts w:ascii="Cambria Math" w:hAnsi="Cambria Math"/>
+                </w:rPr>
+                <m:t>0℃</m:t>
+              </m:r>
+            </m:e>
+          </m:d>
+          <m:r>
+            <w:rPr>
+              <w:rFonts w:ascii="Cambria Math" w:hAnsi="Cambria Math"/>
+            </w:rPr>
+            <m:t>+100</m:t>
+          </m:r>
+          <m:r>
+            <m:rPr>
+              <m:sty m:val="p"/>
+            </m:rPr>
+            <w:rPr>
+              <w:rFonts w:ascii="Cambria Math" w:hAnsi="Cambria Math"/>
+            </w:rPr>
+            <m:t>Ω</m:t>
+          </m:r>
+        </m:oMath>
+      </m:oMathPara>
+    </w:p>
+    <w:p>
+      <w:pPr>
+        <w:rPr>
+          <w:rFonts w:eastAsiaTheme="minorEastAsia"/>
+        </w:rPr>
+      </w:pPr>
+      <m:oMathPara>
+        <m:oMath>
+          <m:r>
+            <w:rPr>
+              <w:rFonts w:ascii="Cambria Math" w:hAnsi="Cambria Math"/>
+            </w:rPr>
+            <m:t xml:space="preserve">PT100max= </m:t>
+          </m:r>
+          <m:r>
+            <w:rPr>
+              <w:rFonts w:ascii="Cambria Math" w:hAnsi="Cambria Math"/>
+              <w:color w:val="FF0000"/>
+            </w:rPr>
+            <m:t>192,75</m:t>
+          </m:r>
+          <m:r>
+            <m:rPr>
+              <m:sty m:val="p"/>
+            </m:rPr>
+            <w:rPr>
+              <w:rFonts w:ascii="Cambria Math" w:eastAsiaTheme="minorEastAsia" w:hAnsi="Cambria Math"/>
+              <w:color w:val="FF0000"/>
+            </w:rPr>
+            <m:t>Ω</m:t>
+          </m:r>
+        </m:oMath>
+      </m:oMathPara>
+    </w:p>
+    <w:p>
+      <w:pPr>
+        <w:rPr>
+          <w:rFonts w:eastAsiaTheme="minorEastAsia"/>
+        </w:rPr>
+      </w:pPr>
+      <m:oMathPara>
+        <m:oMath>
+          <m:r>
+            <w:rPr>
+              <w:rFonts w:ascii="Cambria Math" w:hAnsi="Cambria Math"/>
+            </w:rPr>
+            <m:t>PT100</m:t>
+          </m:r>
+          <m:r>
+            <w:rPr>
+              <w:rFonts w:ascii="Cambria Math" w:hAnsi="Cambria Math"/>
+            </w:rPr>
+            <m:t>min</m:t>
+          </m:r>
+          <m:r>
+            <w:rPr>
+              <w:rFonts w:ascii="Cambria Math" w:hAnsi="Cambria Math"/>
+            </w:rPr>
+            <m:t>= 0,00395*100*</m:t>
+          </m:r>
+          <m:d>
+            <m:dPr>
+              <m:ctrlPr>
+                <w:rPr>
+                  <w:rFonts w:ascii="Cambria Math" w:hAnsi="Cambria Math"/>
+                  <w:i/>
+                </w:rPr>
+              </m:ctrlPr>
+            </m:dPr>
+            <m:e>
+              <m:r>
+                <w:rPr>
+                  <w:rFonts w:ascii="Cambria Math" w:hAnsi="Cambria Math"/>
+                </w:rPr>
+                <m:t>0</m:t>
+              </m:r>
+              <m:r>
+                <w:rPr>
+                  <w:rFonts w:ascii="Cambria Math" w:hAnsi="Cambria Math"/>
+                </w:rPr>
+                <m:t>℃-0℃</m:t>
+              </m:r>
+            </m:e>
+          </m:d>
+          <m:r>
+            <w:rPr>
+              <w:rFonts w:ascii="Cambria Math" w:hAnsi="Cambria Math"/>
+            </w:rPr>
+            <m:t>+100</m:t>
+          </m:r>
+          <m:r>
+            <m:rPr>
+              <m:sty m:val="p"/>
+            </m:rPr>
+            <w:rPr>
+              <w:rFonts w:ascii="Cambria Math" w:hAnsi="Cambria Math"/>
+            </w:rPr>
+            <m:t>Ω</m:t>
+          </m:r>
+        </m:oMath>
+      </m:oMathPara>
+    </w:p>
+    <w:p>
+      <w:pPr>
+        <w:rPr>
+          <w:rFonts w:eastAsiaTheme="minorEastAsia"/>
+          <w:color w:val="FF0000"/>
+        </w:rPr>
+      </w:pPr>
+      <m:oMathPara>
+        <m:oMath>
+          <m:r>
+            <w:rPr>
+              <w:rFonts w:ascii="Cambria Math" w:hAnsi="Cambria Math"/>
+            </w:rPr>
+            <m:t>PT100m</m:t>
+          </m:r>
+          <m:r>
+            <w:rPr>
+              <w:rFonts w:ascii="Cambria Math" w:hAnsi="Cambria Math"/>
+            </w:rPr>
+            <m:t>in</m:t>
+          </m:r>
+          <m:r>
+            <w:rPr>
+              <w:rFonts w:ascii="Cambria Math" w:hAnsi="Cambria Math"/>
+            </w:rPr>
+            <m:t xml:space="preserve">= </m:t>
+          </m:r>
+          <m:r>
+            <w:rPr>
+              <w:rFonts w:ascii="Cambria Math" w:hAnsi="Cambria Math"/>
+              <w:color w:val="FF0000"/>
+            </w:rPr>
+            <m:t>100</m:t>
+          </m:r>
+          <m:r>
+            <m:rPr>
+              <m:sty m:val="p"/>
+            </m:rPr>
+            <w:rPr>
+              <w:rFonts w:ascii="Cambria Math" w:eastAsiaTheme="minorEastAsia" w:hAnsi="Cambria Math"/>
+              <w:color w:val="FF0000"/>
+            </w:rPr>
+            <m:t>Ω</m:t>
+          </m:r>
+        </m:oMath>
+      </m:oMathPara>
+    </w:p>
+    <w:p>
+      <w:pPr>
+        <w:rPr>
+          <w:rFonts w:eastAsiaTheme="minorEastAsia"/>
+        </w:rPr>
+      </w:pPr>
+      <w:r>
+        <w:rPr>
+          <w:rFonts w:eastAsiaTheme="minorEastAsia"/>
+        </w:rPr>
+        <w:t>Valor ideal para o R5</w:t>
+      </w:r>
+    </w:p>
+    <w:p>
+      <w:pPr>
+        <w:rPr>
+          <w:rFonts w:eastAsiaTheme="minorEastAsia"/>
+        </w:rPr>
+      </w:pPr>
+      <m:oMathPara>
+        <m:oMath>
+          <m:r>
+            <w:rPr>
+              <w:rFonts w:ascii="Cambria Math" w:eastAsiaTheme="minorEastAsia" w:hAnsi="Cambria Math"/>
+            </w:rPr>
+            <m:t>R5=</m:t>
+          </m:r>
+          <m:f>
+            <m:fPr>
+              <m:ctrlPr>
+                <w:rPr>
+                  <w:rFonts w:ascii="Cambria Math" w:eastAsiaTheme="minorEastAsia" w:hAnsi="Cambria Math"/>
+                </w:rPr>
+              </m:ctrlPr>
+            </m:fPr>
+            <m:num>
+              <m:r>
+                <w:rPr>
+                  <w:rFonts w:ascii="Cambria Math" w:eastAsiaTheme="minorEastAsia" w:hAnsi="Cambria Math"/>
+                </w:rPr>
+                <m:t>PT100max+PT100min</m:t>
+              </m:r>
+              <m:ctrlPr>
+                <w:rPr>
+                  <w:rFonts w:ascii="Cambria Math" w:eastAsiaTheme="minorEastAsia" w:hAnsi="Cambria Math"/>
+                  <w:i/>
+                </w:rPr>
+              </m:ctrlPr>
+            </m:num>
+            <m:den>
+              <m:r>
+                <m:rPr>
+                  <m:sty m:val="p"/>
+                </m:rPr>
+                <w:rPr>
+                  <w:rFonts w:ascii="Cambria Math" w:eastAsiaTheme="minorEastAsia" w:hAnsi="Cambria Math"/>
+                </w:rPr>
+                <m:t>2</m:t>
+              </m:r>
+            </m:den>
+          </m:f>
+        </m:oMath>
+      </m:oMathPara>
+    </w:p>
+    <w:p>
+      <w:pPr>
+        <w:rPr>
+          <w:rFonts w:eastAsiaTheme="minorEastAsia"/>
+          <w:color w:val="FF0000"/>
+        </w:rPr>
+      </w:pPr>
+      <m:oMathPara>
+        <m:oMath>
+          <m:r>
+            <w:rPr>
+              <w:rFonts w:ascii="Cambria Math" w:eastAsiaTheme="minorEastAsia" w:hAnsi="Cambria Math"/>
+            </w:rPr>
+            <m:t>R5</m:t>
+          </m:r>
+          <m:r>
+            <w:rPr>
+              <w:rFonts w:ascii="Cambria Math" w:eastAsiaTheme="minorEastAsia" w:hAnsi="Cambria Math"/>
+            </w:rPr>
+            <m:t xml:space="preserve">=146,375Ω              </m:t>
+          </m:r>
+          <m:r>
+            <w:rPr>
+              <w:rFonts w:ascii="Cambria Math" w:eastAsiaTheme="minorEastAsia" w:hAnsi="Cambria Math"/>
+            </w:rPr>
+            <m:t xml:space="preserve"> </m:t>
+          </m:r>
+          <m:r>
+            <w:rPr>
+              <w:rFonts w:ascii="Cambria Math" w:eastAsiaTheme="minorEastAsia" w:hAnsi="Cambria Math"/>
+            </w:rPr>
+            <m:t>R5</m:t>
+          </m:r>
+          <m:r>
+            <w:rPr>
+              <w:rFonts w:ascii="Cambria Math" w:eastAsiaTheme="minorEastAsia" w:hAnsi="Cambria Math"/>
+            </w:rPr>
+            <m:t>≅</m:t>
+          </m:r>
+          <m:r>
+            <w:rPr>
+              <w:rFonts w:ascii="Cambria Math" w:eastAsiaTheme="minorEastAsia" w:hAnsi="Cambria Math"/>
+              <w:color w:val="FF0000"/>
+            </w:rPr>
+            <m:t>1</m:t>
+          </m:r>
+          <m:r>
+            <w:rPr>
+              <w:rFonts w:ascii="Cambria Math" w:eastAsiaTheme="minorEastAsia" w:hAnsi="Cambria Math"/>
+              <w:color w:val="FF0000"/>
+            </w:rPr>
+            <m:t>50</m:t>
+          </m:r>
+          <m:r>
+            <w:rPr>
+              <w:rFonts w:ascii="Cambria Math" w:eastAsiaTheme="minorEastAsia" w:hAnsi="Cambria Math"/>
+              <w:color w:val="FF0000"/>
+            </w:rPr>
+            <m:t>Ω</m:t>
+          </m:r>
+        </m:oMath>
+      </m:oMathPara>
+    </w:p>
+    <w:p>
+      <w:pPr>
+        <w:rPr>
+          <w:rFonts w:eastAsiaTheme="minorEastAsia"/>
+        </w:rPr>
+      </w:pPr>
+      <w:r>
+        <w:rPr>
+          <w:rFonts w:eastAsiaTheme="minorEastAsia"/>
+        </w:rPr>
+        <w:lastRenderedPageBreak/>
+        <w:t>Tensão sobre o PT100</w:t>
+      </w:r>
+    </w:p>
+    <w:p>
+      <w:pPr>
+        <w:jc w:val="both"/>
+        <w:rPr>
+          <w:rFonts w:eastAsiaTheme="minorEastAsia"/>
+        </w:rPr>
+      </w:pPr>
+      <m:oMathPara>
+        <m:oMath>
+          <m:r>
+            <w:rPr>
+              <w:rFonts w:ascii="Cambria Math" w:hAnsi="Cambria Math"/>
+            </w:rPr>
+            <m:t>Vpt100 =</m:t>
+          </m:r>
+          <m:d>
+            <m:dPr>
+              <m:ctrlPr>
+                <w:rPr>
+                  <w:rFonts w:ascii="Cambria Math" w:hAnsi="Cambria Math"/>
+                  <w:i/>
+                </w:rPr>
+              </m:ctrlPr>
+            </m:dPr>
+            <m:e>
+              <m:f>
+                <m:fPr>
+                  <m:ctrlPr>
+                    <w:rPr>
+                      <w:rFonts w:ascii="Cambria Math" w:hAnsi="Cambria Math"/>
+                      <w:i/>
+                    </w:rPr>
+                  </m:ctrlPr>
+                </m:fPr>
+                <m:num>
+                  <m:r>
+                    <w:rPr>
+                      <w:rFonts w:ascii="Cambria Math" w:hAnsi="Cambria Math"/>
+                    </w:rPr>
+                    <m:t>PT100</m:t>
+                  </m:r>
+                </m:num>
+                <m:den>
+                  <m:r>
+                    <w:rPr>
+                      <w:rFonts w:ascii="Cambria Math" w:hAnsi="Cambria Math"/>
+                    </w:rPr>
+                    <m:t>PT100+R5</m:t>
+                  </m:r>
+                </m:den>
+              </m:f>
+              <m:ctrlPr>
+                <w:rPr>
+                  <w:rFonts w:ascii="Cambria Math" w:eastAsiaTheme="minorEastAsia" w:hAnsi="Cambria Math"/>
+                  <w:i/>
+                </w:rPr>
+              </m:ctrlPr>
+            </m:e>
+          </m:d>
+          <m:r>
+            <w:rPr>
+              <w:rFonts w:ascii="Cambria Math" w:eastAsiaTheme="minorEastAsia" w:hAnsi="Cambria Math"/>
+            </w:rPr>
+            <m:t>*</m:t>
+          </m:r>
+          <m:d>
+            <m:dPr>
+              <m:ctrlPr>
+                <w:rPr>
+                  <w:rFonts w:ascii="Cambria Math" w:eastAsiaTheme="minorEastAsia" w:hAnsi="Cambria Math"/>
+                  <w:i/>
+                </w:rPr>
+              </m:ctrlPr>
+            </m:dPr>
+            <m:e>
+              <m:r>
+                <w:rPr>
+                  <w:rFonts w:ascii="Cambria Math" w:eastAsiaTheme="minorEastAsia" w:hAnsi="Cambria Math"/>
+                </w:rPr>
+                <m:t>Vcc-Vss</m:t>
+              </m:r>
+            </m:e>
+          </m:d>
+        </m:oMath>
+      </m:oMathPara>
+    </w:p>
+    <w:p>
+      <w:pPr>
+        <w:jc w:val="both"/>
+        <w:rPr>
+          <w:rFonts w:eastAsiaTheme="minorEastAsia"/>
+        </w:rPr>
+      </w:pPr>
+      <m:oMathPara>
+        <m:oMath>
+          <m:r>
+            <w:rPr>
+              <w:rFonts w:ascii="Cambria Math" w:hAnsi="Cambria Math"/>
+            </w:rPr>
+            <m:t>Vpt100</m:t>
+          </m:r>
+          <m:r>
+            <w:rPr>
+              <w:rFonts w:ascii="Cambria Math" w:hAnsi="Cambria Math"/>
+            </w:rPr>
+            <m:t>max</m:t>
+          </m:r>
+          <m:r>
+            <w:rPr>
+              <w:rFonts w:ascii="Cambria Math" w:hAnsi="Cambria Math"/>
+            </w:rPr>
+            <m:t xml:space="preserve"> =</m:t>
+          </m:r>
+          <m:d>
+            <m:dPr>
+              <m:ctrlPr>
+                <w:rPr>
+                  <w:rFonts w:ascii="Cambria Math" w:hAnsi="Cambria Math"/>
+                  <w:i/>
+                </w:rPr>
+              </m:ctrlPr>
+            </m:dPr>
+            <m:e>
+              <m:f>
+                <m:fPr>
+                  <m:ctrlPr>
+                    <w:rPr>
+                      <w:rFonts w:ascii="Cambria Math" w:hAnsi="Cambria Math"/>
+                      <w:i/>
+                    </w:rPr>
+                  </m:ctrlPr>
+                </m:fPr>
+                <m:num>
+                  <m:r>
+                    <w:rPr>
+                      <w:rFonts w:ascii="Cambria Math" w:hAnsi="Cambria Math"/>
+                    </w:rPr>
+                    <m:t>192,75Ω</m:t>
+                  </m:r>
+                </m:num>
+                <m:den>
+                  <m:r>
+                    <w:rPr>
+                      <w:rFonts w:ascii="Cambria Math" w:hAnsi="Cambria Math"/>
+                    </w:rPr>
+                    <m:t>192,75Ω+</m:t>
+                  </m:r>
+                  <m:r>
+                    <w:rPr>
+                      <w:rFonts w:ascii="Cambria Math" w:hAnsi="Cambria Math"/>
+                    </w:rPr>
+                    <m:t>150Ω</m:t>
+                  </m:r>
+                </m:den>
+              </m:f>
+              <m:ctrlPr>
+                <w:rPr>
+                  <w:rFonts w:ascii="Cambria Math" w:eastAsiaTheme="minorEastAsia" w:hAnsi="Cambria Math"/>
+                  <w:i/>
+                </w:rPr>
+              </m:ctrlPr>
+            </m:e>
+          </m:d>
+          <m:r>
+            <w:rPr>
+              <w:rFonts w:ascii="Cambria Math" w:eastAsiaTheme="minorEastAsia" w:hAnsi="Cambria Math"/>
+            </w:rPr>
+            <m:t>*</m:t>
+          </m:r>
+          <m:d>
+            <m:dPr>
+              <m:ctrlPr>
+                <w:rPr>
+                  <w:rFonts w:ascii="Cambria Math" w:eastAsiaTheme="minorEastAsia" w:hAnsi="Cambria Math"/>
+                  <w:i/>
+                </w:rPr>
+              </m:ctrlPr>
+            </m:dPr>
+            <m:e>
+              <m:r>
+                <w:rPr>
+                  <w:rFonts w:ascii="Cambria Math" w:eastAsiaTheme="minorEastAsia" w:hAnsi="Cambria Math"/>
+                </w:rPr>
+                <m:t>3,6V</m:t>
+              </m:r>
+              <m:r>
+                <w:rPr>
+                  <w:rFonts w:ascii="Cambria Math" w:eastAsiaTheme="minorEastAsia" w:hAnsi="Cambria Math"/>
+                </w:rPr>
+                <m:t>-</m:t>
+              </m:r>
+              <m:r>
+                <w:rPr>
+                  <w:rFonts w:ascii="Cambria Math" w:eastAsiaTheme="minorEastAsia" w:hAnsi="Cambria Math"/>
+                </w:rPr>
+                <m:t>0V</m:t>
+              </m:r>
+            </m:e>
+          </m:d>
+        </m:oMath>
+      </m:oMathPara>
+    </w:p>
+    <w:p>
+      <w:pPr>
+        <w:jc w:val="both"/>
+        <w:rPr>
+          <w:rFonts w:eastAsiaTheme="minorEastAsia"/>
+        </w:rPr>
+      </w:pPr>
+      <m:oMathPara>
+        <m:oMath>
+          <m:r>
+            <w:rPr>
+              <w:rFonts w:ascii="Cambria Math" w:hAnsi="Cambria Math"/>
+            </w:rPr>
+            <m:t>Vpt100</m:t>
+          </m:r>
+          <m:func>
+            <m:funcPr>
+              <m:ctrlPr>
+                <w:rPr>
+                  <w:rFonts w:ascii="Cambria Math" w:hAnsi="Cambria Math"/>
+                  <w:i/>
+                </w:rPr>
+              </m:ctrlPr>
+            </m:funcPr>
+            <m:fName>
+              <m:r>
+                <m:rPr>
+                  <m:sty m:val="p"/>
+                </m:rPr>
+                <w:rPr>
+                  <w:rFonts w:ascii="Cambria Math" w:hAnsi="Cambria Math"/>
+                </w:rPr>
+                <m:t>max</m:t>
+              </m:r>
+            </m:fName>
+            <m:e>
+              <m:r>
+                <w:rPr>
+                  <w:rFonts w:ascii="Cambria Math" w:hAnsi="Cambria Math"/>
+                </w:rPr>
+                <m:t>=</m:t>
+              </m:r>
+              <m:r>
+                <w:rPr>
+                  <w:rFonts w:ascii="Cambria Math" w:hAnsi="Cambria Math"/>
+                  <w:color w:val="FF0000"/>
+                </w:rPr>
+                <m:t>2,0</m:t>
+              </m:r>
+              <m:r>
+                <w:rPr>
+                  <w:rFonts w:ascii="Cambria Math" w:hAnsi="Cambria Math"/>
+                  <w:color w:val="FF0000"/>
+                </w:rPr>
+                <m:t>245</m:t>
+              </m:r>
+              <m:r>
+                <w:rPr>
+                  <w:rFonts w:ascii="Cambria Math" w:hAnsi="Cambria Math"/>
+                  <w:color w:val="FF0000"/>
+                </w:rPr>
+                <m:t>V</m:t>
+              </m:r>
+            </m:e>
+          </m:func>
+        </m:oMath>
+      </m:oMathPara>
+    </w:p>
+    <w:p>
+      <w:pPr>
+        <w:jc w:val="both"/>
+        <w:rPr>
+          <w:rFonts w:eastAsiaTheme="minorEastAsia"/>
+        </w:rPr>
+      </w:pPr>
+      <m:oMathPara>
+        <m:oMath>
+          <m:r>
+            <w:rPr>
+              <w:rFonts w:ascii="Cambria Math" w:hAnsi="Cambria Math"/>
+            </w:rPr>
+            <m:t>Vpt100</m:t>
+          </m:r>
+          <m:r>
+            <w:rPr>
+              <w:rFonts w:ascii="Cambria Math" w:hAnsi="Cambria Math"/>
+            </w:rPr>
+            <m:t>min</m:t>
+          </m:r>
+          <m:r>
+            <w:rPr>
+              <w:rFonts w:ascii="Cambria Math" w:hAnsi="Cambria Math"/>
+            </w:rPr>
+            <m:t xml:space="preserve"> =</m:t>
+          </m:r>
+          <m:d>
+            <m:dPr>
+              <m:ctrlPr>
+                <w:rPr>
+                  <w:rFonts w:ascii="Cambria Math" w:hAnsi="Cambria Math"/>
+                  <w:i/>
+                </w:rPr>
+              </m:ctrlPr>
+            </m:dPr>
+            <m:e>
+              <m:f>
+                <m:fPr>
+                  <m:ctrlPr>
+                    <w:rPr>
+                      <w:rFonts w:ascii="Cambria Math" w:hAnsi="Cambria Math"/>
+                      <w:i/>
+                    </w:rPr>
+                  </m:ctrlPr>
+                </m:fPr>
+                <m:num>
+                  <m:r>
+                    <w:rPr>
+                      <w:rFonts w:ascii="Cambria Math" w:hAnsi="Cambria Math"/>
+                    </w:rPr>
+                    <m:t>100</m:t>
+                  </m:r>
+                  <m:r>
+                    <w:rPr>
+                      <w:rFonts w:ascii="Cambria Math" w:hAnsi="Cambria Math"/>
+                    </w:rPr>
+                    <m:t>Ω</m:t>
+                  </m:r>
+                </m:num>
+                <m:den>
+                  <m:r>
+                    <w:rPr>
+                      <w:rFonts w:ascii="Cambria Math" w:hAnsi="Cambria Math"/>
+                    </w:rPr>
+                    <m:t>100</m:t>
+                  </m:r>
+                  <m:r>
+                    <w:rPr>
+                      <w:rFonts w:ascii="Cambria Math" w:hAnsi="Cambria Math"/>
+                    </w:rPr>
+                    <m:t>Ω+150Ω</m:t>
+                  </m:r>
+                </m:den>
+              </m:f>
+              <m:ctrlPr>
+                <w:rPr>
+                  <w:rFonts w:ascii="Cambria Math" w:eastAsiaTheme="minorEastAsia" w:hAnsi="Cambria Math"/>
+                  <w:i/>
+                </w:rPr>
+              </m:ctrlPr>
+            </m:e>
+          </m:d>
+          <m:r>
+            <w:rPr>
+              <w:rFonts w:ascii="Cambria Math" w:eastAsiaTheme="minorEastAsia" w:hAnsi="Cambria Math"/>
+            </w:rPr>
+            <m:t>*</m:t>
+          </m:r>
+          <m:d>
+            <m:dPr>
+              <m:ctrlPr>
+                <w:rPr>
+                  <w:rFonts w:ascii="Cambria Math" w:eastAsiaTheme="minorEastAsia" w:hAnsi="Cambria Math"/>
+                  <w:i/>
+                </w:rPr>
+              </m:ctrlPr>
+            </m:dPr>
+            <m:e>
+              <m:r>
+                <w:rPr>
+                  <w:rFonts w:ascii="Cambria Math" w:eastAsiaTheme="minorEastAsia" w:hAnsi="Cambria Math"/>
+                </w:rPr>
+                <m:t>3,6V-0V</m:t>
+              </m:r>
+            </m:e>
+          </m:d>
+        </m:oMath>
+      </m:oMathPara>
+    </w:p>
+    <w:p>
+      <w:pPr>
+        <w:jc w:val="both"/>
+        <w:rPr>
+          <w:rFonts w:eastAsiaTheme="minorEastAsia"/>
+        </w:rPr>
+      </w:pPr>
+      <m:oMathPara>
+        <m:oMath>
+          <m:r>
+            <w:rPr>
+              <w:rFonts w:ascii="Cambria Math" w:hAnsi="Cambria Math"/>
+            </w:rPr>
+            <m:t>Vpt100</m:t>
+          </m:r>
+          <m:func>
+            <m:funcPr>
+              <m:ctrlPr>
+                <w:rPr>
+                  <w:rFonts w:ascii="Cambria Math" w:hAnsi="Cambria Math"/>
+                  <w:i/>
+                </w:rPr>
+              </m:ctrlPr>
+            </m:funcPr>
+            <m:fName>
+              <m:r>
+                <m:rPr>
+                  <m:sty m:val="p"/>
+                </m:rPr>
+                <w:rPr>
+                  <w:rFonts w:ascii="Cambria Math" w:hAnsi="Cambria Math"/>
+                </w:rPr>
+                <m:t>max</m:t>
+              </m:r>
+            </m:fName>
+            <m:e>
+              <m:r>
+                <w:rPr>
+                  <w:rFonts w:ascii="Cambria Math" w:hAnsi="Cambria Math"/>
+                </w:rPr>
+                <m:t>=</m:t>
+              </m:r>
+              <m:r>
+                <w:rPr>
+                  <w:rFonts w:ascii="Cambria Math" w:hAnsi="Cambria Math"/>
+                  <w:color w:val="FF0000"/>
+                </w:rPr>
+                <m:t>1,44</m:t>
+              </m:r>
+              <m:r>
+                <w:rPr>
+                  <w:rFonts w:ascii="Cambria Math" w:hAnsi="Cambria Math"/>
+                  <w:color w:val="FF0000"/>
+                </w:rPr>
+                <m:t>V</m:t>
+              </m:r>
+            </m:e>
+          </m:func>
+        </m:oMath>
+      </m:oMathPara>
+    </w:p>
+    <w:p>
+      <w:pPr>
+        <w:jc w:val="both"/>
+        <w:rPr>
+          <w:rFonts w:eastAsiaTheme="minorEastAsia"/>
+        </w:rPr>
+      </w:pPr>
+      <w:r>
+        <w:rPr>
+          <w:rFonts w:eastAsiaTheme="minorEastAsia"/>
+        </w:rPr>
+        <w:t>Ajustando o Offset</w:t>
+      </w:r>
+      <w:r>
+        <w:rPr>
+          <w:rFonts w:eastAsiaTheme="minorEastAsia"/>
+        </w:rPr>
+        <w:t xml:space="preserve"> 2,0245V e 1,44V</w:t>
+      </w:r>
+    </w:p>
+    <w:p>
+      <w:pPr>
+        <w:jc w:val="both"/>
+        <w:rPr>
+          <w:rFonts w:eastAsiaTheme="minorEastAsia"/>
+        </w:rPr>
+      </w:pPr>
+      <m:oMathPara>
+        <m:oMath>
+          <m:r>
+            <w:rPr>
+              <w:rFonts w:ascii="Cambria Math" w:hAnsi="Cambria Math"/>
+            </w:rPr>
+            <m:t>Vref</m:t>
+          </m:r>
+          <m:r>
+            <w:rPr>
+              <w:rFonts w:ascii="Cambria Math" w:hAnsi="Cambria Math"/>
+            </w:rPr>
+            <m:t>max</m:t>
+          </m:r>
+          <m:r>
+            <w:rPr>
+              <w:rFonts w:ascii="Cambria Math" w:hAnsi="Cambria Math"/>
+            </w:rPr>
+            <m:t xml:space="preserve"> =</m:t>
+          </m:r>
+          <m:d>
+            <m:dPr>
+              <m:ctrlPr>
+                <w:rPr>
+                  <w:rFonts w:ascii="Cambria Math" w:hAnsi="Cambria Math"/>
+                  <w:i/>
+                </w:rPr>
+              </m:ctrlPr>
+            </m:dPr>
+            <m:e>
+              <m:f>
+                <m:fPr>
+                  <m:ctrlPr>
+                    <w:rPr>
+                      <w:rFonts w:ascii="Cambria Math" w:hAnsi="Cambria Math"/>
+                      <w:i/>
+                    </w:rPr>
+                  </m:ctrlPr>
+                </m:fPr>
+                <m:num>
+                  <m:r>
+                    <w:rPr>
+                      <w:rFonts w:ascii="Cambria Math" w:hAnsi="Cambria Math"/>
+                    </w:rPr>
+                    <m:t>R2</m:t>
+                  </m:r>
+                </m:num>
+                <m:den>
+                  <m:r>
+                    <w:rPr>
+                      <w:rFonts w:ascii="Cambria Math" w:hAnsi="Cambria Math"/>
+                    </w:rPr>
+                    <m:t>R2+R1</m:t>
+                  </m:r>
+                </m:den>
+              </m:f>
+              <m:ctrlPr>
+                <w:rPr>
+                  <w:rFonts w:ascii="Cambria Math" w:eastAsiaTheme="minorEastAsia" w:hAnsi="Cambria Math"/>
+                  <w:i/>
+                </w:rPr>
+              </m:ctrlPr>
+            </m:e>
+          </m:d>
+          <m:r>
+            <w:rPr>
+              <w:rFonts w:ascii="Cambria Math" w:eastAsiaTheme="minorEastAsia" w:hAnsi="Cambria Math"/>
+            </w:rPr>
+            <m:t>*</m:t>
+          </m:r>
+          <m:d>
+            <m:dPr>
+              <m:ctrlPr>
+                <w:rPr>
+                  <w:rFonts w:ascii="Cambria Math" w:eastAsiaTheme="minorEastAsia" w:hAnsi="Cambria Math"/>
+                  <w:i/>
+                </w:rPr>
+              </m:ctrlPr>
+            </m:dPr>
+            <m:e>
+              <m:r>
+                <w:rPr>
+                  <w:rFonts w:ascii="Cambria Math" w:eastAsiaTheme="minorEastAsia" w:hAnsi="Cambria Math"/>
+                </w:rPr>
+                <m:t>Vcc-Vss</m:t>
+              </m:r>
+            </m:e>
+          </m:d>
+          <m:r>
+            <w:rPr>
+              <w:rFonts w:ascii="Cambria Math" w:hAnsi="Cambria Math"/>
+            </w:rPr>
+            <m:t xml:space="preserve"> </m:t>
+          </m:r>
+        </m:oMath>
+      </m:oMathPara>
+    </w:p>
+    <w:p>
+      <w:pPr>
+        <w:jc w:val="both"/>
+        <w:rPr>
+          <w:rFonts w:eastAsiaTheme="minorEastAsia"/>
+        </w:rPr>
+      </w:pPr>
+      <w:r>
+        <w:rPr>
+          <w:rFonts w:eastAsiaTheme="minorEastAsia"/>
+        </w:rPr>
+        <w:t xml:space="preserve">Fixando R1 em </w:t>
+      </w:r>
+      <w:r>
+        <w:rPr>
+          <w:rFonts w:eastAsiaTheme="minorEastAsia"/>
+          <w:color w:val="FF0000"/>
+        </w:rPr>
+        <w:t>1,5k</w:t>
+      </w:r>
+      <w:r>
+        <w:rPr>
+          <w:rFonts w:eastAsiaTheme="minorEastAsia"/>
+          <w:color w:val="FF0000"/>
+        </w:rPr>
+        <w:t>Ω</w:t>
+      </w:r>
+    </w:p>
+    <w:p>
+      <w:pPr>
+        <w:jc w:val="both"/>
+        <w:rPr>
+          <w:rFonts w:eastAsiaTheme="minorEastAsia"/>
+        </w:rPr>
+      </w:pPr>
+      <m:oMathPara>
+        <m:oMath>
+          <m:r>
+            <w:rPr>
+              <w:rFonts w:ascii="Cambria Math" w:hAnsi="Cambria Math"/>
+            </w:rPr>
+            <m:t>2,0245V</m:t>
+          </m:r>
+          <m:r>
+            <w:rPr>
+              <w:rFonts w:ascii="Cambria Math" w:hAnsi="Cambria Math"/>
+            </w:rPr>
+            <m:t xml:space="preserve"> =</m:t>
+          </m:r>
+          <m:d>
+            <m:dPr>
+              <m:ctrlPr>
+                <w:rPr>
+                  <w:rFonts w:ascii="Cambria Math" w:hAnsi="Cambria Math"/>
+                  <w:i/>
+                </w:rPr>
+              </m:ctrlPr>
+            </m:dPr>
+            <m:e>
+              <m:f>
+                <m:fPr>
+                  <m:ctrlPr>
+                    <w:rPr>
+                      <w:rFonts w:ascii="Cambria Math" w:hAnsi="Cambria Math"/>
+                      <w:i/>
+                    </w:rPr>
+                  </m:ctrlPr>
+                </m:fPr>
+                <m:num>
+                  <m:r>
+                    <w:rPr>
+                      <w:rFonts w:ascii="Cambria Math" w:hAnsi="Cambria Math"/>
+                    </w:rPr>
+                    <m:t>R2</m:t>
+                  </m:r>
+                </m:num>
+                <m:den>
+                  <m:r>
+                    <w:rPr>
+                      <w:rFonts w:ascii="Cambria Math" w:hAnsi="Cambria Math"/>
+                    </w:rPr>
+                    <m:t>R2+</m:t>
+                  </m:r>
+                  <m:r>
+                    <w:rPr>
+                      <w:rFonts w:ascii="Cambria Math" w:hAnsi="Cambria Math"/>
+                    </w:rPr>
+                    <m:t>1,5</m:t>
+                  </m:r>
+                  <m:r>
+                    <w:rPr>
+                      <w:rFonts w:ascii="Cambria Math" w:hAnsi="Cambria Math"/>
+                    </w:rPr>
+                    <m:t>k</m:t>
+                  </m:r>
+                  <m:r>
+                    <w:rPr>
+                      <w:rFonts w:ascii="Cambria Math" w:hAnsi="Cambria Math"/>
+                    </w:rPr>
+                    <m:t>Ω</m:t>
+                  </m:r>
+                </m:den>
+              </m:f>
+              <m:ctrlPr>
+                <w:rPr>
+                  <w:rFonts w:ascii="Cambria Math" w:eastAsiaTheme="minorEastAsia" w:hAnsi="Cambria Math"/>
+                  <w:i/>
+                </w:rPr>
+              </m:ctrlPr>
+            </m:e>
+          </m:d>
+          <m:r>
+            <w:rPr>
+              <w:rFonts w:ascii="Cambria Math" w:eastAsiaTheme="minorEastAsia" w:hAnsi="Cambria Math"/>
+            </w:rPr>
+            <m:t>*</m:t>
+          </m:r>
+          <m:d>
+            <m:dPr>
+              <m:ctrlPr>
+                <w:rPr>
+                  <w:rFonts w:ascii="Cambria Math" w:eastAsiaTheme="minorEastAsia" w:hAnsi="Cambria Math"/>
+                  <w:i/>
+                </w:rPr>
+              </m:ctrlPr>
+            </m:dPr>
+            <m:e>
+              <m:r>
+                <w:rPr>
+                  <w:rFonts w:ascii="Cambria Math" w:eastAsiaTheme="minorEastAsia" w:hAnsi="Cambria Math"/>
+                </w:rPr>
+                <m:t>3,6V</m:t>
+              </m:r>
+              <m:r>
+                <w:rPr>
+                  <w:rFonts w:ascii="Cambria Math" w:eastAsiaTheme="minorEastAsia" w:hAnsi="Cambria Math"/>
+                </w:rPr>
+                <m:t>-</m:t>
+              </m:r>
+              <m:r>
+                <w:rPr>
+                  <w:rFonts w:ascii="Cambria Math" w:eastAsiaTheme="minorEastAsia" w:hAnsi="Cambria Math"/>
+                </w:rPr>
+                <m:t>0V</m:t>
+              </m:r>
+            </m:e>
+          </m:d>
+        </m:oMath>
+      </m:oMathPara>
+    </w:p>
+    <w:p>
+      <w:pPr>
+        <w:jc w:val="both"/>
+        <w:rPr>
+          <w:rFonts w:eastAsiaTheme="minorEastAsia"/>
+          <w:color w:val="FF0000"/>
+        </w:rPr>
+      </w:pPr>
+      <m:oMathPara>
+        <m:oMath>
+          <m:r>
+            <w:rPr>
+              <w:rFonts w:ascii="Cambria Math" w:hAnsi="Cambria Math"/>
+            </w:rPr>
+            <m:t>R2</m:t>
+          </m:r>
+          <m:r>
+            <w:rPr>
+              <w:rFonts w:ascii="Cambria Math" w:eastAsiaTheme="minorEastAsia" w:hAnsi="Cambria Math"/>
+            </w:rPr>
+            <m:t>=</m:t>
+          </m:r>
+          <m:r>
+            <w:rPr>
+              <w:rFonts w:ascii="Cambria Math" w:eastAsiaTheme="minorEastAsia" w:hAnsi="Cambria Math"/>
+            </w:rPr>
+            <m:t>1,927k</m:t>
+          </m:r>
+          <m:r>
+            <w:rPr>
+              <w:rFonts w:ascii="Cambria Math" w:eastAsiaTheme="minorEastAsia" w:hAnsi="Cambria Math"/>
+            </w:rPr>
+            <m:t>Ω</m:t>
+          </m:r>
+          <m:r>
+            <w:rPr>
+              <w:rFonts w:ascii="Cambria Math" w:hAnsi="Cambria Math"/>
+            </w:rPr>
+            <m:t xml:space="preserve"> </m:t>
+          </m:r>
+          <m:r>
+            <w:rPr>
+              <w:rFonts w:ascii="Cambria Math" w:hAnsi="Cambria Math"/>
+            </w:rPr>
+            <m:t xml:space="preserve">         </m:t>
+          </m:r>
+          <m:r>
+            <w:rPr>
+              <w:rFonts w:ascii="Cambria Math" w:hAnsi="Cambria Math"/>
+            </w:rPr>
+            <m:t>R2</m:t>
+          </m:r>
+          <m:r>
+            <w:rPr>
+              <w:rFonts w:ascii="Cambria Math" w:eastAsiaTheme="minorEastAsia" w:hAnsi="Cambria Math"/>
+            </w:rPr>
+            <m:t>≅</m:t>
+          </m:r>
+          <m:r>
+            <w:rPr>
+              <w:rFonts w:ascii="Cambria Math" w:eastAsiaTheme="minorEastAsia" w:hAnsi="Cambria Math"/>
+              <w:color w:val="FF0000"/>
+            </w:rPr>
+            <m:t>2</m:t>
+          </m:r>
+          <m:r>
+            <w:rPr>
+              <w:rFonts w:ascii="Cambria Math" w:eastAsiaTheme="minorEastAsia" w:hAnsi="Cambria Math"/>
+              <w:color w:val="FF0000"/>
+            </w:rPr>
+            <m:t>k</m:t>
+          </m:r>
+          <m:r>
+            <w:rPr>
+              <w:rFonts w:ascii="Cambria Math" w:eastAsiaTheme="minorEastAsia" w:hAnsi="Cambria Math"/>
+              <w:color w:val="FF0000"/>
+            </w:rPr>
+            <m:t>Ω</m:t>
+          </m:r>
+        </m:oMath>
+      </m:oMathPara>
+    </w:p>
+    <w:p>
+      <w:pPr>
+        <w:jc w:val="both"/>
+        <w:rPr>
+          <w:rFonts w:eastAsiaTheme="minorEastAsia"/>
+        </w:rPr>
+      </w:pPr>
+      <w:r>
+        <w:rPr>
+          <w:rFonts w:eastAsiaTheme="minorEastAsia"/>
+        </w:rPr>
+        <w:t xml:space="preserve">Recalculando o </w:t>
+      </w:r>
+      <w:proofErr w:type="spellStart"/>
+      <w:r>
+        <w:rPr>
+          <w:rFonts w:eastAsiaTheme="minorEastAsia"/>
+        </w:rPr>
+        <w:t>Vrefmax</w:t>
+      </w:r>
+      <w:proofErr w:type="spellEnd"/>
+      <w:r>
+        <w:rPr>
+          <w:rFonts w:eastAsiaTheme="minorEastAsia"/>
+        </w:rPr>
+        <w:t xml:space="preserve"> para R2 = 2kΩ</w:t>
+      </w:r>
+    </w:p>
+    <w:p>
+      <w:pPr>
+        <w:jc w:val="both"/>
+        <w:rPr>
+          <w:rFonts w:eastAsiaTheme="minorEastAsia"/>
+        </w:rPr>
+      </w:pPr>
+      <m:oMathPara>
+        <m:oMath>
+          <m:r>
+            <w:rPr>
+              <w:rFonts w:ascii="Cambria Math" w:hAnsi="Cambria Math"/>
+            </w:rPr>
+            <m:t>Vref</m:t>
+          </m:r>
+          <m:r>
+            <w:rPr>
+              <w:rFonts w:ascii="Cambria Math" w:hAnsi="Cambria Math"/>
+            </w:rPr>
+            <m:t>max</m:t>
+          </m:r>
+          <m:r>
+            <w:rPr>
+              <w:rFonts w:ascii="Cambria Math" w:hAnsi="Cambria Math"/>
+            </w:rPr>
+            <m:t xml:space="preserve"> =</m:t>
+          </m:r>
+          <m:d>
+            <m:dPr>
+              <m:ctrlPr>
+                <w:rPr>
+                  <w:rFonts w:ascii="Cambria Math" w:hAnsi="Cambria Math"/>
+                  <w:i/>
+                </w:rPr>
+              </m:ctrlPr>
+            </m:dPr>
+            <m:e>
+              <m:f>
+                <m:fPr>
+                  <m:ctrlPr>
+                    <w:rPr>
+                      <w:rFonts w:ascii="Cambria Math" w:hAnsi="Cambria Math"/>
+                      <w:i/>
+                    </w:rPr>
+                  </m:ctrlPr>
+                </m:fPr>
+                <m:num>
+                  <m:r>
+                    <w:rPr>
+                      <w:rFonts w:ascii="Cambria Math" w:hAnsi="Cambria Math"/>
+                    </w:rPr>
+                    <m:t>2kΩ</m:t>
+                  </m:r>
+                </m:num>
+                <m:den>
+                  <m:r>
+                    <w:rPr>
+                      <w:rFonts w:ascii="Cambria Math" w:hAnsi="Cambria Math"/>
+                    </w:rPr>
+                    <m:t>2</m:t>
+                  </m:r>
+                  <m:r>
+                    <w:rPr>
+                      <w:rFonts w:ascii="Cambria Math" w:hAnsi="Cambria Math"/>
+                    </w:rPr>
+                    <m:t>kΩ</m:t>
+                  </m:r>
+                  <m:r>
+                    <w:rPr>
+                      <w:rFonts w:ascii="Cambria Math" w:hAnsi="Cambria Math"/>
+                    </w:rPr>
+                    <m:t>+</m:t>
+                  </m:r>
+                  <m:r>
+                    <w:rPr>
+                      <w:rFonts w:ascii="Cambria Math" w:hAnsi="Cambria Math"/>
+                    </w:rPr>
+                    <m:t>1,5kΩ</m:t>
+                  </m:r>
+                </m:den>
+              </m:f>
+              <m:ctrlPr>
+                <w:rPr>
+                  <w:rFonts w:ascii="Cambria Math" w:eastAsiaTheme="minorEastAsia" w:hAnsi="Cambria Math"/>
+                  <w:i/>
+                </w:rPr>
+              </m:ctrlPr>
+            </m:e>
+          </m:d>
+          <m:r>
+            <w:rPr>
+              <w:rFonts w:ascii="Cambria Math" w:eastAsiaTheme="minorEastAsia" w:hAnsi="Cambria Math"/>
+            </w:rPr>
+            <m:t>*</m:t>
+          </m:r>
+          <m:d>
+            <m:dPr>
+              <m:ctrlPr>
+                <w:rPr>
+                  <w:rFonts w:ascii="Cambria Math" w:eastAsiaTheme="minorEastAsia" w:hAnsi="Cambria Math"/>
+                  <w:i/>
+                </w:rPr>
+              </m:ctrlPr>
+            </m:dPr>
+            <m:e>
+              <m:r>
+                <w:rPr>
+                  <w:rFonts w:ascii="Cambria Math" w:eastAsiaTheme="minorEastAsia" w:hAnsi="Cambria Math"/>
+                </w:rPr>
+                <m:t>3,6V</m:t>
+              </m:r>
+              <m:r>
+                <w:rPr>
+                  <w:rFonts w:ascii="Cambria Math" w:eastAsiaTheme="minorEastAsia" w:hAnsi="Cambria Math"/>
+                </w:rPr>
+                <m:t>-</m:t>
+              </m:r>
+              <m:r>
+                <w:rPr>
+                  <w:rFonts w:ascii="Cambria Math" w:eastAsiaTheme="minorEastAsia" w:hAnsi="Cambria Math"/>
+                </w:rPr>
+                <m:t>0V</m:t>
+              </m:r>
+            </m:e>
+          </m:d>
+        </m:oMath>
+      </m:oMathPara>
+    </w:p>
+    <w:p>
+      <w:pPr>
+        <w:jc w:val="both"/>
+        <w:rPr>
+          <w:rFonts w:eastAsiaTheme="minorEastAsia"/>
+          <w:color w:val="FF0000"/>
+        </w:rPr>
+      </w:pPr>
+      <m:oMathPara>
+        <m:oMath>
+          <m:r>
+            <w:rPr>
+              <w:rFonts w:ascii="Cambria Math" w:hAnsi="Cambria Math"/>
+            </w:rPr>
+            <m:t>Vref</m:t>
+          </m:r>
+          <m:r>
+            <w:rPr>
+              <w:rFonts w:ascii="Cambria Math" w:hAnsi="Cambria Math"/>
+            </w:rPr>
+            <m:t>max</m:t>
+          </m:r>
+          <m:r>
+            <w:rPr>
+              <w:rFonts w:ascii="Cambria Math" w:hAnsi="Cambria Math"/>
+            </w:rPr>
+            <m:t xml:space="preserve"> =</m:t>
+          </m:r>
+          <m:r>
+            <w:rPr>
+              <w:rFonts w:ascii="Cambria Math" w:hAnsi="Cambria Math"/>
+              <w:color w:val="FF0000"/>
+            </w:rPr>
+            <m:t>2,0571V</m:t>
+          </m:r>
+        </m:oMath>
+      </m:oMathPara>
+    </w:p>
+    <w:p>
+      <w:pPr>
+        <w:jc w:val="both"/>
+        <w:rPr>
+          <w:rFonts w:eastAsiaTheme="minorEastAsia"/>
+        </w:rPr>
+      </w:pPr>
+      <m:oMathPara>
+        <m:oMath>
+          <m:r>
+            <w:rPr>
+              <w:rFonts w:ascii="Cambria Math" w:hAnsi="Cambria Math"/>
+            </w:rPr>
+            <m:t>Vref</m:t>
+          </m:r>
+          <m:r>
+            <w:rPr>
+              <w:rFonts w:ascii="Cambria Math" w:hAnsi="Cambria Math"/>
+            </w:rPr>
+            <m:t>min</m:t>
+          </m:r>
+          <m:r>
+            <w:rPr>
+              <w:rFonts w:ascii="Cambria Math" w:hAnsi="Cambria Math"/>
+            </w:rPr>
+            <m:t xml:space="preserve"> =</m:t>
+          </m:r>
+          <m:d>
+            <m:dPr>
+              <m:ctrlPr>
+                <w:rPr>
+                  <w:rFonts w:ascii="Cambria Math" w:hAnsi="Cambria Math"/>
+                  <w:i/>
+                </w:rPr>
+              </m:ctrlPr>
+            </m:dPr>
+            <m:e>
+              <m:f>
+                <m:fPr>
+                  <m:ctrlPr>
+                    <w:rPr>
+                      <w:rFonts w:ascii="Cambria Math" w:hAnsi="Cambria Math"/>
+                      <w:i/>
+                    </w:rPr>
+                  </m:ctrlPr>
+                </m:fPr>
+                <m:num>
+                  <m:r>
+                    <w:rPr>
+                      <w:rFonts w:ascii="Cambria Math" w:hAnsi="Cambria Math"/>
+                    </w:rPr>
+                    <m:t>R</m:t>
+                  </m:r>
+                  <m:r>
+                    <w:rPr>
+                      <w:rFonts w:ascii="Cambria Math" w:hAnsi="Cambria Math"/>
+                    </w:rPr>
+                    <m:t>3</m:t>
+                  </m:r>
+                </m:num>
+                <m:den>
+                  <m:r>
+                    <w:rPr>
+                      <w:rFonts w:ascii="Cambria Math" w:hAnsi="Cambria Math"/>
+                    </w:rPr>
+                    <m:t>R</m:t>
+                  </m:r>
+                  <m:r>
+                    <w:rPr>
+                      <w:rFonts w:ascii="Cambria Math" w:hAnsi="Cambria Math"/>
+                    </w:rPr>
+                    <m:t>3</m:t>
+                  </m:r>
+                  <m:r>
+                    <w:rPr>
+                      <w:rFonts w:ascii="Cambria Math" w:hAnsi="Cambria Math"/>
+                    </w:rPr>
+                    <m:t>+R</m:t>
+                  </m:r>
+                  <m:r>
+                    <w:rPr>
+                      <w:rFonts w:ascii="Cambria Math" w:hAnsi="Cambria Math"/>
+                    </w:rPr>
+                    <m:t>4</m:t>
+                  </m:r>
+                </m:den>
+              </m:f>
+              <m:ctrlPr>
+                <w:rPr>
+                  <w:rFonts w:ascii="Cambria Math" w:eastAsiaTheme="minorEastAsia" w:hAnsi="Cambria Math"/>
+                  <w:i/>
+                </w:rPr>
+              </m:ctrlPr>
+            </m:e>
+          </m:d>
+          <m:r>
+            <w:rPr>
+              <w:rFonts w:ascii="Cambria Math" w:eastAsiaTheme="minorEastAsia" w:hAnsi="Cambria Math"/>
+            </w:rPr>
+            <m:t>*</m:t>
+          </m:r>
+          <m:d>
+            <m:dPr>
+              <m:ctrlPr>
+                <w:rPr>
+                  <w:rFonts w:ascii="Cambria Math" w:eastAsiaTheme="minorEastAsia" w:hAnsi="Cambria Math"/>
+                  <w:i/>
+                </w:rPr>
+              </m:ctrlPr>
+            </m:dPr>
+            <m:e>
+              <m:r>
+                <w:rPr>
+                  <w:rFonts w:ascii="Cambria Math" w:eastAsiaTheme="minorEastAsia" w:hAnsi="Cambria Math"/>
+                </w:rPr>
+                <m:t>Vcc-Vss</m:t>
+              </m:r>
+            </m:e>
+          </m:d>
+        </m:oMath>
+      </m:oMathPara>
+    </w:p>
+    <w:p>
+      <w:pPr>
+        <w:jc w:val="both"/>
+        <w:rPr>
+          <w:rFonts w:eastAsiaTheme="minorEastAsia"/>
+        </w:rPr>
+      </w:pPr>
+      <w:r>
+        <w:rPr>
+          <w:rFonts w:eastAsiaTheme="minorEastAsia"/>
+        </w:rPr>
+        <w:t xml:space="preserve">Fixando R4 em </w:t>
+      </w:r>
+      <w:r>
+        <w:rPr>
+          <w:rFonts w:eastAsiaTheme="minorEastAsia"/>
+          <w:color w:val="FF0000"/>
+        </w:rPr>
+        <w:t>1,5kΩ</w:t>
+      </w:r>
+    </w:p>
+    <w:p>
+      <w:pPr>
+        <w:jc w:val="both"/>
+        <w:rPr>
+          <w:rFonts w:eastAsiaTheme="minorEastAsia"/>
+        </w:rPr>
+      </w:pPr>
+      <m:oMathPara>
+        <m:oMath>
+          <m:r>
+            <w:rPr>
+              <w:rFonts w:ascii="Cambria Math" w:hAnsi="Cambria Math"/>
+            </w:rPr>
+            <m:t>1,44</m:t>
+          </m:r>
+          <m:r>
+            <w:rPr>
+              <w:rFonts w:ascii="Cambria Math" w:hAnsi="Cambria Math"/>
+            </w:rPr>
+            <m:t>V =</m:t>
+          </m:r>
+          <m:d>
+            <m:dPr>
+              <m:ctrlPr>
+                <w:rPr>
+                  <w:rFonts w:ascii="Cambria Math" w:hAnsi="Cambria Math"/>
+                  <w:i/>
+                </w:rPr>
+              </m:ctrlPr>
+            </m:dPr>
+            <m:e>
+              <m:f>
+                <m:fPr>
+                  <m:ctrlPr>
+                    <w:rPr>
+                      <w:rFonts w:ascii="Cambria Math" w:hAnsi="Cambria Math"/>
+                      <w:i/>
+                    </w:rPr>
+                  </m:ctrlPr>
+                </m:fPr>
+                <m:num>
+                  <m:r>
+                    <w:rPr>
+                      <w:rFonts w:ascii="Cambria Math" w:hAnsi="Cambria Math"/>
+                    </w:rPr>
+                    <m:t>R</m:t>
+                  </m:r>
+                  <m:r>
+                    <w:rPr>
+                      <w:rFonts w:ascii="Cambria Math" w:hAnsi="Cambria Math"/>
+                    </w:rPr>
+                    <m:t>3</m:t>
+                  </m:r>
+                </m:num>
+                <m:den>
+                  <m:r>
+                    <w:rPr>
+                      <w:rFonts w:ascii="Cambria Math" w:hAnsi="Cambria Math"/>
+                    </w:rPr>
+                    <m:t>R</m:t>
+                  </m:r>
+                  <m:r>
+                    <w:rPr>
+                      <w:rFonts w:ascii="Cambria Math" w:hAnsi="Cambria Math"/>
+                    </w:rPr>
+                    <m:t>3</m:t>
+                  </m:r>
+                  <m:r>
+                    <w:rPr>
+                      <w:rFonts w:ascii="Cambria Math" w:hAnsi="Cambria Math"/>
+                    </w:rPr>
+                    <m:t>+1,5kΩ</m:t>
+                  </m:r>
+                </m:den>
+              </m:f>
+              <m:ctrlPr>
+                <w:rPr>
+                  <w:rFonts w:ascii="Cambria Math" w:eastAsiaTheme="minorEastAsia" w:hAnsi="Cambria Math"/>
+                  <w:i/>
+                </w:rPr>
+              </m:ctrlPr>
+            </m:e>
+          </m:d>
+          <m:r>
+            <w:rPr>
+              <w:rFonts w:ascii="Cambria Math" w:eastAsiaTheme="minorEastAsia" w:hAnsi="Cambria Math"/>
+            </w:rPr>
+            <m:t>*</m:t>
+          </m:r>
+          <m:d>
+            <m:dPr>
+              <m:ctrlPr>
+                <w:rPr>
+                  <w:rFonts w:ascii="Cambria Math" w:eastAsiaTheme="minorEastAsia" w:hAnsi="Cambria Math"/>
+                  <w:i/>
+                </w:rPr>
+              </m:ctrlPr>
+            </m:dPr>
+            <m:e>
+              <m:r>
+                <w:rPr>
+                  <w:rFonts w:ascii="Cambria Math" w:eastAsiaTheme="minorEastAsia" w:hAnsi="Cambria Math"/>
+                </w:rPr>
+                <m:t>3,6V-0V</m:t>
+              </m:r>
+            </m:e>
+          </m:d>
+        </m:oMath>
+      </m:oMathPara>
+    </w:p>
+    <w:p>
+      <w:pPr>
+        <w:jc w:val="both"/>
+        <w:rPr>
+          <w:rFonts w:eastAsiaTheme="minorEastAsia"/>
+          <w:color w:val="FF0000"/>
+        </w:rPr>
+      </w:pPr>
+      <m:oMathPara>
+        <m:oMath>
+          <m:r>
+            <w:rPr>
+              <w:rFonts w:ascii="Cambria Math" w:hAnsi="Cambria Math"/>
+            </w:rPr>
+            <m:t>R</m:t>
+          </m:r>
+          <m:r>
+            <w:rPr>
+              <w:rFonts w:ascii="Cambria Math" w:hAnsi="Cambria Math"/>
+            </w:rPr>
+            <m:t>3</m:t>
+          </m:r>
+          <m:r>
+            <w:rPr>
+              <w:rFonts w:ascii="Cambria Math" w:eastAsiaTheme="minorEastAsia" w:hAnsi="Cambria Math"/>
+            </w:rPr>
+            <m:t>=</m:t>
+          </m:r>
+          <m:r>
+            <w:rPr>
+              <w:rFonts w:ascii="Cambria Math" w:eastAsiaTheme="minorEastAsia" w:hAnsi="Cambria Math"/>
+              <w:color w:val="FF0000"/>
+            </w:rPr>
+            <m:t>1k</m:t>
+          </m:r>
+          <m:r>
+            <w:rPr>
+              <w:rFonts w:ascii="Cambria Math" w:eastAsiaTheme="minorEastAsia" w:hAnsi="Cambria Math"/>
+              <w:color w:val="FF0000"/>
+            </w:rPr>
+            <m:t>Ω</m:t>
+          </m:r>
+        </m:oMath>
+      </m:oMathPara>
+    </w:p>
+    <w:p>
+      <w:pPr>
+        <w:jc w:val="both"/>
+        <w:rPr>
+          <w:rFonts w:eastAsiaTheme="minorEastAsia"/>
+        </w:rPr>
+      </w:pPr>
+      <w:r>
+        <w:rPr>
+          <w:rFonts w:eastAsiaTheme="minorEastAsia"/>
+        </w:rPr>
+        <w:t>Valor obtido dentro pelo conversor Analógico/Digital será um número inteiro de 10bits (0 até 1023) que vamos chamar de ADC.</w:t>
+      </w:r>
+    </w:p>
+    <w:p>
+      <w:pPr>
+        <w:jc w:val="both"/>
+        <w:rPr>
+          <w:rFonts w:eastAsiaTheme="minorEastAsia"/>
+        </w:rPr>
+      </w:pPr>
+      <m:oMathPara>
+        <m:oMath>
+          <m:r>
+            <w:rPr>
+              <w:rFonts w:ascii="Cambria Math" w:eastAsiaTheme="minorEastAsia" w:hAnsi="Cambria Math"/>
+            </w:rPr>
+            <m:t>ADC=</m:t>
+          </m:r>
+          <m:d>
+            <m:dPr>
+              <m:ctrlPr>
+                <w:rPr>
+                  <w:rFonts w:ascii="Cambria Math" w:eastAsiaTheme="minorEastAsia" w:hAnsi="Cambria Math"/>
+                  <w:i/>
+                </w:rPr>
+              </m:ctrlPr>
+            </m:dPr>
+            <m:e>
+              <m:r>
+                <w:rPr>
+                  <w:rFonts w:ascii="Cambria Math" w:eastAsiaTheme="minorEastAsia" w:hAnsi="Cambria Math"/>
+                </w:rPr>
+                <m:t>Vpt100-Vrefmin</m:t>
+              </m:r>
+            </m:e>
+          </m:d>
+          <m:r>
+            <w:rPr>
+              <w:rFonts w:ascii="Cambria Math" w:eastAsiaTheme="minorEastAsia" w:hAnsi="Cambria Math"/>
+            </w:rPr>
+            <m:t>*</m:t>
+          </m:r>
+          <m:f>
+            <m:fPr>
+              <m:ctrlPr>
+                <w:rPr>
+                  <w:rFonts w:ascii="Cambria Math" w:eastAsiaTheme="minorEastAsia" w:hAnsi="Cambria Math"/>
+                  <w:i/>
+                </w:rPr>
+              </m:ctrlPr>
+            </m:fPr>
+            <m:num>
+              <m:sSup>
+                <m:sSupPr>
+                  <m:ctrlPr>
+                    <w:rPr>
+                      <w:rFonts w:ascii="Cambria Math" w:eastAsiaTheme="minorEastAsia" w:hAnsi="Cambria Math"/>
+                      <w:i/>
+                    </w:rPr>
+                  </m:ctrlPr>
+                </m:sSupPr>
+                <m:e>
+                  <m:r>
+                    <w:rPr>
+                      <w:rFonts w:ascii="Cambria Math" w:eastAsiaTheme="minorEastAsia" w:hAnsi="Cambria Math"/>
+                    </w:rPr>
+                    <m:t>2</m:t>
+                  </m:r>
+                </m:e>
+                <m:sup>
+                  <m:r>
+                    <w:rPr>
+                      <w:rFonts w:ascii="Cambria Math" w:eastAsiaTheme="minorEastAsia" w:hAnsi="Cambria Math"/>
+                    </w:rPr>
+                    <m:t>10</m:t>
+                  </m:r>
+                </m:sup>
+              </m:sSup>
+              <m:r>
+                <w:rPr>
+                  <w:rFonts w:ascii="Cambria Math" w:eastAsiaTheme="minorEastAsia" w:hAnsi="Cambria Math"/>
+                </w:rPr>
+                <m:t>-1</m:t>
+              </m:r>
+            </m:num>
+            <m:den>
+              <m:r>
+                <w:rPr>
+                  <w:rFonts w:ascii="Cambria Math" w:eastAsiaTheme="minorEastAsia" w:hAnsi="Cambria Math"/>
+                </w:rPr>
+                <m:t>Vrefmax-Vrefmin</m:t>
+              </m:r>
+            </m:den>
+          </m:f>
+        </m:oMath>
+      </m:oMathPara>
+    </w:p>
+    <w:p>
+      <w:pPr>
+        <w:jc w:val="both"/>
+        <w:rPr>
+          <w:rFonts w:eastAsiaTheme="minorEastAsia"/>
+        </w:rPr>
+      </w:pPr>
+      <m:oMathPara>
+        <m:oMath>
+          <m:r>
+            <w:rPr>
+              <w:rFonts w:ascii="Cambria Math" w:eastAsiaTheme="minorEastAsia" w:hAnsi="Cambria Math"/>
+            </w:rPr>
+            <m:t>AD</m:t>
+          </m:r>
+          <m:sSup>
+            <m:sSupPr>
+              <m:ctrlPr>
+                <w:rPr>
+                  <w:rFonts w:ascii="Cambria Math" w:eastAsiaTheme="minorEastAsia" w:hAnsi="Cambria Math"/>
+                  <w:i/>
+                </w:rPr>
+              </m:ctrlPr>
+            </m:sSupPr>
+            <m:e>
+              <m:r>
+                <w:rPr>
+                  <w:rFonts w:ascii="Cambria Math" w:eastAsiaTheme="minorEastAsia" w:hAnsi="Cambria Math"/>
+                </w:rPr>
+                <m:t>C</m:t>
+              </m:r>
+            </m:e>
+            <m:sup>
+              <m:r>
+                <w:rPr>
+                  <w:rFonts w:ascii="Cambria Math" w:eastAsiaTheme="minorEastAsia" w:hAnsi="Cambria Math"/>
+                </w:rPr>
+                <m:t>0</m:t>
+              </m:r>
+              <m:r>
+                <w:rPr>
+                  <w:rFonts w:ascii="Cambria Math" w:eastAsiaTheme="minorEastAsia" w:hAnsi="Cambria Math"/>
+                </w:rPr>
+                <m:t>°C</m:t>
+              </m:r>
+            </m:sup>
+          </m:sSup>
+          <m:r>
+            <w:rPr>
+              <w:rFonts w:ascii="Cambria Math" w:eastAsiaTheme="minorEastAsia" w:hAnsi="Cambria Math"/>
+            </w:rPr>
+            <m:t>=</m:t>
+          </m:r>
+          <m:d>
+            <m:dPr>
+              <m:ctrlPr>
+                <w:rPr>
+                  <w:rFonts w:ascii="Cambria Math" w:eastAsiaTheme="minorEastAsia" w:hAnsi="Cambria Math"/>
+                  <w:i/>
+                </w:rPr>
+              </m:ctrlPr>
+            </m:dPr>
+            <m:e>
+              <m:r>
+                <w:rPr>
+                  <w:rFonts w:ascii="Cambria Math" w:eastAsiaTheme="minorEastAsia" w:hAnsi="Cambria Math"/>
+                </w:rPr>
+                <m:t>1</m:t>
+              </m:r>
+              <m:r>
+                <w:rPr>
+                  <w:rFonts w:ascii="Cambria Math" w:eastAsiaTheme="minorEastAsia" w:hAnsi="Cambria Math"/>
+                </w:rPr>
+                <m:t>,44V</m:t>
+              </m:r>
+              <m:r>
+                <w:rPr>
+                  <w:rFonts w:ascii="Cambria Math" w:eastAsiaTheme="minorEastAsia" w:hAnsi="Cambria Math"/>
+                </w:rPr>
+                <m:t>-</m:t>
+              </m:r>
+              <m:r>
+                <w:rPr>
+                  <w:rFonts w:ascii="Cambria Math" w:eastAsiaTheme="minorEastAsia" w:hAnsi="Cambria Math"/>
+                </w:rPr>
+                <m:t>1,44V</m:t>
+              </m:r>
+            </m:e>
+          </m:d>
+          <m:r>
+            <w:rPr>
+              <w:rFonts w:ascii="Cambria Math" w:eastAsiaTheme="minorEastAsia" w:hAnsi="Cambria Math"/>
+            </w:rPr>
+            <m:t>*</m:t>
+          </m:r>
+          <m:f>
+            <m:fPr>
+              <m:ctrlPr>
+                <w:rPr>
+                  <w:rFonts w:ascii="Cambria Math" w:eastAsiaTheme="minorEastAsia" w:hAnsi="Cambria Math"/>
+                  <w:i/>
+                </w:rPr>
+              </m:ctrlPr>
+            </m:fPr>
+            <m:num>
+              <m:sSup>
+                <m:sSupPr>
+                  <m:ctrlPr>
+                    <w:rPr>
+                      <w:rFonts w:ascii="Cambria Math" w:eastAsiaTheme="minorEastAsia" w:hAnsi="Cambria Math"/>
+                      <w:i/>
+                    </w:rPr>
+                  </m:ctrlPr>
+                </m:sSupPr>
+                <m:e>
+                  <m:r>
+                    <w:rPr>
+                      <w:rFonts w:ascii="Cambria Math" w:eastAsiaTheme="minorEastAsia" w:hAnsi="Cambria Math"/>
+                    </w:rPr>
+                    <m:t>2</m:t>
+                  </m:r>
+                </m:e>
+                <m:sup>
+                  <m:r>
+                    <w:rPr>
+                      <w:rFonts w:ascii="Cambria Math" w:eastAsiaTheme="minorEastAsia" w:hAnsi="Cambria Math"/>
+                    </w:rPr>
+                    <m:t>10</m:t>
+                  </m:r>
+                </m:sup>
+              </m:sSup>
+              <m:r>
+                <w:rPr>
+                  <w:rFonts w:ascii="Cambria Math" w:eastAsiaTheme="minorEastAsia" w:hAnsi="Cambria Math"/>
+                </w:rPr>
+                <m:t>-1</m:t>
+              </m:r>
+            </m:num>
+            <m:den>
+              <m:r>
+                <w:rPr>
+                  <w:rFonts w:ascii="Cambria Math" w:eastAsiaTheme="minorEastAsia" w:hAnsi="Cambria Math"/>
+                </w:rPr>
+                <m:t>2,057V</m:t>
+              </m:r>
+              <m:r>
+                <w:rPr>
+                  <w:rFonts w:ascii="Cambria Math" w:eastAsiaTheme="minorEastAsia" w:hAnsi="Cambria Math"/>
+                </w:rPr>
+                <m:t>-</m:t>
+              </m:r>
+              <m:r>
+                <w:rPr>
+                  <w:rFonts w:ascii="Cambria Math" w:eastAsiaTheme="minorEastAsia" w:hAnsi="Cambria Math"/>
+                </w:rPr>
+                <m:t>1,44V</m:t>
+              </m:r>
+            </m:den>
+          </m:f>
+        </m:oMath>
+      </m:oMathPara>
+    </w:p>
+    <w:p>
+      <w:pPr>
+        <w:jc w:val="both"/>
+        <w:rPr>
+          <w:rFonts w:eastAsiaTheme="minorEastAsia"/>
+        </w:rPr>
+      </w:pPr>
+      <m:oMathPara>
+        <m:oMath>
+          <m:r>
+            <w:rPr>
+              <w:rFonts w:ascii="Cambria Math" w:eastAsiaTheme="minorEastAsia" w:hAnsi="Cambria Math"/>
+            </w:rPr>
+            <m:t>AD</m:t>
+          </m:r>
+          <m:sSup>
+            <m:sSupPr>
+              <m:ctrlPr>
+                <w:rPr>
+                  <w:rFonts w:ascii="Cambria Math" w:eastAsiaTheme="minorEastAsia" w:hAnsi="Cambria Math"/>
+                  <w:i/>
+                </w:rPr>
+              </m:ctrlPr>
+            </m:sSupPr>
+            <m:e>
+              <m:r>
+                <w:rPr>
+                  <w:rFonts w:ascii="Cambria Math" w:eastAsiaTheme="minorEastAsia" w:hAnsi="Cambria Math"/>
+                </w:rPr>
+                <m:t>C</m:t>
+              </m:r>
+            </m:e>
+            <m:sup>
+              <m:r>
+                <w:rPr>
+                  <w:rFonts w:ascii="Cambria Math" w:eastAsiaTheme="minorEastAsia" w:hAnsi="Cambria Math"/>
+                </w:rPr>
+                <m:t>0°C</m:t>
+              </m:r>
+            </m:sup>
+          </m:sSup>
+          <m:r>
+            <w:rPr>
+              <w:rFonts w:ascii="Cambria Math" w:eastAsiaTheme="minorEastAsia" w:hAnsi="Cambria Math"/>
+            </w:rPr>
+            <m:t>=</m:t>
+          </m:r>
+          <m:r>
+            <w:rPr>
+              <w:rFonts w:ascii="Cambria Math" w:eastAsiaTheme="minorEastAsia" w:hAnsi="Cambria Math"/>
+            </w:rPr>
+            <m:t>0</m:t>
+          </m:r>
+        </m:oMath>
+      </m:oMathPara>
+    </w:p>
+    <w:p>
+      <w:pPr>
+        <w:jc w:val="both"/>
+        <w:rPr>
+          <w:rFonts w:eastAsiaTheme="minorEastAsia"/>
+        </w:rPr>
+      </w:pPr>
+      <m:oMathPara>
+        <m:oMath>
+          <m:r>
+            <w:rPr>
+              <w:rFonts w:ascii="Cambria Math" w:eastAsiaTheme="minorEastAsia" w:hAnsi="Cambria Math"/>
+            </w:rPr>
+            <m:t>AD</m:t>
+          </m:r>
+          <m:sSup>
+            <m:sSupPr>
+              <m:ctrlPr>
+                <w:rPr>
+                  <w:rFonts w:ascii="Cambria Math" w:eastAsiaTheme="minorEastAsia" w:hAnsi="Cambria Math"/>
+                  <w:i/>
+                </w:rPr>
+              </m:ctrlPr>
+            </m:sSupPr>
+            <m:e>
+              <m:r>
+                <w:rPr>
+                  <w:rFonts w:ascii="Cambria Math" w:eastAsiaTheme="minorEastAsia" w:hAnsi="Cambria Math"/>
+                </w:rPr>
+                <m:t>C</m:t>
+              </m:r>
+            </m:e>
+            <m:sup>
+              <m:r>
+                <w:rPr>
+                  <w:rFonts w:ascii="Cambria Math" w:eastAsiaTheme="minorEastAsia" w:hAnsi="Cambria Math"/>
+                </w:rPr>
+                <m:t>250</m:t>
+              </m:r>
+              <m:r>
+                <w:rPr>
+                  <w:rFonts w:ascii="Cambria Math" w:eastAsiaTheme="minorEastAsia" w:hAnsi="Cambria Math"/>
+                </w:rPr>
+                <m:t>°C</m:t>
+              </m:r>
+            </m:sup>
+          </m:sSup>
+          <m:r>
+            <w:rPr>
+              <w:rFonts w:ascii="Cambria Math" w:eastAsiaTheme="minorEastAsia" w:hAnsi="Cambria Math"/>
+            </w:rPr>
+            <m:t>=</m:t>
+          </m:r>
+          <m:d>
+            <m:dPr>
+              <m:ctrlPr>
+                <w:rPr>
+                  <w:rFonts w:ascii="Cambria Math" w:eastAsiaTheme="minorEastAsia" w:hAnsi="Cambria Math"/>
+                  <w:i/>
+                </w:rPr>
+              </m:ctrlPr>
+            </m:dPr>
+            <m:e>
+              <m:r>
+                <w:rPr>
+                  <w:rFonts w:ascii="Cambria Math" w:eastAsiaTheme="minorEastAsia" w:hAnsi="Cambria Math"/>
+                </w:rPr>
+                <m:t>2,0245</m:t>
+              </m:r>
+              <m:r>
+                <w:rPr>
+                  <w:rFonts w:ascii="Cambria Math" w:eastAsiaTheme="minorEastAsia" w:hAnsi="Cambria Math"/>
+                </w:rPr>
+                <m:t>V</m:t>
+              </m:r>
+              <m:r>
+                <w:rPr>
+                  <w:rFonts w:ascii="Cambria Math" w:eastAsiaTheme="minorEastAsia" w:hAnsi="Cambria Math"/>
+                </w:rPr>
+                <m:t>-</m:t>
+              </m:r>
+              <m:r>
+                <w:rPr>
+                  <w:rFonts w:ascii="Cambria Math" w:eastAsiaTheme="minorEastAsia" w:hAnsi="Cambria Math"/>
+                </w:rPr>
+                <m:t>1,44</m:t>
+              </m:r>
+              <m:r>
+                <w:rPr>
+                  <w:rFonts w:ascii="Cambria Math" w:eastAsiaTheme="minorEastAsia" w:hAnsi="Cambria Math"/>
+                </w:rPr>
+                <m:t>V</m:t>
+              </m:r>
+            </m:e>
+          </m:d>
+          <m:r>
+            <w:rPr>
+              <w:rFonts w:ascii="Cambria Math" w:eastAsiaTheme="minorEastAsia" w:hAnsi="Cambria Math"/>
+            </w:rPr>
+            <m:t>*</m:t>
+          </m:r>
+          <m:f>
+            <m:fPr>
+              <m:ctrlPr>
+                <w:rPr>
+                  <w:rFonts w:ascii="Cambria Math" w:eastAsiaTheme="minorEastAsia" w:hAnsi="Cambria Math"/>
+                  <w:i/>
+                </w:rPr>
+              </m:ctrlPr>
+            </m:fPr>
+            <m:num>
+              <m:sSup>
+                <m:sSupPr>
+                  <m:ctrlPr>
+                    <w:rPr>
+                      <w:rFonts w:ascii="Cambria Math" w:eastAsiaTheme="minorEastAsia" w:hAnsi="Cambria Math"/>
+                      <w:i/>
+                    </w:rPr>
+                  </m:ctrlPr>
+                </m:sSupPr>
+                <m:e>
+                  <m:r>
+                    <w:rPr>
+                      <w:rFonts w:ascii="Cambria Math" w:eastAsiaTheme="minorEastAsia" w:hAnsi="Cambria Math"/>
+                    </w:rPr>
+                    <m:t>2</m:t>
+                  </m:r>
+                </m:e>
+                <m:sup>
+                  <m:r>
+                    <w:rPr>
+                      <w:rFonts w:ascii="Cambria Math" w:eastAsiaTheme="minorEastAsia" w:hAnsi="Cambria Math"/>
+                    </w:rPr>
+                    <m:t>10</m:t>
+                  </m:r>
+                </m:sup>
+              </m:sSup>
+              <m:r>
+                <w:rPr>
+                  <w:rFonts w:ascii="Cambria Math" w:eastAsiaTheme="minorEastAsia" w:hAnsi="Cambria Math"/>
+                </w:rPr>
+                <m:t>-1</m:t>
+              </m:r>
+            </m:num>
+            <m:den>
+              <m:r>
+                <w:rPr>
+                  <w:rFonts w:ascii="Cambria Math" w:eastAsiaTheme="minorEastAsia" w:hAnsi="Cambria Math"/>
+                </w:rPr>
+                <m:t>2,0571V</m:t>
+              </m:r>
+              <m:r>
+                <w:rPr>
+                  <w:rFonts w:ascii="Cambria Math" w:eastAsiaTheme="minorEastAsia" w:hAnsi="Cambria Math"/>
+                </w:rPr>
+                <m:t>-</m:t>
+              </m:r>
+              <m:r>
+                <w:rPr>
+                  <w:rFonts w:ascii="Cambria Math" w:eastAsiaTheme="minorEastAsia" w:hAnsi="Cambria Math"/>
+                </w:rPr>
+                <m:t>1,44V</m:t>
+              </m:r>
+            </m:den>
+          </m:f>
+        </m:oMath>
+      </m:oMathPara>
+    </w:p>
+    <w:p>
+      <w:pPr>
+        <w:jc w:val="both"/>
+        <w:rPr>
+          <w:rFonts w:eastAsiaTheme="minorEastAsia"/>
+        </w:rPr>
+      </w:pPr>
+      <m:oMathPara>
+        <m:oMath>
+          <m:r>
+            <w:rPr>
+              <w:rFonts w:ascii="Cambria Math" w:eastAsiaTheme="minorEastAsia" w:hAnsi="Cambria Math"/>
+            </w:rPr>
+            <m:t>AD</m:t>
+          </m:r>
+          <m:sSup>
+            <m:sSupPr>
+              <m:ctrlPr>
+                <w:rPr>
+                  <w:rFonts w:ascii="Cambria Math" w:eastAsiaTheme="minorEastAsia" w:hAnsi="Cambria Math"/>
+                  <w:i/>
+                </w:rPr>
+              </m:ctrlPr>
+            </m:sSupPr>
+            <m:e>
+              <m:r>
+                <w:rPr>
+                  <w:rFonts w:ascii="Cambria Math" w:eastAsiaTheme="minorEastAsia" w:hAnsi="Cambria Math"/>
+                </w:rPr>
+                <m:t>C</m:t>
+              </m:r>
+            </m:e>
+            <m:sup>
+              <m:r>
+                <w:rPr>
+                  <w:rFonts w:ascii="Cambria Math" w:eastAsiaTheme="minorEastAsia" w:hAnsi="Cambria Math"/>
+                </w:rPr>
+                <m:t>250°C</m:t>
+              </m:r>
+            </m:sup>
+          </m:sSup>
+          <m:r>
+            <w:rPr>
+              <w:rFonts w:ascii="Cambria Math" w:eastAsiaTheme="minorEastAsia" w:hAnsi="Cambria Math"/>
+            </w:rPr>
+            <m:t>=</m:t>
+          </m:r>
+          <m:r>
+            <w:rPr>
+              <w:rFonts w:ascii="Cambria Math" w:eastAsiaTheme="minorEastAsia" w:hAnsi="Cambria Math"/>
+            </w:rPr>
+            <m:t>969</m:t>
+          </m:r>
+        </m:oMath>
+      </m:oMathPara>
+    </w:p>
+    <w:p>
+      <w:pPr>
+        <w:jc w:val="both"/>
+        <w:rPr>
+          <w:rFonts w:eastAsiaTheme="minorEastAsia"/>
+        </w:rPr>
+      </w:pPr>
+      <w:r>
+        <w:rPr>
+          <w:rFonts w:eastAsiaTheme="minorEastAsia"/>
+        </w:rPr>
+        <w:lastRenderedPageBreak/>
+        <w:t>Logo a razão entre Temperatura e o ADC é:</w:t>
+      </w:r>
+    </w:p>
+    <w:p>
+      <w:pPr>
+        <w:jc w:val="both"/>
+        <w:rPr>
+          <w:rFonts w:eastAsiaTheme="minorEastAsia"/>
+        </w:rPr>
+      </w:pPr>
+      <m:oMathPara>
+        <m:oMath>
+          <m:r>
+            <w:rPr>
+              <w:rFonts w:ascii="Cambria Math" w:eastAsiaTheme="minorEastAsia" w:hAnsi="Cambria Math"/>
+            </w:rPr>
+            <m:t>Razão=</m:t>
+          </m:r>
+          <m:f>
+            <m:fPr>
+              <m:ctrlPr>
+                <w:rPr>
+                  <w:rFonts w:ascii="Cambria Math" w:eastAsiaTheme="minorEastAsia" w:hAnsi="Cambria Math"/>
+                  <w:i/>
+                </w:rPr>
+              </m:ctrlPr>
+            </m:fPr>
+            <m:num>
+              <m:r>
+                <w:rPr>
+                  <w:rFonts w:ascii="Cambria Math" w:eastAsiaTheme="minorEastAsia" w:hAnsi="Cambria Math"/>
+                </w:rPr>
+                <m:t>250°C</m:t>
+              </m:r>
+            </m:num>
+            <m:den>
+              <m:r>
+                <w:rPr>
+                  <w:rFonts w:ascii="Cambria Math" w:eastAsiaTheme="minorEastAsia" w:hAnsi="Cambria Math"/>
+                </w:rPr>
+                <m:t>969</m:t>
+              </m:r>
+            </m:den>
+          </m:f>
+          <m:r>
+            <w:rPr>
+              <w:rFonts w:ascii="Cambria Math" w:eastAsiaTheme="minorEastAsia" w:hAnsi="Cambria Math"/>
+            </w:rPr>
+            <m:t xml:space="preserve">     </m:t>
+          </m:r>
+          <m:r>
+            <w:rPr>
+              <w:rFonts w:ascii="Cambria Math" w:eastAsiaTheme="minorEastAsia" w:hAnsi="Cambria Math"/>
+            </w:rPr>
+            <m:t>Razão=</m:t>
+          </m:r>
+          <m:r>
+            <w:rPr>
+              <w:rFonts w:ascii="Cambria Math" w:eastAsiaTheme="minorEastAsia" w:hAnsi="Cambria Math"/>
+            </w:rPr>
+            <m:t>0,258</m:t>
+          </m:r>
+        </m:oMath>
+      </m:oMathPara>
+    </w:p>
+    <w:p>
+      <w:pPr>
+        <w:jc w:val="both"/>
+        <w:rPr>
+          <w:rFonts w:eastAsiaTheme="minorEastAsia"/>
+        </w:rPr>
+      </w:pPr>
+      <w:r>
+        <w:rPr>
+          <w:rFonts w:eastAsiaTheme="minorEastAsia"/>
+          <w:noProof/>
+          <w:lang w:eastAsia="pt-BR"/>
+        </w:rPr>
+        <w:drawing>
+          <wp:inline distT="0" distB="0" distL="0" distR="0">
+            <wp:extent cx="5400040" cy="3150235"/>
+            <wp:effectExtent l="0" t="0" r="10160" b="12065"/>
+            <wp:docPr id="4" name="Gráfico 4"/>
+            <wp:cNvGraphicFramePr/>
+            <a:graphic xmlns:a="http://schemas.openxmlformats.org/drawingml/2006/main">
+              <a:graphicData uri="http://schemas.openxmlformats.org/drawingml/2006/chart">
+                <c:chart xmlns:c="http://schemas.openxmlformats.org/drawingml/2006/chart" xmlns:r="http://schemas.openxmlformats.org/officeDocument/2006/relationships" r:id="rId12"/>
+              </a:graphicData>
+            </a:graphic>
+          </wp:inline>
+        </w:drawing>
+      </w:r>
+    </w:p>
+    <w:p>
+      <w:pPr>
+        <w:jc w:val="both"/>
+        <w:rPr>
+          <w:rFonts w:eastAsiaTheme="minorEastAsia"/>
+        </w:rPr>
+      </w:pPr>
+    </w:p>
+    <w:p>
+      <w:pPr>
+        <w:jc w:val="both"/>
+        <w:rPr>
+          <w:rFonts w:eastAsiaTheme="minorEastAsia"/>
+        </w:rPr>
+      </w:pPr>
+      <w:r>
+        <w:rPr>
+          <w:rFonts w:eastAsiaTheme="minorEastAsia"/>
+        </w:rPr>
+        <w:t>Porém, ao montar o circuito e executar os testes práticos observou-se que pequenas variações nos valores dos resistores podem influenciar na medição drasticamente. Por isso é necessário fazer uma calibragem através dos valores máximo e mínimos obtidos na prática.</w:t>
+      </w:r>
+    </w:p>
+    <w:p>
+      <w:pPr>
+        <w:jc w:val="both"/>
+        <w:rPr>
+          <w:rFonts w:eastAsiaTheme="minorEastAsia"/>
+        </w:rPr>
+      </w:pPr>
+      <w:r>
+        <w:rPr>
+          <w:rFonts w:eastAsiaTheme="minorEastAsia"/>
+        </w:rPr>
+        <w:t>Para isso iremos considerar a temperatura ambiente de 22°C e a máxima de 250°C</w:t>
+      </w:r>
+    </w:p>
+    <w:p>
+      <w:pPr>
+        <w:jc w:val="both"/>
+        <w:rPr>
+          <w:rFonts w:eastAsiaTheme="minorEastAsia"/>
+        </w:rPr>
+      </w:pPr>
+      <w:r>
+        <w:rPr>
+          <w:rFonts w:eastAsiaTheme="minorEastAsia"/>
+        </w:rPr>
+        <w:t>Em 22°C -&gt; ADC = 230</w:t>
+      </w:r>
+    </w:p>
+    <w:p>
+      <w:pPr>
+        <w:jc w:val="both"/>
+        <w:rPr>
+          <w:rFonts w:eastAsiaTheme="minorEastAsia"/>
+        </w:rPr>
+      </w:pPr>
+      <w:r>
+        <w:rPr>
+          <w:rFonts w:eastAsiaTheme="minorEastAsia"/>
+        </w:rPr>
+        <w:t>Em 250°C -&gt; ADC = 941</w:t>
+      </w:r>
+    </w:p>
+    <w:p>
+      <w:pPr>
+        <w:jc w:val="both"/>
+        <w:rPr>
+          <w:rFonts w:eastAsiaTheme="minorEastAsia"/>
+        </w:rPr>
+      </w:pPr>
+      <w:r>
+        <w:rPr>
+          <w:rFonts w:eastAsiaTheme="minorEastAsia"/>
+        </w:rPr>
+        <w:t>250°C-22°C = 228°C</w:t>
+      </w:r>
+    </w:p>
+    <w:p>
+      <w:pPr>
+        <w:jc w:val="both"/>
+        <w:rPr>
+          <w:rFonts w:eastAsiaTheme="minorEastAsia"/>
+        </w:rPr>
+      </w:pPr>
+      <w:r>
+        <w:rPr>
+          <w:rFonts w:eastAsiaTheme="minorEastAsia"/>
+        </w:rPr>
+        <w:t>941 – 230 = 711</w:t>
+      </w:r>
+    </w:p>
+    <w:p>
+      <w:pPr>
+        <w:jc w:val="both"/>
+        <w:rPr>
+          <w:rFonts w:eastAsiaTheme="minorEastAsia"/>
+        </w:rPr>
+      </w:pPr>
+      <m:oMathPara>
+        <m:oMath>
+          <m:r>
+            <w:rPr>
+              <w:rFonts w:ascii="Cambria Math" w:eastAsiaTheme="minorEastAsia" w:hAnsi="Cambria Math"/>
+            </w:rPr>
+            <m:t>Razão=</m:t>
+          </m:r>
+          <m:f>
+            <m:fPr>
+              <m:ctrlPr>
+                <w:rPr>
+                  <w:rFonts w:ascii="Cambria Math" w:eastAsiaTheme="minorEastAsia" w:hAnsi="Cambria Math"/>
+                  <w:i/>
+                </w:rPr>
+              </m:ctrlPr>
+            </m:fPr>
+            <m:num>
+              <m:r>
+                <w:rPr>
+                  <w:rFonts w:ascii="Cambria Math" w:eastAsiaTheme="minorEastAsia" w:hAnsi="Cambria Math"/>
+                </w:rPr>
+                <m:t>228°C</m:t>
+              </m:r>
+            </m:num>
+            <m:den>
+              <m:r>
+                <w:rPr>
+                  <w:rFonts w:ascii="Cambria Math" w:eastAsiaTheme="minorEastAsia" w:hAnsi="Cambria Math"/>
+                </w:rPr>
+                <m:t>711</m:t>
+              </m:r>
+            </m:den>
+          </m:f>
+          <m:r>
+            <w:rPr>
+              <w:rFonts w:ascii="Cambria Math" w:eastAsiaTheme="minorEastAsia" w:hAnsi="Cambria Math"/>
+            </w:rPr>
+            <m:t xml:space="preserve"> </m:t>
+          </m:r>
+          <m:r>
+            <w:rPr>
+              <w:rFonts w:ascii="Cambria Math" w:eastAsiaTheme="minorEastAsia" w:hAnsi="Cambria Math"/>
+            </w:rPr>
+            <m:t xml:space="preserve">         </m:t>
+          </m:r>
+          <m:r>
+            <w:rPr>
+              <w:rFonts w:ascii="Cambria Math" w:eastAsiaTheme="minorEastAsia" w:hAnsi="Cambria Math"/>
+            </w:rPr>
+            <m:t>Razão=</m:t>
+          </m:r>
+          <m:r>
+            <w:rPr>
+              <w:rFonts w:ascii="Cambria Math" w:eastAsiaTheme="minorEastAsia" w:hAnsi="Cambria Math"/>
+            </w:rPr>
+            <m:t>0,320675</m:t>
+          </m:r>
+        </m:oMath>
+      </m:oMathPara>
+    </w:p>
+    <w:p>
+      <w:pPr>
+        <w:jc w:val="both"/>
+        <w:rPr>
+          <w:rFonts w:eastAsiaTheme="minorEastAsia"/>
+        </w:rPr>
+      </w:pPr>
+    </w:p>
+    <w:p>
+      <w:pPr>
+        <w:jc w:val="both"/>
+        <w:rPr>
+          <w:rFonts w:eastAsiaTheme="minorEastAsia"/>
+        </w:rPr>
+      </w:pPr>
+      <w:r>
+        <w:rPr>
+          <w:rFonts w:eastAsiaTheme="minorEastAsia"/>
+        </w:rPr>
+        <w:t>Algoritmo para o programa:</w:t>
+      </w:r>
+    </w:p>
+    <w:p>
+      <w:pPr>
+        <w:jc w:val="both"/>
+        <w:rPr>
+          <w:rFonts w:eastAsiaTheme="minorEastAsia"/>
+        </w:rPr>
+      </w:pPr>
+      <m:oMathPara>
+        <m:oMath>
+          <m:r>
+            <w:rPr>
+              <w:rFonts w:ascii="Cambria Math" w:eastAsiaTheme="minorEastAsia" w:hAnsi="Cambria Math"/>
+            </w:rPr>
+            <m:t>Temperatura=</m:t>
+          </m:r>
+          <m:d>
+            <m:dPr>
+              <m:ctrlPr>
+                <w:rPr>
+                  <w:rFonts w:ascii="Cambria Math" w:eastAsiaTheme="minorEastAsia" w:hAnsi="Cambria Math"/>
+                  <w:i/>
+                </w:rPr>
+              </m:ctrlPr>
+            </m:dPr>
+            <m:e>
+              <m:r>
+                <w:rPr>
+                  <w:rFonts w:ascii="Cambria Math" w:eastAsiaTheme="minorEastAsia" w:hAnsi="Cambria Math"/>
+                </w:rPr>
+                <m:t>ADC-230</m:t>
+              </m:r>
+            </m:e>
+          </m:d>
+          <m:r>
+            <w:rPr>
+              <w:rFonts w:ascii="Cambria Math" w:eastAsiaTheme="minorEastAsia" w:hAnsi="Cambria Math"/>
+            </w:rPr>
+            <m:t>*Razão+22°C</m:t>
+          </m:r>
+        </m:oMath>
+      </m:oMathPara>
+    </w:p>
+    <w:p>
+      <w:pPr>
+        <w:jc w:val="both"/>
+        <w:rPr>
+          <w:rFonts w:eastAsiaTheme="minorEastAsia"/>
+        </w:rPr>
+      </w:pPr>
+      <w:r>
+        <w:rPr>
+          <w:rFonts w:eastAsiaTheme="minorEastAsia"/>
+          <w:noProof/>
+          <w:lang w:eastAsia="pt-BR"/>
+        </w:rPr>
+        <w:lastRenderedPageBreak/>
+        <w:drawing>
+          <wp:inline distT="0" distB="0" distL="0" distR="0" wp14:anchorId="0EB66105" wp14:editId="05B4C773">
+            <wp:extent cx="5400040" cy="3150235"/>
+            <wp:effectExtent l="0" t="0" r="10160" b="12065"/>
+            <wp:docPr id="6" name="Gráfico 6"/>
+            <wp:cNvGraphicFramePr/>
+            <a:graphic xmlns:a="http://schemas.openxmlformats.org/drawingml/2006/main">
+              <a:graphicData uri="http://schemas.openxmlformats.org/drawingml/2006/chart">
+                <c:chart xmlns:c="http://schemas.openxmlformats.org/drawingml/2006/chart" xmlns:r="http://schemas.openxmlformats.org/officeDocument/2006/relationships" r:id="rId13"/>
+              </a:graphicData>
+            </a:graphic>
+          </wp:inline>
+        </w:drawing>
+      </w:r>
+    </w:p>
+    <w:p>
+      <w:bookmarkStart w:id="0" w:name="_GoBack"/>
+      <w:bookmarkEnd w:id="0"/>
+    </w:p>
     <w:p>
       <w:r>
         <w:t>Todo o código implementado e a documentação deste projeto está disponível de forma aberta no GitHub através do link abaixo.</w:t>
       </w:r>
     </w:p>
     <w:p>
-      <w:hyperlink r:id="rId11" w:history="1">
+      <w:hyperlink r:id="rId14" w:history="1">
         <w:r>
           <w:rPr>
             <w:rStyle w:val="Hyperlink"/>
@@ -401,39 +3110,24 @@
         </w:r>
       </w:hyperlink>
     </w:p>
-    <w:p>
-      <w:bookmarkStart w:id="0" w:name="_GoBack"/>
-      <w:bookmarkEnd w:id="0"/>
-    </w:p>
+    <w:p/>
     <w:p>
       <w:r>
         <w:t>Links de referência</w:t>
       </w:r>
     </w:p>
     <w:p>
-      <w:hyperlink r:id="rId12" w:history="1">
+      <w:hyperlink r:id="rId15" w:history="1">
         <w:r>
           <w:rPr>
             <w:rStyle w:val="Hyperlink"/>
           </w:rPr>
-          <w:t>https://hobbybotics.com/proj</w:t>
-        </w:r>
-        <w:r>
-          <w:rPr>
-            <w:rStyle w:val="Hyperlink"/>
-          </w:rPr>
-          <w:t>e</w:t>
-        </w:r>
-        <w:r>
-          <w:rPr>
-            <w:rStyle w:val="Hyperlink"/>
-          </w:rPr>
-          <w:t>cts/hobbybotics-reflow-controller-v8-03/</w:t>
+          <w:t>https://hobbybotics.com/projects/hobbybotics-reflow-controller-v8-03/</w:t>
         </w:r>
       </w:hyperlink>
     </w:p>
     <w:p>
-      <w:hyperlink r:id="rId13" w:history="1">
+      <w:hyperlink r:id="rId16" w:history="1">
         <w:r>
           <w:rPr>
             <w:rStyle w:val="Hyperlink"/>
@@ -448,7 +3142,7 @@
       </w:r>
     </w:p>
     <w:p>
-      <w:hyperlink r:id="rId14" w:history="1">
+      <w:hyperlink r:id="rId17" w:history="1">
         <w:r>
           <w:rPr>
             <w:rStyle w:val="Hyperlink"/>
@@ -459,7 +3153,7 @@
     </w:p>
     <w:p/>
     <w:p>
-      <w:hyperlink r:id="rId15" w:history="1">
+      <w:hyperlink r:id="rId18" w:history="1">
         <w:r>
           <w:rPr>
             <w:rStyle w:val="Hyperlink"/>
@@ -481,7 +3175,7 @@
 </file>
 
 <file path=word/styles.xml><?xml version="1.0" encoding="utf-8"?>
-<w:styles xmlns:mc="http://schemas.openxmlformats.org/markup-compatibility/2006" xmlns:r="http://schemas.openxmlformats.org/officeDocument/2006/relationships" xmlns:w="http://schemas.openxmlformats.org/wordprocessingml/2006/main" xmlns:w14="http://schemas.microsoft.com/office/word/2010/wordml" xmlns:w15="http://schemas.microsoft.com/office/word/2012/wordml" mc:Ignorable="w14 w15">
+<w:styles xmlns:mc="http://schemas.openxmlformats.org/markup-compatibility/2006" xmlns:r="http://schemas.openxmlformats.org/officeDocument/2006/relationships" xmlns:w="http://schemas.openxmlformats.org/wordprocessingml/2006/main" xmlns:w14="http://schemas.microsoft.com/office/word/2010/wordml" xmlns:w15="http://schemas.microsoft.com/office/word/2012/wordml" xmlns:w16se="http://schemas.microsoft.com/office/word/2015/wordml/symex" mc:Ignorable="w14 w15 w16se">
   <w:docDefaults>
     <w:rPrDefault>
       <w:rPr>
@@ -497,7 +3191,7 @@
       </w:pPr>
     </w:pPrDefault>
   </w:docDefaults>
-  <w:latentStyles w:defLockedState="0" w:defUIPriority="99" w:defSemiHidden="0" w:defUnhideWhenUsed="0" w:defQFormat="0" w:count="371">
+  <w:latentStyles w:defLockedState="0" w:defUIPriority="99" w:defSemiHidden="0" w:defUnhideWhenUsed="0" w:defQFormat="0" w:count="372">
     <w:lsdException w:name="Normal" w:uiPriority="0" w:qFormat="1"/>
     <w:lsdException w:name="heading 1" w:uiPriority="9" w:qFormat="1"/>
     <w:lsdException w:name="heading 2" w:semiHidden="1" w:uiPriority="9" w:unhideWhenUsed="1" w:qFormat="1"/>
@@ -603,7 +3297,6 @@
     <w:lsdException w:name="HTML Sample" w:semiHidden="1" w:unhideWhenUsed="1"/>
     <w:lsdException w:name="HTML Typewriter" w:semiHidden="1" w:unhideWhenUsed="1"/>
     <w:lsdException w:name="HTML Variable" w:semiHidden="1" w:unhideWhenUsed="1"/>
-    <w:lsdException w:name="Normal Table" w:semiHidden="1" w:unhideWhenUsed="1"/>
     <w:lsdException w:name="annotation subject" w:semiHidden="1" w:unhideWhenUsed="1"/>
     <w:lsdException w:name="No List" w:semiHidden="1" w:unhideWhenUsed="1"/>
     <w:lsdException w:name="Outline List 1" w:semiHidden="1" w:unhideWhenUsed="1"/>
@@ -650,10 +3343,8 @@
     <w:lsdException w:name="Table Subtle 2" w:semiHidden="1" w:unhideWhenUsed="1"/>
     <w:lsdException w:name="Table Web 1" w:semiHidden="1" w:unhideWhenUsed="1"/>
     <w:lsdException w:name="Table Web 2" w:semiHidden="1" w:unhideWhenUsed="1"/>
-    <w:lsdException w:name="Table Web 3" w:semiHidden="1" w:unhideWhenUsed="1"/>
     <w:lsdException w:name="Balloon Text" w:semiHidden="1" w:unhideWhenUsed="1"/>
     <w:lsdException w:name="Table Grid" w:uiPriority="39"/>
-    <w:lsdException w:name="Table Theme" w:semiHidden="1" w:unhideWhenUsed="1"/>
     <w:lsdException w:name="Placeholder Text" w:semiHidden="1"/>
     <w:lsdException w:name="No Spacing" w:uiPriority="1" w:qFormat="1"/>
     <w:lsdException w:name="Light Shading" w:uiPriority="60"/>
@@ -869,6 +3560,7 @@
     <w:lsdException w:name="List Table 5 Dark Accent 6" w:uiPriority="50"/>
     <w:lsdException w:name="List Table 6 Colorful Accent 6" w:uiPriority="51"/>
     <w:lsdException w:name="List Table 7 Colorful Accent 6" w:uiPriority="52"/>
+    <w:lsdException w:name="Mention" w:semiHidden="1" w:unhideWhenUsed="1"/>
   </w:latentStyles>
   <w:style w:type="paragraph" w:default="1" w:styleId="Normal">
     <w:name w:val="Normal"/>
@@ -959,7 +3651,1932 @@
       <w:u w:val="single"/>
     </w:rPr>
   </w:style>
+  <w:style w:type="character" w:styleId="TextodoEspaoReservado">
+    <w:name w:val="Placeholder Text"/>
+    <w:basedOn w:val="Fontepargpadro"/>
+    <w:uiPriority w:val="99"/>
+    <w:semiHidden/>
+    <w:rsid w:val="00F527BE"/>
+    <w:rPr>
+      <w:color w:val="808080"/>
+    </w:rPr>
+  </w:style>
 </w:styles>
+</file>
+
+<file path=word/charts/chart1.xml><?xml version="1.0" encoding="utf-8"?>
+<c:chartSpace xmlns:c="http://schemas.openxmlformats.org/drawingml/2006/chart" xmlns:a="http://schemas.openxmlformats.org/drawingml/2006/main" xmlns:r="http://schemas.openxmlformats.org/officeDocument/2006/relationships" xmlns:c16r2="http://schemas.microsoft.com/office/drawing/2015/06/chart">
+  <c:date1904 val="0"/>
+  <c:lang val="pt-BR"/>
+  <c:roundedCorners val="0"/>
+  <mc:AlternateContent xmlns:mc="http://schemas.openxmlformats.org/markup-compatibility/2006">
+    <mc:Choice xmlns:c14="http://schemas.microsoft.com/office/drawing/2007/8/2/chart" Requires="c14">
+      <c14:style val="102"/>
+    </mc:Choice>
+    <mc:Fallback>
+      <c:style val="2"/>
+    </mc:Fallback>
+  </mc:AlternateContent>
+  <c:chart>
+    <c:title>
+      <c:overlay val="0"/>
+      <c:spPr>
+        <a:noFill/>
+        <a:ln>
+          <a:noFill/>
+        </a:ln>
+        <a:effectLst/>
+      </c:spPr>
+      <c:txPr>
+        <a:bodyPr rot="0" spcFirstLastPara="1" vertOverflow="ellipsis" vert="horz" wrap="square" anchor="ctr" anchorCtr="1"/>
+        <a:lstStyle/>
+        <a:p>
+          <a:pPr>
+            <a:defRPr sz="1400" b="0" i="0" u="none" strike="noStrike" kern="1200" spc="0" baseline="0">
+              <a:solidFill>
+                <a:schemeClr val="tx1">
+                  <a:lumMod val="65000"/>
+                  <a:lumOff val="35000"/>
+                </a:schemeClr>
+              </a:solidFill>
+              <a:latin typeface="+mn-lt"/>
+              <a:ea typeface="+mn-ea"/>
+              <a:cs typeface="+mn-cs"/>
+            </a:defRPr>
+          </a:pPr>
+          <a:endParaRPr lang="pt-BR"/>
+        </a:p>
+      </c:txPr>
+    </c:title>
+    <c:autoTitleDeleted val="0"/>
+    <c:plotArea>
+      <c:layout/>
+      <c:lineChart>
+        <c:grouping val="standard"/>
+        <c:varyColors val="0"/>
+        <c:ser>
+          <c:idx val="0"/>
+          <c:order val="0"/>
+          <c:tx>
+            <c:strRef>
+              <c:f>Planilha1!$B$1</c:f>
+              <c:strCache>
+                <c:ptCount val="1"/>
+                <c:pt idx="0">
+                  <c:v>Temperatura vs ADC (Calculada)</c:v>
+                </c:pt>
+              </c:strCache>
+            </c:strRef>
+          </c:tx>
+          <c:spPr>
+            <a:ln w="28575" cap="rnd">
+              <a:solidFill>
+                <a:schemeClr val="accent1"/>
+              </a:solidFill>
+              <a:round/>
+            </a:ln>
+            <a:effectLst/>
+          </c:spPr>
+          <c:marker>
+            <c:symbol val="none"/>
+          </c:marker>
+          <c:dLbls>
+            <c:dLbl>
+              <c:idx val="1"/>
+              <c:layout>
+                <c:manualLayout>
+                  <c:x val="-2.9021636876763877E-2"/>
+                  <c:y val="-1.612578109252167E-2"/>
+                </c:manualLayout>
+              </c:layout>
+              <c:dLblPos val="r"/>
+              <c:showLegendKey val="0"/>
+              <c:showVal val="1"/>
+              <c:showCatName val="0"/>
+              <c:showSerName val="0"/>
+              <c:showPercent val="0"/>
+              <c:showBubbleSize val="0"/>
+              <c:extLst>
+                <c:ext xmlns:c15="http://schemas.microsoft.com/office/drawing/2012/chart" uri="{CE6537A1-D6FC-4f65-9D91-7224C49458BB}"/>
+                <c:ext xmlns:c16="http://schemas.microsoft.com/office/drawing/2014/chart" uri="{C3380CC4-5D6E-409C-BE32-E72D297353CC}">
+                  <c16:uniqueId val="{00000003-6D66-4DC2-AAC9-E74154F10CFE}"/>
+                </c:ext>
+              </c:extLst>
+            </c:dLbl>
+            <c:spPr>
+              <a:noFill/>
+              <a:ln>
+                <a:noFill/>
+              </a:ln>
+              <a:effectLst/>
+            </c:spPr>
+            <c:txPr>
+              <a:bodyPr rot="0" spcFirstLastPara="1" vertOverflow="ellipsis" vert="horz" wrap="square" lIns="38100" tIns="19050" rIns="38100" bIns="19050" anchor="ctr" anchorCtr="1">
+                <a:spAutoFit/>
+              </a:bodyPr>
+              <a:lstStyle/>
+              <a:p>
+                <a:pPr>
+                  <a:defRPr sz="900" b="0" i="0" u="none" strike="noStrike" kern="1200" baseline="0">
+                    <a:solidFill>
+                      <a:schemeClr val="tx1">
+                        <a:lumMod val="75000"/>
+                        <a:lumOff val="25000"/>
+                      </a:schemeClr>
+                    </a:solidFill>
+                    <a:latin typeface="+mn-lt"/>
+                    <a:ea typeface="+mn-ea"/>
+                    <a:cs typeface="+mn-cs"/>
+                  </a:defRPr>
+                </a:pPr>
+                <a:endParaRPr lang="pt-BR"/>
+              </a:p>
+            </c:txPr>
+            <c:dLblPos val="ctr"/>
+            <c:showLegendKey val="0"/>
+            <c:showVal val="1"/>
+            <c:showCatName val="0"/>
+            <c:showSerName val="0"/>
+            <c:showPercent val="0"/>
+            <c:showBubbleSize val="0"/>
+            <c:showLeaderLines val="0"/>
+            <c:extLst>
+              <c:ext xmlns:c15="http://schemas.microsoft.com/office/drawing/2012/chart" uri="{CE6537A1-D6FC-4f65-9D91-7224C49458BB}">
+                <c15:showLeaderLines val="1"/>
+                <c15:leaderLines>
+                  <c:spPr>
+                    <a:ln w="9525" cap="flat" cmpd="sng" algn="ctr">
+                      <a:solidFill>
+                        <a:schemeClr val="tx1">
+                          <a:lumMod val="35000"/>
+                          <a:lumOff val="65000"/>
+                        </a:schemeClr>
+                      </a:solidFill>
+                      <a:round/>
+                    </a:ln>
+                    <a:effectLst/>
+                  </c:spPr>
+                </c15:leaderLines>
+              </c:ext>
+            </c:extLst>
+          </c:dLbls>
+          <c:cat>
+            <c:numRef>
+              <c:f>Planilha1!$A$2:$A$3</c:f>
+              <c:numCache>
+                <c:formatCode>General</c:formatCode>
+                <c:ptCount val="2"/>
+                <c:pt idx="0">
+                  <c:v>0</c:v>
+                </c:pt>
+                <c:pt idx="1">
+                  <c:v>969</c:v>
+                </c:pt>
+              </c:numCache>
+            </c:numRef>
+          </c:cat>
+          <c:val>
+            <c:numRef>
+              <c:f>Planilha1!$B$2:$B$3</c:f>
+              <c:numCache>
+                <c:formatCode>General</c:formatCode>
+                <c:ptCount val="2"/>
+                <c:pt idx="0">
+                  <c:v>0</c:v>
+                </c:pt>
+                <c:pt idx="1">
+                  <c:v>250</c:v>
+                </c:pt>
+              </c:numCache>
+            </c:numRef>
+          </c:val>
+          <c:smooth val="0"/>
+          <c:extLst>
+            <c:ext xmlns:c16="http://schemas.microsoft.com/office/drawing/2014/chart" uri="{C3380CC4-5D6E-409C-BE32-E72D297353CC}">
+              <c16:uniqueId val="{00000000-6D66-4DC2-AAC9-E74154F10CFE}"/>
+            </c:ext>
+          </c:extLst>
+        </c:ser>
+        <c:dLbls>
+          <c:dLblPos val="ctr"/>
+          <c:showLegendKey val="0"/>
+          <c:showVal val="1"/>
+          <c:showCatName val="0"/>
+          <c:showSerName val="0"/>
+          <c:showPercent val="0"/>
+          <c:showBubbleSize val="0"/>
+        </c:dLbls>
+        <c:smooth val="0"/>
+        <c:axId val="551988240"/>
+        <c:axId val="551988568"/>
+      </c:lineChart>
+      <c:dateAx>
+        <c:axId val="551988240"/>
+        <c:scaling>
+          <c:orientation val="minMax"/>
+        </c:scaling>
+        <c:delete val="0"/>
+        <c:axPos val="b"/>
+        <c:numFmt formatCode="General" sourceLinked="1"/>
+        <c:majorTickMark val="none"/>
+        <c:minorTickMark val="none"/>
+        <c:tickLblPos val="nextTo"/>
+        <c:spPr>
+          <a:solidFill>
+            <a:schemeClr val="bg1"/>
+          </a:solidFill>
+          <a:ln w="9525" cap="flat" cmpd="sng" algn="ctr">
+            <a:solidFill>
+              <a:schemeClr val="accent1"/>
+            </a:solidFill>
+            <a:round/>
+          </a:ln>
+          <a:effectLst/>
+        </c:spPr>
+        <c:txPr>
+          <a:bodyPr rot="-60000000" spcFirstLastPara="1" vertOverflow="ellipsis" vert="horz" wrap="square" anchor="ctr" anchorCtr="1"/>
+          <a:lstStyle/>
+          <a:p>
+            <a:pPr>
+              <a:defRPr sz="900" b="0" i="0" u="none" strike="noStrike" kern="1200" baseline="0">
+                <a:solidFill>
+                  <a:schemeClr val="tx1">
+                    <a:lumMod val="65000"/>
+                    <a:lumOff val="35000"/>
+                  </a:schemeClr>
+                </a:solidFill>
+                <a:latin typeface="+mn-lt"/>
+                <a:ea typeface="+mn-ea"/>
+                <a:cs typeface="+mn-cs"/>
+              </a:defRPr>
+            </a:pPr>
+            <a:endParaRPr lang="pt-BR"/>
+          </a:p>
+        </c:txPr>
+        <c:crossAx val="551988568"/>
+        <c:crosses val="autoZero"/>
+        <c:auto val="0"/>
+        <c:lblOffset val="1"/>
+        <c:baseTimeUnit val="days"/>
+        <c:majorUnit val="5"/>
+        <c:majorTimeUnit val="months"/>
+        <c:minorUnit val="1"/>
+        <c:minorTimeUnit val="days"/>
+      </c:dateAx>
+      <c:valAx>
+        <c:axId val="551988568"/>
+        <c:scaling>
+          <c:orientation val="minMax"/>
+        </c:scaling>
+        <c:delete val="0"/>
+        <c:axPos val="l"/>
+        <c:majorGridlines>
+          <c:spPr>
+            <a:ln w="9525" cap="flat" cmpd="sng" algn="ctr">
+              <a:solidFill>
+                <a:schemeClr val="tx1">
+                  <a:lumMod val="15000"/>
+                  <a:lumOff val="85000"/>
+                </a:schemeClr>
+              </a:solidFill>
+              <a:round/>
+            </a:ln>
+            <a:effectLst/>
+          </c:spPr>
+        </c:majorGridlines>
+        <c:numFmt formatCode="General" sourceLinked="1"/>
+        <c:majorTickMark val="none"/>
+        <c:minorTickMark val="none"/>
+        <c:tickLblPos val="nextTo"/>
+        <c:spPr>
+          <a:noFill/>
+          <a:ln>
+            <a:noFill/>
+          </a:ln>
+          <a:effectLst/>
+        </c:spPr>
+        <c:txPr>
+          <a:bodyPr rot="-60000000" spcFirstLastPara="1" vertOverflow="ellipsis" vert="horz" wrap="square" anchor="ctr" anchorCtr="1"/>
+          <a:lstStyle/>
+          <a:p>
+            <a:pPr>
+              <a:defRPr sz="900" b="0" i="0" u="none" strike="noStrike" kern="1200" baseline="0">
+                <a:solidFill>
+                  <a:schemeClr val="tx1">
+                    <a:lumMod val="65000"/>
+                    <a:lumOff val="35000"/>
+                  </a:schemeClr>
+                </a:solidFill>
+                <a:latin typeface="+mn-lt"/>
+                <a:ea typeface="+mn-ea"/>
+                <a:cs typeface="+mn-cs"/>
+              </a:defRPr>
+            </a:pPr>
+            <a:endParaRPr lang="pt-BR"/>
+          </a:p>
+        </c:txPr>
+        <c:crossAx val="551988240"/>
+        <c:crosses val="autoZero"/>
+        <c:crossBetween val="midCat"/>
+      </c:valAx>
+      <c:spPr>
+        <a:noFill/>
+        <a:ln>
+          <a:noFill/>
+        </a:ln>
+        <a:effectLst/>
+      </c:spPr>
+    </c:plotArea>
+    <c:legend>
+      <c:legendPos val="r"/>
+      <c:overlay val="1"/>
+      <c:spPr>
+        <a:noFill/>
+        <a:ln>
+          <a:noFill/>
+        </a:ln>
+        <a:effectLst/>
+      </c:spPr>
+      <c:txPr>
+        <a:bodyPr rot="0" spcFirstLastPara="1" vertOverflow="ellipsis" vert="horz" wrap="square" anchor="ctr" anchorCtr="1"/>
+        <a:lstStyle/>
+        <a:p>
+          <a:pPr>
+            <a:defRPr sz="900" b="0" i="0" u="none" strike="noStrike" kern="1200" baseline="0">
+              <a:solidFill>
+                <a:schemeClr val="tx1">
+                  <a:lumMod val="65000"/>
+                  <a:lumOff val="35000"/>
+                </a:schemeClr>
+              </a:solidFill>
+              <a:latin typeface="+mn-lt"/>
+              <a:ea typeface="+mn-ea"/>
+              <a:cs typeface="+mn-cs"/>
+            </a:defRPr>
+          </a:pPr>
+          <a:endParaRPr lang="pt-BR"/>
+        </a:p>
+      </c:txPr>
+    </c:legend>
+    <c:plotVisOnly val="1"/>
+    <c:dispBlanksAs val="gap"/>
+    <c:showDLblsOverMax val="0"/>
+  </c:chart>
+  <c:spPr>
+    <a:solidFill>
+      <a:schemeClr val="bg1"/>
+    </a:solidFill>
+    <a:ln w="9525" cap="flat" cmpd="sng" algn="ctr">
+      <a:solidFill>
+        <a:schemeClr val="tx1">
+          <a:lumMod val="15000"/>
+          <a:lumOff val="85000"/>
+        </a:schemeClr>
+      </a:solidFill>
+      <a:round/>
+    </a:ln>
+    <a:effectLst/>
+  </c:spPr>
+  <c:txPr>
+    <a:bodyPr/>
+    <a:lstStyle/>
+    <a:p>
+      <a:pPr>
+        <a:defRPr/>
+      </a:pPr>
+      <a:endParaRPr lang="pt-BR"/>
+    </a:p>
+  </c:txPr>
+  <c:externalData r:id="rId3">
+    <c:autoUpdate val="0"/>
+  </c:externalData>
+</c:chartSpace>
+</file>
+
+<file path=word/charts/chart2.xml><?xml version="1.0" encoding="utf-8"?>
+<c:chartSpace xmlns:c="http://schemas.openxmlformats.org/drawingml/2006/chart" xmlns:a="http://schemas.openxmlformats.org/drawingml/2006/main" xmlns:r="http://schemas.openxmlformats.org/officeDocument/2006/relationships" xmlns:c16r2="http://schemas.microsoft.com/office/drawing/2015/06/chart">
+  <c:date1904 val="0"/>
+  <c:lang val="pt-BR"/>
+  <c:roundedCorners val="0"/>
+  <mc:AlternateContent xmlns:mc="http://schemas.openxmlformats.org/markup-compatibility/2006">
+    <mc:Choice xmlns:c14="http://schemas.microsoft.com/office/drawing/2007/8/2/chart" Requires="c14">
+      <c14:style val="102"/>
+    </mc:Choice>
+    <mc:Fallback>
+      <c:style val="2"/>
+    </mc:Fallback>
+  </mc:AlternateContent>
+  <c:chart>
+    <c:title>
+      <c:tx>
+        <c:rich>
+          <a:bodyPr rot="0" spcFirstLastPara="1" vertOverflow="ellipsis" vert="horz" wrap="square" anchor="ctr" anchorCtr="1"/>
+          <a:lstStyle/>
+          <a:p>
+            <a:pPr>
+              <a:defRPr sz="1400" b="0" i="0" u="none" strike="noStrike" kern="1200" spc="0" baseline="0">
+                <a:solidFill>
+                  <a:schemeClr val="tx1">
+                    <a:lumMod val="65000"/>
+                    <a:lumOff val="35000"/>
+                  </a:schemeClr>
+                </a:solidFill>
+                <a:latin typeface="+mn-lt"/>
+                <a:ea typeface="+mn-ea"/>
+                <a:cs typeface="+mn-cs"/>
+              </a:defRPr>
+            </a:pPr>
+            <a:r>
+              <a:rPr lang="pt-BR"/>
+              <a:t>Temperatura vs ADC (Prática)</a:t>
+            </a:r>
+          </a:p>
+        </c:rich>
+      </c:tx>
+      <c:overlay val="0"/>
+      <c:spPr>
+        <a:noFill/>
+        <a:ln>
+          <a:noFill/>
+        </a:ln>
+        <a:effectLst/>
+      </c:spPr>
+      <c:txPr>
+        <a:bodyPr rot="0" spcFirstLastPara="1" vertOverflow="ellipsis" vert="horz" wrap="square" anchor="ctr" anchorCtr="1"/>
+        <a:lstStyle/>
+        <a:p>
+          <a:pPr>
+            <a:defRPr sz="1400" b="0" i="0" u="none" strike="noStrike" kern="1200" spc="0" baseline="0">
+              <a:solidFill>
+                <a:schemeClr val="tx1">
+                  <a:lumMod val="65000"/>
+                  <a:lumOff val="35000"/>
+                </a:schemeClr>
+              </a:solidFill>
+              <a:latin typeface="+mn-lt"/>
+              <a:ea typeface="+mn-ea"/>
+              <a:cs typeface="+mn-cs"/>
+            </a:defRPr>
+          </a:pPr>
+          <a:endParaRPr lang="pt-BR"/>
+        </a:p>
+      </c:txPr>
+    </c:title>
+    <c:autoTitleDeleted val="0"/>
+    <c:plotArea>
+      <c:layout/>
+      <c:lineChart>
+        <c:grouping val="standard"/>
+        <c:varyColors val="0"/>
+        <c:ser>
+          <c:idx val="0"/>
+          <c:order val="0"/>
+          <c:tx>
+            <c:strRef>
+              <c:f>Planilha1!$B$1</c:f>
+              <c:strCache>
+                <c:ptCount val="1"/>
+                <c:pt idx="0">
+                  <c:v>Temperatura vs ADC (Calculada)</c:v>
+                </c:pt>
+              </c:strCache>
+            </c:strRef>
+          </c:tx>
+          <c:spPr>
+            <a:ln w="28575" cap="rnd">
+              <a:solidFill>
+                <a:schemeClr val="accent1"/>
+              </a:solidFill>
+              <a:round/>
+            </a:ln>
+            <a:effectLst/>
+          </c:spPr>
+          <c:marker>
+            <c:symbol val="none"/>
+          </c:marker>
+          <c:dLbls>
+            <c:dLbl>
+              <c:idx val="1"/>
+              <c:layout>
+                <c:manualLayout>
+                  <c:x val="-2.9021636876763877E-2"/>
+                  <c:y val="-1.612578109252167E-2"/>
+                </c:manualLayout>
+              </c:layout>
+              <c:dLblPos val="r"/>
+              <c:showLegendKey val="0"/>
+              <c:showVal val="1"/>
+              <c:showCatName val="0"/>
+              <c:showSerName val="0"/>
+              <c:showPercent val="0"/>
+              <c:showBubbleSize val="0"/>
+              <c:extLst>
+                <c:ext xmlns:c15="http://schemas.microsoft.com/office/drawing/2012/chart" uri="{CE6537A1-D6FC-4f65-9D91-7224C49458BB}"/>
+                <c:ext xmlns:c16="http://schemas.microsoft.com/office/drawing/2014/chart" uri="{C3380CC4-5D6E-409C-BE32-E72D297353CC}">
+                  <c16:uniqueId val="{00000000-92C3-4A18-AB9F-0A190DC25256}"/>
+                </c:ext>
+              </c:extLst>
+            </c:dLbl>
+            <c:spPr>
+              <a:noFill/>
+              <a:ln>
+                <a:noFill/>
+              </a:ln>
+              <a:effectLst/>
+            </c:spPr>
+            <c:txPr>
+              <a:bodyPr rot="0" spcFirstLastPara="1" vertOverflow="ellipsis" vert="horz" wrap="square" lIns="38100" tIns="19050" rIns="38100" bIns="19050" anchor="ctr" anchorCtr="1">
+                <a:spAutoFit/>
+              </a:bodyPr>
+              <a:lstStyle/>
+              <a:p>
+                <a:pPr>
+                  <a:defRPr sz="900" b="0" i="0" u="none" strike="noStrike" kern="1200" baseline="0">
+                    <a:solidFill>
+                      <a:schemeClr val="tx1">
+                        <a:lumMod val="75000"/>
+                        <a:lumOff val="25000"/>
+                      </a:schemeClr>
+                    </a:solidFill>
+                    <a:latin typeface="+mn-lt"/>
+                    <a:ea typeface="+mn-ea"/>
+                    <a:cs typeface="+mn-cs"/>
+                  </a:defRPr>
+                </a:pPr>
+                <a:endParaRPr lang="pt-BR"/>
+              </a:p>
+            </c:txPr>
+            <c:dLblPos val="ctr"/>
+            <c:showLegendKey val="0"/>
+            <c:showVal val="1"/>
+            <c:showCatName val="0"/>
+            <c:showSerName val="0"/>
+            <c:showPercent val="0"/>
+            <c:showBubbleSize val="0"/>
+            <c:showLeaderLines val="0"/>
+            <c:extLst>
+              <c:ext xmlns:c15="http://schemas.microsoft.com/office/drawing/2012/chart" uri="{CE6537A1-D6FC-4f65-9D91-7224C49458BB}">
+                <c15:showLeaderLines val="1"/>
+                <c15:leaderLines>
+                  <c:spPr>
+                    <a:ln w="9525" cap="flat" cmpd="sng" algn="ctr">
+                      <a:solidFill>
+                        <a:schemeClr val="tx1">
+                          <a:lumMod val="35000"/>
+                          <a:lumOff val="65000"/>
+                        </a:schemeClr>
+                      </a:solidFill>
+                      <a:round/>
+                    </a:ln>
+                    <a:effectLst/>
+                  </c:spPr>
+                </c15:leaderLines>
+              </c:ext>
+            </c:extLst>
+          </c:dLbls>
+          <c:cat>
+            <c:numRef>
+              <c:f>Planilha1!$A$2:$A$3</c:f>
+              <c:numCache>
+                <c:formatCode>General</c:formatCode>
+                <c:ptCount val="2"/>
+                <c:pt idx="0">
+                  <c:v>161.39473684210526</c:v>
+                </c:pt>
+                <c:pt idx="1">
+                  <c:v>941</c:v>
+                </c:pt>
+              </c:numCache>
+            </c:numRef>
+          </c:cat>
+          <c:val>
+            <c:numRef>
+              <c:f>Planilha1!$B$2:$B$3</c:f>
+              <c:numCache>
+                <c:formatCode>General</c:formatCode>
+                <c:ptCount val="2"/>
+                <c:pt idx="0">
+                  <c:v>0</c:v>
+                </c:pt>
+                <c:pt idx="1">
+                  <c:v>250</c:v>
+                </c:pt>
+              </c:numCache>
+            </c:numRef>
+          </c:val>
+          <c:smooth val="0"/>
+          <c:extLst>
+            <c:ext xmlns:c16="http://schemas.microsoft.com/office/drawing/2014/chart" uri="{C3380CC4-5D6E-409C-BE32-E72D297353CC}">
+              <c16:uniqueId val="{00000001-92C3-4A18-AB9F-0A190DC25256}"/>
+            </c:ext>
+          </c:extLst>
+        </c:ser>
+        <c:dLbls>
+          <c:dLblPos val="ctr"/>
+          <c:showLegendKey val="0"/>
+          <c:showVal val="1"/>
+          <c:showCatName val="0"/>
+          <c:showSerName val="0"/>
+          <c:showPercent val="0"/>
+          <c:showBubbleSize val="0"/>
+        </c:dLbls>
+        <c:smooth val="0"/>
+        <c:axId val="551988240"/>
+        <c:axId val="551988568"/>
+      </c:lineChart>
+      <c:dateAx>
+        <c:axId val="551988240"/>
+        <c:scaling>
+          <c:orientation val="minMax"/>
+        </c:scaling>
+        <c:delete val="0"/>
+        <c:axPos val="b"/>
+        <c:numFmt formatCode="General" sourceLinked="1"/>
+        <c:majorTickMark val="none"/>
+        <c:minorTickMark val="none"/>
+        <c:tickLblPos val="nextTo"/>
+        <c:spPr>
+          <a:solidFill>
+            <a:schemeClr val="bg1"/>
+          </a:solidFill>
+          <a:ln w="9525" cap="flat" cmpd="sng" algn="ctr">
+            <a:solidFill>
+              <a:schemeClr val="accent1"/>
+            </a:solidFill>
+            <a:round/>
+          </a:ln>
+          <a:effectLst/>
+        </c:spPr>
+        <c:txPr>
+          <a:bodyPr rot="-60000000" spcFirstLastPara="1" vertOverflow="ellipsis" vert="horz" wrap="square" anchor="ctr" anchorCtr="1"/>
+          <a:lstStyle/>
+          <a:p>
+            <a:pPr>
+              <a:defRPr sz="900" b="0" i="0" u="none" strike="noStrike" kern="1200" baseline="0">
+                <a:solidFill>
+                  <a:schemeClr val="tx1">
+                    <a:lumMod val="65000"/>
+                    <a:lumOff val="35000"/>
+                  </a:schemeClr>
+                </a:solidFill>
+                <a:latin typeface="+mn-lt"/>
+                <a:ea typeface="+mn-ea"/>
+                <a:cs typeface="+mn-cs"/>
+              </a:defRPr>
+            </a:pPr>
+            <a:endParaRPr lang="pt-BR"/>
+          </a:p>
+        </c:txPr>
+        <c:crossAx val="551988568"/>
+        <c:crosses val="autoZero"/>
+        <c:auto val="0"/>
+        <c:lblOffset val="1"/>
+        <c:baseTimeUnit val="days"/>
+        <c:majorUnit val="5"/>
+        <c:majorTimeUnit val="months"/>
+        <c:minorUnit val="1"/>
+        <c:minorTimeUnit val="days"/>
+      </c:dateAx>
+      <c:valAx>
+        <c:axId val="551988568"/>
+        <c:scaling>
+          <c:orientation val="minMax"/>
+        </c:scaling>
+        <c:delete val="0"/>
+        <c:axPos val="l"/>
+        <c:majorGridlines>
+          <c:spPr>
+            <a:ln w="9525" cap="flat" cmpd="sng" algn="ctr">
+              <a:solidFill>
+                <a:schemeClr val="tx1">
+                  <a:lumMod val="15000"/>
+                  <a:lumOff val="85000"/>
+                </a:schemeClr>
+              </a:solidFill>
+              <a:round/>
+            </a:ln>
+            <a:effectLst/>
+          </c:spPr>
+        </c:majorGridlines>
+        <c:numFmt formatCode="General" sourceLinked="1"/>
+        <c:majorTickMark val="none"/>
+        <c:minorTickMark val="none"/>
+        <c:tickLblPos val="nextTo"/>
+        <c:spPr>
+          <a:noFill/>
+          <a:ln>
+            <a:noFill/>
+          </a:ln>
+          <a:effectLst/>
+        </c:spPr>
+        <c:txPr>
+          <a:bodyPr rot="-60000000" spcFirstLastPara="1" vertOverflow="ellipsis" vert="horz" wrap="square" anchor="ctr" anchorCtr="1"/>
+          <a:lstStyle/>
+          <a:p>
+            <a:pPr>
+              <a:defRPr sz="900" b="0" i="0" u="none" strike="noStrike" kern="1200" baseline="0">
+                <a:solidFill>
+                  <a:schemeClr val="tx1">
+                    <a:lumMod val="65000"/>
+                    <a:lumOff val="35000"/>
+                  </a:schemeClr>
+                </a:solidFill>
+                <a:latin typeface="+mn-lt"/>
+                <a:ea typeface="+mn-ea"/>
+                <a:cs typeface="+mn-cs"/>
+              </a:defRPr>
+            </a:pPr>
+            <a:endParaRPr lang="pt-BR"/>
+          </a:p>
+        </c:txPr>
+        <c:crossAx val="551988240"/>
+        <c:crosses val="autoZero"/>
+        <c:crossBetween val="midCat"/>
+      </c:valAx>
+      <c:spPr>
+        <a:noFill/>
+        <a:ln>
+          <a:noFill/>
+        </a:ln>
+        <a:effectLst/>
+      </c:spPr>
+    </c:plotArea>
+    <c:legend>
+      <c:legendPos val="r"/>
+      <c:overlay val="1"/>
+      <c:spPr>
+        <a:noFill/>
+        <a:ln>
+          <a:noFill/>
+        </a:ln>
+        <a:effectLst/>
+      </c:spPr>
+      <c:txPr>
+        <a:bodyPr rot="0" spcFirstLastPara="1" vertOverflow="ellipsis" vert="horz" wrap="square" anchor="ctr" anchorCtr="1"/>
+        <a:lstStyle/>
+        <a:p>
+          <a:pPr>
+            <a:defRPr sz="900" b="0" i="0" u="none" strike="noStrike" kern="1200" baseline="0">
+              <a:solidFill>
+                <a:schemeClr val="tx1">
+                  <a:lumMod val="65000"/>
+                  <a:lumOff val="35000"/>
+                </a:schemeClr>
+              </a:solidFill>
+              <a:latin typeface="+mn-lt"/>
+              <a:ea typeface="+mn-ea"/>
+              <a:cs typeface="+mn-cs"/>
+            </a:defRPr>
+          </a:pPr>
+          <a:endParaRPr lang="pt-BR"/>
+        </a:p>
+      </c:txPr>
+    </c:legend>
+    <c:plotVisOnly val="1"/>
+    <c:dispBlanksAs val="gap"/>
+    <c:showDLblsOverMax val="0"/>
+  </c:chart>
+  <c:spPr>
+    <a:solidFill>
+      <a:schemeClr val="bg1"/>
+    </a:solidFill>
+    <a:ln w="9525" cap="flat" cmpd="sng" algn="ctr">
+      <a:solidFill>
+        <a:schemeClr val="tx1">
+          <a:lumMod val="15000"/>
+          <a:lumOff val="85000"/>
+        </a:schemeClr>
+      </a:solidFill>
+      <a:round/>
+    </a:ln>
+    <a:effectLst/>
+  </c:spPr>
+  <c:txPr>
+    <a:bodyPr/>
+    <a:lstStyle/>
+    <a:p>
+      <a:pPr>
+        <a:defRPr/>
+      </a:pPr>
+      <a:endParaRPr lang="pt-BR"/>
+    </a:p>
+  </c:txPr>
+  <c:externalData r:id="rId3">
+    <c:autoUpdate val="0"/>
+  </c:externalData>
+</c:chartSpace>
+</file>
+
+<file path=word/charts/colors1.xml><?xml version="1.0" encoding="utf-8"?>
+<cs:colorStyle xmlns:cs="http://schemas.microsoft.com/office/drawing/2012/chartStyle" xmlns:a="http://schemas.openxmlformats.org/drawingml/2006/main" meth="cycle" id="10">
+  <a:schemeClr val="accent1"/>
+  <a:schemeClr val="accent2"/>
+  <a:schemeClr val="accent3"/>
+  <a:schemeClr val="accent4"/>
+  <a:schemeClr val="accent5"/>
+  <a:schemeClr val="accent6"/>
+  <cs:variation/>
+  <cs:variation>
+    <a:lumMod val="60000"/>
+  </cs:variation>
+  <cs:variation>
+    <a:lumMod val="80000"/>
+    <a:lumOff val="20000"/>
+  </cs:variation>
+  <cs:variation>
+    <a:lumMod val="80000"/>
+  </cs:variation>
+  <cs:variation>
+    <a:lumMod val="60000"/>
+    <a:lumOff val="40000"/>
+  </cs:variation>
+  <cs:variation>
+    <a:lumMod val="50000"/>
+  </cs:variation>
+  <cs:variation>
+    <a:lumMod val="70000"/>
+    <a:lumOff val="30000"/>
+  </cs:variation>
+  <cs:variation>
+    <a:lumMod val="70000"/>
+  </cs:variation>
+  <cs:variation>
+    <a:lumMod val="50000"/>
+    <a:lumOff val="50000"/>
+  </cs:variation>
+</cs:colorStyle>
+</file>
+
+<file path=word/charts/colors2.xml><?xml version="1.0" encoding="utf-8"?>
+<cs:colorStyle xmlns:cs="http://schemas.microsoft.com/office/drawing/2012/chartStyle" xmlns:a="http://schemas.openxmlformats.org/drawingml/2006/main" meth="cycle" id="10">
+  <a:schemeClr val="accent1"/>
+  <a:schemeClr val="accent2"/>
+  <a:schemeClr val="accent3"/>
+  <a:schemeClr val="accent4"/>
+  <a:schemeClr val="accent5"/>
+  <a:schemeClr val="accent6"/>
+  <cs:variation/>
+  <cs:variation>
+    <a:lumMod val="60000"/>
+  </cs:variation>
+  <cs:variation>
+    <a:lumMod val="80000"/>
+    <a:lumOff val="20000"/>
+  </cs:variation>
+  <cs:variation>
+    <a:lumMod val="80000"/>
+  </cs:variation>
+  <cs:variation>
+    <a:lumMod val="60000"/>
+    <a:lumOff val="40000"/>
+  </cs:variation>
+  <cs:variation>
+    <a:lumMod val="50000"/>
+  </cs:variation>
+  <cs:variation>
+    <a:lumMod val="70000"/>
+    <a:lumOff val="30000"/>
+  </cs:variation>
+  <cs:variation>
+    <a:lumMod val="70000"/>
+  </cs:variation>
+  <cs:variation>
+    <a:lumMod val="50000"/>
+    <a:lumOff val="50000"/>
+  </cs:variation>
+</cs:colorStyle>
+</file>
+
+<file path=word/charts/style1.xml><?xml version="1.0" encoding="utf-8"?>
+<cs:chartStyle xmlns:cs="http://schemas.microsoft.com/office/drawing/2012/chartStyle" xmlns:a="http://schemas.openxmlformats.org/drawingml/2006/main" id="227">
+  <cs:axisTitle>
+    <cs:lnRef idx="0"/>
+    <cs:fillRef idx="0"/>
+    <cs:effectRef idx="0"/>
+    <cs:fontRef idx="minor">
+      <a:schemeClr val="tx1">
+        <a:lumMod val="65000"/>
+        <a:lumOff val="35000"/>
+      </a:schemeClr>
+    </cs:fontRef>
+    <cs:defRPr sz="1000" kern="1200"/>
+  </cs:axisTitle>
+  <cs:categoryAxis>
+    <cs:lnRef idx="0"/>
+    <cs:fillRef idx="0"/>
+    <cs:effectRef idx="0"/>
+    <cs:fontRef idx="minor">
+      <a:schemeClr val="tx1">
+        <a:lumMod val="65000"/>
+        <a:lumOff val="35000"/>
+      </a:schemeClr>
+    </cs:fontRef>
+    <cs:spPr>
+      <a:ln w="9525" cap="flat" cmpd="sng" algn="ctr">
+        <a:solidFill>
+          <a:schemeClr val="tx1">
+            <a:lumMod val="15000"/>
+            <a:lumOff val="85000"/>
+          </a:schemeClr>
+        </a:solidFill>
+        <a:round/>
+      </a:ln>
+    </cs:spPr>
+    <cs:defRPr sz="900" kern="1200"/>
+  </cs:categoryAxis>
+  <cs:chartArea mods="allowNoFillOverride allowNoLineOverride">
+    <cs:lnRef idx="0"/>
+    <cs:fillRef idx="0"/>
+    <cs:effectRef idx="0"/>
+    <cs:fontRef idx="minor">
+      <a:schemeClr val="tx1"/>
+    </cs:fontRef>
+    <cs:spPr>
+      <a:solidFill>
+        <a:schemeClr val="bg1"/>
+      </a:solidFill>
+      <a:ln w="9525" cap="flat" cmpd="sng" algn="ctr">
+        <a:solidFill>
+          <a:schemeClr val="tx1">
+            <a:lumMod val="15000"/>
+            <a:lumOff val="85000"/>
+          </a:schemeClr>
+        </a:solidFill>
+        <a:round/>
+      </a:ln>
+    </cs:spPr>
+    <cs:defRPr sz="1000" kern="1200"/>
+  </cs:chartArea>
+  <cs:dataLabel>
+    <cs:lnRef idx="0"/>
+    <cs:fillRef idx="0"/>
+    <cs:effectRef idx="0"/>
+    <cs:fontRef idx="minor">
+      <a:schemeClr val="tx1">
+        <a:lumMod val="75000"/>
+        <a:lumOff val="25000"/>
+      </a:schemeClr>
+    </cs:fontRef>
+    <cs:defRPr sz="900" kern="1200"/>
+  </cs:dataLabel>
+  <cs:dataLabelCallout>
+    <cs:lnRef idx="0"/>
+    <cs:fillRef idx="0"/>
+    <cs:effectRef idx="0"/>
+    <cs:fontRef idx="minor">
+      <a:schemeClr val="dk1">
+        <a:lumMod val="65000"/>
+        <a:lumOff val="35000"/>
+      </a:schemeClr>
+    </cs:fontRef>
+    <cs:spPr>
+      <a:solidFill>
+        <a:schemeClr val="lt1"/>
+      </a:solidFill>
+      <a:ln>
+        <a:solidFill>
+          <a:schemeClr val="dk1">
+            <a:lumMod val="25000"/>
+            <a:lumOff val="75000"/>
+          </a:schemeClr>
+        </a:solidFill>
+      </a:ln>
+    </cs:spPr>
+    <cs:defRPr sz="900" kern="1200"/>
+    <cs:bodyPr rot="0" spcFirstLastPara="1" vertOverflow="clip" horzOverflow="clip" vert="horz" wrap="square" lIns="36576" tIns="18288" rIns="36576" bIns="18288" anchor="ctr" anchorCtr="1">
+      <a:spAutoFit/>
+    </cs:bodyPr>
+  </cs:dataLabelCallout>
+  <cs:dataPoint>
+    <cs:lnRef idx="0"/>
+    <cs:fillRef idx="1">
+      <cs:styleClr val="auto"/>
+    </cs:fillRef>
+    <cs:effectRef idx="0"/>
+    <cs:fontRef idx="minor">
+      <a:schemeClr val="tx1"/>
+    </cs:fontRef>
+    <cs:spPr>
+      <a:solidFill>
+        <a:schemeClr val="phClr"/>
+      </a:solidFill>
+    </cs:spPr>
+  </cs:dataPoint>
+  <cs:dataPoint3D>
+    <cs:lnRef idx="0"/>
+    <cs:fillRef idx="1">
+      <cs:styleClr val="auto"/>
+    </cs:fillRef>
+    <cs:effectRef idx="0"/>
+    <cs:fontRef idx="minor">
+      <a:schemeClr val="tx1"/>
+    </cs:fontRef>
+    <cs:spPr>
+      <a:solidFill>
+        <a:schemeClr val="phClr"/>
+      </a:solidFill>
+    </cs:spPr>
+  </cs:dataPoint3D>
+  <cs:dataPointLine>
+    <cs:lnRef idx="0">
+      <cs:styleClr val="auto"/>
+    </cs:lnRef>
+    <cs:fillRef idx="1"/>
+    <cs:effectRef idx="0"/>
+    <cs:fontRef idx="minor">
+      <a:schemeClr val="tx1"/>
+    </cs:fontRef>
+    <cs:spPr>
+      <a:ln w="28575" cap="rnd">
+        <a:solidFill>
+          <a:schemeClr val="phClr"/>
+        </a:solidFill>
+        <a:round/>
+      </a:ln>
+    </cs:spPr>
+  </cs:dataPointLine>
+  <cs:dataPointMarker>
+    <cs:lnRef idx="0">
+      <cs:styleClr val="auto"/>
+    </cs:lnRef>
+    <cs:fillRef idx="1">
+      <cs:styleClr val="auto"/>
+    </cs:fillRef>
+    <cs:effectRef idx="0"/>
+    <cs:fontRef idx="minor">
+      <a:schemeClr val="tx1"/>
+    </cs:fontRef>
+    <cs:spPr>
+      <a:solidFill>
+        <a:schemeClr val="phClr"/>
+      </a:solidFill>
+      <a:ln w="9525">
+        <a:solidFill>
+          <a:schemeClr val="phClr"/>
+        </a:solidFill>
+      </a:ln>
+    </cs:spPr>
+  </cs:dataPointMarker>
+  <cs:dataPointMarkerLayout symbol="circle" size="5"/>
+  <cs:dataPointWireframe>
+    <cs:lnRef idx="0">
+      <cs:styleClr val="auto"/>
+    </cs:lnRef>
+    <cs:fillRef idx="1"/>
+    <cs:effectRef idx="0"/>
+    <cs:fontRef idx="minor">
+      <a:schemeClr val="tx1"/>
+    </cs:fontRef>
+    <cs:spPr>
+      <a:ln w="9525" cap="rnd">
+        <a:solidFill>
+          <a:schemeClr val="phClr"/>
+        </a:solidFill>
+        <a:round/>
+      </a:ln>
+    </cs:spPr>
+  </cs:dataPointWireframe>
+  <cs:dataTable>
+    <cs:lnRef idx="0"/>
+    <cs:fillRef idx="0"/>
+    <cs:effectRef idx="0"/>
+    <cs:fontRef idx="minor">
+      <a:schemeClr val="tx1">
+        <a:lumMod val="65000"/>
+        <a:lumOff val="35000"/>
+      </a:schemeClr>
+    </cs:fontRef>
+    <cs:spPr>
+      <a:noFill/>
+      <a:ln w="9525" cap="flat" cmpd="sng" algn="ctr">
+        <a:solidFill>
+          <a:schemeClr val="tx1">
+            <a:lumMod val="15000"/>
+            <a:lumOff val="85000"/>
+          </a:schemeClr>
+        </a:solidFill>
+        <a:round/>
+      </a:ln>
+    </cs:spPr>
+    <cs:defRPr sz="900" kern="1200"/>
+  </cs:dataTable>
+  <cs:downBar>
+    <cs:lnRef idx="0"/>
+    <cs:fillRef idx="0"/>
+    <cs:effectRef idx="0"/>
+    <cs:fontRef idx="minor">
+      <a:schemeClr val="dk1"/>
+    </cs:fontRef>
+    <cs:spPr>
+      <a:solidFill>
+        <a:schemeClr val="dk1">
+          <a:lumMod val="65000"/>
+          <a:lumOff val="35000"/>
+        </a:schemeClr>
+      </a:solidFill>
+      <a:ln w="9525">
+        <a:solidFill>
+          <a:schemeClr val="tx1">
+            <a:lumMod val="65000"/>
+            <a:lumOff val="35000"/>
+          </a:schemeClr>
+        </a:solidFill>
+      </a:ln>
+    </cs:spPr>
+  </cs:downBar>
+  <cs:dropLine>
+    <cs:lnRef idx="0"/>
+    <cs:fillRef idx="0"/>
+    <cs:effectRef idx="0"/>
+    <cs:fontRef idx="minor">
+      <a:schemeClr val="tx1"/>
+    </cs:fontRef>
+    <cs:spPr>
+      <a:ln w="9525" cap="flat" cmpd="sng" algn="ctr">
+        <a:solidFill>
+          <a:schemeClr val="tx1">
+            <a:lumMod val="35000"/>
+            <a:lumOff val="65000"/>
+          </a:schemeClr>
+        </a:solidFill>
+        <a:round/>
+      </a:ln>
+    </cs:spPr>
+  </cs:dropLine>
+  <cs:errorBar>
+    <cs:lnRef idx="0"/>
+    <cs:fillRef idx="0"/>
+    <cs:effectRef idx="0"/>
+    <cs:fontRef idx="minor">
+      <a:schemeClr val="tx1"/>
+    </cs:fontRef>
+    <cs:spPr>
+      <a:ln w="9525" cap="flat" cmpd="sng" algn="ctr">
+        <a:solidFill>
+          <a:schemeClr val="tx1">
+            <a:lumMod val="65000"/>
+            <a:lumOff val="35000"/>
+          </a:schemeClr>
+        </a:solidFill>
+        <a:round/>
+      </a:ln>
+    </cs:spPr>
+  </cs:errorBar>
+  <cs:floor>
+    <cs:lnRef idx="0"/>
+    <cs:fillRef idx="0"/>
+    <cs:effectRef idx="0"/>
+    <cs:fontRef idx="minor">
+      <a:schemeClr val="tx1"/>
+    </cs:fontRef>
+    <cs:spPr>
+      <a:noFill/>
+      <a:ln>
+        <a:noFill/>
+      </a:ln>
+    </cs:spPr>
+  </cs:floor>
+  <cs:gridlineMajor>
+    <cs:lnRef idx="0"/>
+    <cs:fillRef idx="0"/>
+    <cs:effectRef idx="0"/>
+    <cs:fontRef idx="minor">
+      <a:schemeClr val="tx1"/>
+    </cs:fontRef>
+    <cs:spPr>
+      <a:ln w="9525" cap="flat" cmpd="sng" algn="ctr">
+        <a:solidFill>
+          <a:schemeClr val="tx1">
+            <a:lumMod val="15000"/>
+            <a:lumOff val="85000"/>
+          </a:schemeClr>
+        </a:solidFill>
+        <a:round/>
+      </a:ln>
+    </cs:spPr>
+  </cs:gridlineMajor>
+  <cs:gridlineMinor>
+    <cs:lnRef idx="0"/>
+    <cs:fillRef idx="0"/>
+    <cs:effectRef idx="0"/>
+    <cs:fontRef idx="minor">
+      <a:schemeClr val="tx1"/>
+    </cs:fontRef>
+    <cs:spPr>
+      <a:ln w="9525" cap="flat" cmpd="sng" algn="ctr">
+        <a:solidFill>
+          <a:schemeClr val="tx1">
+            <a:lumMod val="5000"/>
+            <a:lumOff val="95000"/>
+          </a:schemeClr>
+        </a:solidFill>
+        <a:round/>
+      </a:ln>
+    </cs:spPr>
+  </cs:gridlineMinor>
+  <cs:hiLoLine>
+    <cs:lnRef idx="0"/>
+    <cs:fillRef idx="0"/>
+    <cs:effectRef idx="0"/>
+    <cs:fontRef idx="minor">
+      <a:schemeClr val="tx1"/>
+    </cs:fontRef>
+    <cs:spPr>
+      <a:ln w="9525" cap="flat" cmpd="sng" algn="ctr">
+        <a:solidFill>
+          <a:schemeClr val="tx1">
+            <a:lumMod val="75000"/>
+            <a:lumOff val="25000"/>
+          </a:schemeClr>
+        </a:solidFill>
+        <a:round/>
+      </a:ln>
+    </cs:spPr>
+  </cs:hiLoLine>
+  <cs:leaderLine>
+    <cs:lnRef idx="0"/>
+    <cs:fillRef idx="0"/>
+    <cs:effectRef idx="0"/>
+    <cs:fontRef idx="minor">
+      <a:schemeClr val="tx1"/>
+    </cs:fontRef>
+    <cs:spPr>
+      <a:ln w="9525" cap="flat" cmpd="sng" algn="ctr">
+        <a:solidFill>
+          <a:schemeClr val="tx1">
+            <a:lumMod val="35000"/>
+            <a:lumOff val="65000"/>
+          </a:schemeClr>
+        </a:solidFill>
+        <a:round/>
+      </a:ln>
+    </cs:spPr>
+  </cs:leaderLine>
+  <cs:legend>
+    <cs:lnRef idx="0"/>
+    <cs:fillRef idx="0"/>
+    <cs:effectRef idx="0"/>
+    <cs:fontRef idx="minor">
+      <a:schemeClr val="tx1">
+        <a:lumMod val="65000"/>
+        <a:lumOff val="35000"/>
+      </a:schemeClr>
+    </cs:fontRef>
+    <cs:defRPr sz="900" kern="1200"/>
+  </cs:legend>
+  <cs:plotArea mods="allowNoFillOverride allowNoLineOverride">
+    <cs:lnRef idx="0"/>
+    <cs:fillRef idx="0"/>
+    <cs:effectRef idx="0"/>
+    <cs:fontRef idx="minor">
+      <a:schemeClr val="tx1"/>
+    </cs:fontRef>
+  </cs:plotArea>
+  <cs:plotArea3D mods="allowNoFillOverride allowNoLineOverride">
+    <cs:lnRef idx="0"/>
+    <cs:fillRef idx="0"/>
+    <cs:effectRef idx="0"/>
+    <cs:fontRef idx="minor">
+      <a:schemeClr val="tx1"/>
+    </cs:fontRef>
+  </cs:plotArea3D>
+  <cs:seriesAxis>
+    <cs:lnRef idx="0"/>
+    <cs:fillRef idx="0"/>
+    <cs:effectRef idx="0"/>
+    <cs:fontRef idx="minor">
+      <a:schemeClr val="tx1">
+        <a:lumMod val="65000"/>
+        <a:lumOff val="35000"/>
+      </a:schemeClr>
+    </cs:fontRef>
+    <cs:defRPr sz="900" kern="1200"/>
+  </cs:seriesAxis>
+  <cs:seriesLine>
+    <cs:lnRef idx="0"/>
+    <cs:fillRef idx="0"/>
+    <cs:effectRef idx="0"/>
+    <cs:fontRef idx="minor">
+      <a:schemeClr val="tx1"/>
+    </cs:fontRef>
+    <cs:spPr>
+      <a:ln w="9525" cap="flat" cmpd="sng" algn="ctr">
+        <a:solidFill>
+          <a:schemeClr val="tx1">
+            <a:lumMod val="35000"/>
+            <a:lumOff val="65000"/>
+          </a:schemeClr>
+        </a:solidFill>
+        <a:round/>
+      </a:ln>
+    </cs:spPr>
+  </cs:seriesLine>
+  <cs:title>
+    <cs:lnRef idx="0"/>
+    <cs:fillRef idx="0"/>
+    <cs:effectRef idx="0"/>
+    <cs:fontRef idx="minor">
+      <a:schemeClr val="tx1">
+        <a:lumMod val="65000"/>
+        <a:lumOff val="35000"/>
+      </a:schemeClr>
+    </cs:fontRef>
+    <cs:defRPr sz="1400" b="0" kern="1200" spc="0" baseline="0"/>
+  </cs:title>
+  <cs:trendline>
+    <cs:lnRef idx="0">
+      <cs:styleClr val="auto"/>
+    </cs:lnRef>
+    <cs:fillRef idx="0"/>
+    <cs:effectRef idx="0"/>
+    <cs:fontRef idx="minor">
+      <a:schemeClr val="tx1"/>
+    </cs:fontRef>
+    <cs:spPr>
+      <a:ln w="19050" cap="rnd">
+        <a:solidFill>
+          <a:schemeClr val="phClr"/>
+        </a:solidFill>
+        <a:prstDash val="sysDot"/>
+      </a:ln>
+    </cs:spPr>
+  </cs:trendline>
+  <cs:trendlineLabel>
+    <cs:lnRef idx="0"/>
+    <cs:fillRef idx="0"/>
+    <cs:effectRef idx="0"/>
+    <cs:fontRef idx="minor">
+      <a:schemeClr val="tx1">
+        <a:lumMod val="65000"/>
+        <a:lumOff val="35000"/>
+      </a:schemeClr>
+    </cs:fontRef>
+    <cs:defRPr sz="900" kern="1200"/>
+  </cs:trendlineLabel>
+  <cs:upBar>
+    <cs:lnRef idx="0"/>
+    <cs:fillRef idx="0"/>
+    <cs:effectRef idx="0"/>
+    <cs:fontRef idx="minor">
+      <a:schemeClr val="dk1"/>
+    </cs:fontRef>
+    <cs:spPr>
+      <a:solidFill>
+        <a:schemeClr val="lt1"/>
+      </a:solidFill>
+      <a:ln w="9525">
+        <a:solidFill>
+          <a:schemeClr val="tx1">
+            <a:lumMod val="15000"/>
+            <a:lumOff val="85000"/>
+          </a:schemeClr>
+        </a:solidFill>
+      </a:ln>
+    </cs:spPr>
+  </cs:upBar>
+  <cs:valueAxis>
+    <cs:lnRef idx="0"/>
+    <cs:fillRef idx="0"/>
+    <cs:effectRef idx="0"/>
+    <cs:fontRef idx="minor">
+      <a:schemeClr val="tx1">
+        <a:lumMod val="65000"/>
+        <a:lumOff val="35000"/>
+      </a:schemeClr>
+    </cs:fontRef>
+    <cs:defRPr sz="900" kern="1200"/>
+  </cs:valueAxis>
+  <cs:wall>
+    <cs:lnRef idx="0"/>
+    <cs:fillRef idx="0"/>
+    <cs:effectRef idx="0"/>
+    <cs:fontRef idx="minor">
+      <a:schemeClr val="tx1"/>
+    </cs:fontRef>
+    <cs:spPr>
+      <a:noFill/>
+      <a:ln>
+        <a:noFill/>
+      </a:ln>
+    </cs:spPr>
+  </cs:wall>
+</cs:chartStyle>
+</file>
+
+<file path=word/charts/style2.xml><?xml version="1.0" encoding="utf-8"?>
+<cs:chartStyle xmlns:cs="http://schemas.microsoft.com/office/drawing/2012/chartStyle" xmlns:a="http://schemas.openxmlformats.org/drawingml/2006/main" id="227">
+  <cs:axisTitle>
+    <cs:lnRef idx="0"/>
+    <cs:fillRef idx="0"/>
+    <cs:effectRef idx="0"/>
+    <cs:fontRef idx="minor">
+      <a:schemeClr val="tx1">
+        <a:lumMod val="65000"/>
+        <a:lumOff val="35000"/>
+      </a:schemeClr>
+    </cs:fontRef>
+    <cs:defRPr sz="1000" kern="1200"/>
+  </cs:axisTitle>
+  <cs:categoryAxis>
+    <cs:lnRef idx="0"/>
+    <cs:fillRef idx="0"/>
+    <cs:effectRef idx="0"/>
+    <cs:fontRef idx="minor">
+      <a:schemeClr val="tx1">
+        <a:lumMod val="65000"/>
+        <a:lumOff val="35000"/>
+      </a:schemeClr>
+    </cs:fontRef>
+    <cs:spPr>
+      <a:ln w="9525" cap="flat" cmpd="sng" algn="ctr">
+        <a:solidFill>
+          <a:schemeClr val="tx1">
+            <a:lumMod val="15000"/>
+            <a:lumOff val="85000"/>
+          </a:schemeClr>
+        </a:solidFill>
+        <a:round/>
+      </a:ln>
+    </cs:spPr>
+    <cs:defRPr sz="900" kern="1200"/>
+  </cs:categoryAxis>
+  <cs:chartArea mods="allowNoFillOverride allowNoLineOverride">
+    <cs:lnRef idx="0"/>
+    <cs:fillRef idx="0"/>
+    <cs:effectRef idx="0"/>
+    <cs:fontRef idx="minor">
+      <a:schemeClr val="tx1"/>
+    </cs:fontRef>
+    <cs:spPr>
+      <a:solidFill>
+        <a:schemeClr val="bg1"/>
+      </a:solidFill>
+      <a:ln w="9525" cap="flat" cmpd="sng" algn="ctr">
+        <a:solidFill>
+          <a:schemeClr val="tx1">
+            <a:lumMod val="15000"/>
+            <a:lumOff val="85000"/>
+          </a:schemeClr>
+        </a:solidFill>
+        <a:round/>
+      </a:ln>
+    </cs:spPr>
+    <cs:defRPr sz="1000" kern="1200"/>
+  </cs:chartArea>
+  <cs:dataLabel>
+    <cs:lnRef idx="0"/>
+    <cs:fillRef idx="0"/>
+    <cs:effectRef idx="0"/>
+    <cs:fontRef idx="minor">
+      <a:schemeClr val="tx1">
+        <a:lumMod val="75000"/>
+        <a:lumOff val="25000"/>
+      </a:schemeClr>
+    </cs:fontRef>
+    <cs:defRPr sz="900" kern="1200"/>
+  </cs:dataLabel>
+  <cs:dataLabelCallout>
+    <cs:lnRef idx="0"/>
+    <cs:fillRef idx="0"/>
+    <cs:effectRef idx="0"/>
+    <cs:fontRef idx="minor">
+      <a:schemeClr val="dk1">
+        <a:lumMod val="65000"/>
+        <a:lumOff val="35000"/>
+      </a:schemeClr>
+    </cs:fontRef>
+    <cs:spPr>
+      <a:solidFill>
+        <a:schemeClr val="lt1"/>
+      </a:solidFill>
+      <a:ln>
+        <a:solidFill>
+          <a:schemeClr val="dk1">
+            <a:lumMod val="25000"/>
+            <a:lumOff val="75000"/>
+          </a:schemeClr>
+        </a:solidFill>
+      </a:ln>
+    </cs:spPr>
+    <cs:defRPr sz="900" kern="1200"/>
+    <cs:bodyPr rot="0" spcFirstLastPara="1" vertOverflow="clip" horzOverflow="clip" vert="horz" wrap="square" lIns="36576" tIns="18288" rIns="36576" bIns="18288" anchor="ctr" anchorCtr="1">
+      <a:spAutoFit/>
+    </cs:bodyPr>
+  </cs:dataLabelCallout>
+  <cs:dataPoint>
+    <cs:lnRef idx="0"/>
+    <cs:fillRef idx="1">
+      <cs:styleClr val="auto"/>
+    </cs:fillRef>
+    <cs:effectRef idx="0"/>
+    <cs:fontRef idx="minor">
+      <a:schemeClr val="tx1"/>
+    </cs:fontRef>
+    <cs:spPr>
+      <a:solidFill>
+        <a:schemeClr val="phClr"/>
+      </a:solidFill>
+    </cs:spPr>
+  </cs:dataPoint>
+  <cs:dataPoint3D>
+    <cs:lnRef idx="0"/>
+    <cs:fillRef idx="1">
+      <cs:styleClr val="auto"/>
+    </cs:fillRef>
+    <cs:effectRef idx="0"/>
+    <cs:fontRef idx="minor">
+      <a:schemeClr val="tx1"/>
+    </cs:fontRef>
+    <cs:spPr>
+      <a:solidFill>
+        <a:schemeClr val="phClr"/>
+      </a:solidFill>
+    </cs:spPr>
+  </cs:dataPoint3D>
+  <cs:dataPointLine>
+    <cs:lnRef idx="0">
+      <cs:styleClr val="auto"/>
+    </cs:lnRef>
+    <cs:fillRef idx="1"/>
+    <cs:effectRef idx="0"/>
+    <cs:fontRef idx="minor">
+      <a:schemeClr val="tx1"/>
+    </cs:fontRef>
+    <cs:spPr>
+      <a:ln w="28575" cap="rnd">
+        <a:solidFill>
+          <a:schemeClr val="phClr"/>
+        </a:solidFill>
+        <a:round/>
+      </a:ln>
+    </cs:spPr>
+  </cs:dataPointLine>
+  <cs:dataPointMarker>
+    <cs:lnRef idx="0">
+      <cs:styleClr val="auto"/>
+    </cs:lnRef>
+    <cs:fillRef idx="1">
+      <cs:styleClr val="auto"/>
+    </cs:fillRef>
+    <cs:effectRef idx="0"/>
+    <cs:fontRef idx="minor">
+      <a:schemeClr val="tx1"/>
+    </cs:fontRef>
+    <cs:spPr>
+      <a:solidFill>
+        <a:schemeClr val="phClr"/>
+      </a:solidFill>
+      <a:ln w="9525">
+        <a:solidFill>
+          <a:schemeClr val="phClr"/>
+        </a:solidFill>
+      </a:ln>
+    </cs:spPr>
+  </cs:dataPointMarker>
+  <cs:dataPointMarkerLayout symbol="circle" size="5"/>
+  <cs:dataPointWireframe>
+    <cs:lnRef idx="0">
+      <cs:styleClr val="auto"/>
+    </cs:lnRef>
+    <cs:fillRef idx="1"/>
+    <cs:effectRef idx="0"/>
+    <cs:fontRef idx="minor">
+      <a:schemeClr val="tx1"/>
+    </cs:fontRef>
+    <cs:spPr>
+      <a:ln w="9525" cap="rnd">
+        <a:solidFill>
+          <a:schemeClr val="phClr"/>
+        </a:solidFill>
+        <a:round/>
+      </a:ln>
+    </cs:spPr>
+  </cs:dataPointWireframe>
+  <cs:dataTable>
+    <cs:lnRef idx="0"/>
+    <cs:fillRef idx="0"/>
+    <cs:effectRef idx="0"/>
+    <cs:fontRef idx="minor">
+      <a:schemeClr val="tx1">
+        <a:lumMod val="65000"/>
+        <a:lumOff val="35000"/>
+      </a:schemeClr>
+    </cs:fontRef>
+    <cs:spPr>
+      <a:noFill/>
+      <a:ln w="9525" cap="flat" cmpd="sng" algn="ctr">
+        <a:solidFill>
+          <a:schemeClr val="tx1">
+            <a:lumMod val="15000"/>
+            <a:lumOff val="85000"/>
+          </a:schemeClr>
+        </a:solidFill>
+        <a:round/>
+      </a:ln>
+    </cs:spPr>
+    <cs:defRPr sz="900" kern="1200"/>
+  </cs:dataTable>
+  <cs:downBar>
+    <cs:lnRef idx="0"/>
+    <cs:fillRef idx="0"/>
+    <cs:effectRef idx="0"/>
+    <cs:fontRef idx="minor">
+      <a:schemeClr val="dk1"/>
+    </cs:fontRef>
+    <cs:spPr>
+      <a:solidFill>
+        <a:schemeClr val="dk1">
+          <a:lumMod val="65000"/>
+          <a:lumOff val="35000"/>
+        </a:schemeClr>
+      </a:solidFill>
+      <a:ln w="9525">
+        <a:solidFill>
+          <a:schemeClr val="tx1">
+            <a:lumMod val="65000"/>
+            <a:lumOff val="35000"/>
+          </a:schemeClr>
+        </a:solidFill>
+      </a:ln>
+    </cs:spPr>
+  </cs:downBar>
+  <cs:dropLine>
+    <cs:lnRef idx="0"/>
+    <cs:fillRef idx="0"/>
+    <cs:effectRef idx="0"/>
+    <cs:fontRef idx="minor">
+      <a:schemeClr val="tx1"/>
+    </cs:fontRef>
+    <cs:spPr>
+      <a:ln w="9525" cap="flat" cmpd="sng" algn="ctr">
+        <a:solidFill>
+          <a:schemeClr val="tx1">
+            <a:lumMod val="35000"/>
+            <a:lumOff val="65000"/>
+          </a:schemeClr>
+        </a:solidFill>
+        <a:round/>
+      </a:ln>
+    </cs:spPr>
+  </cs:dropLine>
+  <cs:errorBar>
+    <cs:lnRef idx="0"/>
+    <cs:fillRef idx="0"/>
+    <cs:effectRef idx="0"/>
+    <cs:fontRef idx="minor">
+      <a:schemeClr val="tx1"/>
+    </cs:fontRef>
+    <cs:spPr>
+      <a:ln w="9525" cap="flat" cmpd="sng" algn="ctr">
+        <a:solidFill>
+          <a:schemeClr val="tx1">
+            <a:lumMod val="65000"/>
+            <a:lumOff val="35000"/>
+          </a:schemeClr>
+        </a:solidFill>
+        <a:round/>
+      </a:ln>
+    </cs:spPr>
+  </cs:errorBar>
+  <cs:floor>
+    <cs:lnRef idx="0"/>
+    <cs:fillRef idx="0"/>
+    <cs:effectRef idx="0"/>
+    <cs:fontRef idx="minor">
+      <a:schemeClr val="tx1"/>
+    </cs:fontRef>
+    <cs:spPr>
+      <a:noFill/>
+      <a:ln>
+        <a:noFill/>
+      </a:ln>
+    </cs:spPr>
+  </cs:floor>
+  <cs:gridlineMajor>
+    <cs:lnRef idx="0"/>
+    <cs:fillRef idx="0"/>
+    <cs:effectRef idx="0"/>
+    <cs:fontRef idx="minor">
+      <a:schemeClr val="tx1"/>
+    </cs:fontRef>
+    <cs:spPr>
+      <a:ln w="9525" cap="flat" cmpd="sng" algn="ctr">
+        <a:solidFill>
+          <a:schemeClr val="tx1">
+            <a:lumMod val="15000"/>
+            <a:lumOff val="85000"/>
+          </a:schemeClr>
+        </a:solidFill>
+        <a:round/>
+      </a:ln>
+    </cs:spPr>
+  </cs:gridlineMajor>
+  <cs:gridlineMinor>
+    <cs:lnRef idx="0"/>
+    <cs:fillRef idx="0"/>
+    <cs:effectRef idx="0"/>
+    <cs:fontRef idx="minor">
+      <a:schemeClr val="tx1"/>
+    </cs:fontRef>
+    <cs:spPr>
+      <a:ln w="9525" cap="flat" cmpd="sng" algn="ctr">
+        <a:solidFill>
+          <a:schemeClr val="tx1">
+            <a:lumMod val="5000"/>
+            <a:lumOff val="95000"/>
+          </a:schemeClr>
+        </a:solidFill>
+        <a:round/>
+      </a:ln>
+    </cs:spPr>
+  </cs:gridlineMinor>
+  <cs:hiLoLine>
+    <cs:lnRef idx="0"/>
+    <cs:fillRef idx="0"/>
+    <cs:effectRef idx="0"/>
+    <cs:fontRef idx="minor">
+      <a:schemeClr val="tx1"/>
+    </cs:fontRef>
+    <cs:spPr>
+      <a:ln w="9525" cap="flat" cmpd="sng" algn="ctr">
+        <a:solidFill>
+          <a:schemeClr val="tx1">
+            <a:lumMod val="75000"/>
+            <a:lumOff val="25000"/>
+          </a:schemeClr>
+        </a:solidFill>
+        <a:round/>
+      </a:ln>
+    </cs:spPr>
+  </cs:hiLoLine>
+  <cs:leaderLine>
+    <cs:lnRef idx="0"/>
+    <cs:fillRef idx="0"/>
+    <cs:effectRef idx="0"/>
+    <cs:fontRef idx="minor">
+      <a:schemeClr val="tx1"/>
+    </cs:fontRef>
+    <cs:spPr>
+      <a:ln w="9525" cap="flat" cmpd="sng" algn="ctr">
+        <a:solidFill>
+          <a:schemeClr val="tx1">
+            <a:lumMod val="35000"/>
+            <a:lumOff val="65000"/>
+          </a:schemeClr>
+        </a:solidFill>
+        <a:round/>
+      </a:ln>
+    </cs:spPr>
+  </cs:leaderLine>
+  <cs:legend>
+    <cs:lnRef idx="0"/>
+    <cs:fillRef idx="0"/>
+    <cs:effectRef idx="0"/>
+    <cs:fontRef idx="minor">
+      <a:schemeClr val="tx1">
+        <a:lumMod val="65000"/>
+        <a:lumOff val="35000"/>
+      </a:schemeClr>
+    </cs:fontRef>
+    <cs:defRPr sz="900" kern="1200"/>
+  </cs:legend>
+  <cs:plotArea mods="allowNoFillOverride allowNoLineOverride">
+    <cs:lnRef idx="0"/>
+    <cs:fillRef idx="0"/>
+    <cs:effectRef idx="0"/>
+    <cs:fontRef idx="minor">
+      <a:schemeClr val="tx1"/>
+    </cs:fontRef>
+  </cs:plotArea>
+  <cs:plotArea3D mods="allowNoFillOverride allowNoLineOverride">
+    <cs:lnRef idx="0"/>
+    <cs:fillRef idx="0"/>
+    <cs:effectRef idx="0"/>
+    <cs:fontRef idx="minor">
+      <a:schemeClr val="tx1"/>
+    </cs:fontRef>
+  </cs:plotArea3D>
+  <cs:seriesAxis>
+    <cs:lnRef idx="0"/>
+    <cs:fillRef idx="0"/>
+    <cs:effectRef idx="0"/>
+    <cs:fontRef idx="minor">
+      <a:schemeClr val="tx1">
+        <a:lumMod val="65000"/>
+        <a:lumOff val="35000"/>
+      </a:schemeClr>
+    </cs:fontRef>
+    <cs:defRPr sz="900" kern="1200"/>
+  </cs:seriesAxis>
+  <cs:seriesLine>
+    <cs:lnRef idx="0"/>
+    <cs:fillRef idx="0"/>
+    <cs:effectRef idx="0"/>
+    <cs:fontRef idx="minor">
+      <a:schemeClr val="tx1"/>
+    </cs:fontRef>
+    <cs:spPr>
+      <a:ln w="9525" cap="flat" cmpd="sng" algn="ctr">
+        <a:solidFill>
+          <a:schemeClr val="tx1">
+            <a:lumMod val="35000"/>
+            <a:lumOff val="65000"/>
+          </a:schemeClr>
+        </a:solidFill>
+        <a:round/>
+      </a:ln>
+    </cs:spPr>
+  </cs:seriesLine>
+  <cs:title>
+    <cs:lnRef idx="0"/>
+    <cs:fillRef idx="0"/>
+    <cs:effectRef idx="0"/>
+    <cs:fontRef idx="minor">
+      <a:schemeClr val="tx1">
+        <a:lumMod val="65000"/>
+        <a:lumOff val="35000"/>
+      </a:schemeClr>
+    </cs:fontRef>
+    <cs:defRPr sz="1400" b="0" kern="1200" spc="0" baseline="0"/>
+  </cs:title>
+  <cs:trendline>
+    <cs:lnRef idx="0">
+      <cs:styleClr val="auto"/>
+    </cs:lnRef>
+    <cs:fillRef idx="0"/>
+    <cs:effectRef idx="0"/>
+    <cs:fontRef idx="minor">
+      <a:schemeClr val="tx1"/>
+    </cs:fontRef>
+    <cs:spPr>
+      <a:ln w="19050" cap="rnd">
+        <a:solidFill>
+          <a:schemeClr val="phClr"/>
+        </a:solidFill>
+        <a:prstDash val="sysDot"/>
+      </a:ln>
+    </cs:spPr>
+  </cs:trendline>
+  <cs:trendlineLabel>
+    <cs:lnRef idx="0"/>
+    <cs:fillRef idx="0"/>
+    <cs:effectRef idx="0"/>
+    <cs:fontRef idx="minor">
+      <a:schemeClr val="tx1">
+        <a:lumMod val="65000"/>
+        <a:lumOff val="35000"/>
+      </a:schemeClr>
+    </cs:fontRef>
+    <cs:defRPr sz="900" kern="1200"/>
+  </cs:trendlineLabel>
+  <cs:upBar>
+    <cs:lnRef idx="0"/>
+    <cs:fillRef idx="0"/>
+    <cs:effectRef idx="0"/>
+    <cs:fontRef idx="minor">
+      <a:schemeClr val="dk1"/>
+    </cs:fontRef>
+    <cs:spPr>
+      <a:solidFill>
+        <a:schemeClr val="lt1"/>
+      </a:solidFill>
+      <a:ln w="9525">
+        <a:solidFill>
+          <a:schemeClr val="tx1">
+            <a:lumMod val="15000"/>
+            <a:lumOff val="85000"/>
+          </a:schemeClr>
+        </a:solidFill>
+      </a:ln>
+    </cs:spPr>
+  </cs:upBar>
+  <cs:valueAxis>
+    <cs:lnRef idx="0"/>
+    <cs:fillRef idx="0"/>
+    <cs:effectRef idx="0"/>
+    <cs:fontRef idx="minor">
+      <a:schemeClr val="tx1">
+        <a:lumMod val="65000"/>
+        <a:lumOff val="35000"/>
+      </a:schemeClr>
+    </cs:fontRef>
+    <cs:defRPr sz="900" kern="1200"/>
+  </cs:valueAxis>
+  <cs:wall>
+    <cs:lnRef idx="0"/>
+    <cs:fillRef idx="0"/>
+    <cs:effectRef idx="0"/>
+    <cs:fontRef idx="minor">
+      <a:schemeClr val="tx1"/>
+    </cs:fontRef>
+    <cs:spPr>
+      <a:noFill/>
+      <a:ln>
+        <a:noFill/>
+      </a:ln>
+    </cs:spPr>
+  </cs:wall>
+</cs:chartStyle>
 </file>
 
 <file path=word/theme/theme1.xml><?xml version="1.0" encoding="utf-8"?>

--- a/Descrição.docx
+++ b/Descrição.docx
@@ -111,8 +111,13 @@
         <w:t>Tornar mais profissional o processo de montagem de protótipos.</w:t>
       </w:r>
       <w:r>
-        <w:t xml:space="preserve"> Aplicar conceitos teóricos sobre o funcionamento dos sensores de temperatura.</w:t>
+        <w:t xml:space="preserve"> Aplicar conceitos teóricos sobre o funcioname</w:t>
       </w:r>
+      <w:r>
+        <w:t>nto dos sensores de temperatura e emitância.</w:t>
+      </w:r>
+      <w:bookmarkStart w:id="0" w:name="_GoBack"/>
+      <w:bookmarkEnd w:id="0"/>
     </w:p>
     <w:p/>
     <w:p>
@@ -210,19 +215,7 @@
           <w:rPr>
             <w:rStyle w:val="Hyperlink"/>
           </w:rPr>
-          <w:t>http://www.lednews.org/guideline-smd-led-sol</w:t>
-        </w:r>
-        <w:r>
-          <w:rPr>
-            <w:rStyle w:val="Hyperlink"/>
-          </w:rPr>
-          <w:t>d</w:t>
-        </w:r>
-        <w:r>
-          <w:rPr>
-            <w:rStyle w:val="Hyperlink"/>
-          </w:rPr>
-          <w:t>ering/</w:t>
+          <w:t>http://www.lednews.org/guideline-smd-led-soldering/</w:t>
         </w:r>
       </w:hyperlink>
     </w:p>
@@ -461,6 +454,131 @@
     </w:p>
     <w:p>
       <w:r>
+        <w:t>Antes de começar os testes é preciso saber se o forno irá responder às curvas de temperatura para esta aplicação. Para isso calcularemos a Emitância.</w:t>
+      </w:r>
+    </w:p>
+    <w:p>
+      <w:r>
+        <w:t>Para isso usamos um Termopar do tipo K ligado em um multímetro configurado para medir temperatura em Celsius</w:t>
+      </w:r>
+    </w:p>
+    <w:p>
+      <w:r>
+        <w:rPr>
+          <w:noProof/>
+          <w:lang w:eastAsia="pt-BR"/>
+        </w:rPr>
+        <w:drawing>
+          <wp:inline distT="0" distB="0" distL="0" distR="0">
+            <wp:extent cx="3381375" cy="2064385"/>
+            <wp:effectExtent l="0" t="0" r="9525" b="12065"/>
+            <wp:docPr id="3" name="Gráfico 3"/>
+            <wp:cNvGraphicFramePr/>
+            <a:graphic xmlns:a="http://schemas.openxmlformats.org/drawingml/2006/main">
+              <a:graphicData uri="http://schemas.openxmlformats.org/drawingml/2006/chart">
+                <c:chart xmlns:c="http://schemas.openxmlformats.org/drawingml/2006/chart" xmlns:r="http://schemas.openxmlformats.org/officeDocument/2006/relationships" r:id="rId12"/>
+              </a:graphicData>
+            </a:graphic>
+          </wp:inline>
+        </w:drawing>
+      </w:r>
+    </w:p>
+    <w:p>
+      <w:r>
+        <w:lastRenderedPageBreak/>
+        <w:t>Emitância</w:t>
+      </w:r>
+    </w:p>
+    <w:p>
+      <w:pPr>
+        <w:rPr>
+          <w:rFonts w:eastAsiaTheme="minorEastAsia"/>
+        </w:rPr>
+      </w:pPr>
+      <m:oMathPara>
+        <m:oMath>
+          <m:r>
+            <w:rPr>
+              <w:rFonts w:ascii="Cambria Math" w:hAnsi="Cambria Math"/>
+            </w:rPr>
+            <m:t>E= ε*σ*</m:t>
+          </m:r>
+          <m:sSup>
+            <m:sSupPr>
+              <m:ctrlPr>
+                <w:rPr>
+                  <w:rFonts w:ascii="Cambria Math" w:hAnsi="Cambria Math"/>
+                  <w:i/>
+                </w:rPr>
+              </m:ctrlPr>
+            </m:sSupPr>
+            <m:e>
+              <m:r>
+                <w:rPr>
+                  <w:rFonts w:ascii="Cambria Math" w:hAnsi="Cambria Math"/>
+                </w:rPr>
+                <m:t>T</m:t>
+              </m:r>
+            </m:e>
+            <m:sup>
+              <m:r>
+                <w:rPr>
+                  <w:rFonts w:ascii="Cambria Math" w:hAnsi="Cambria Math"/>
+                </w:rPr>
+                <m:t>4</m:t>
+              </m:r>
+            </m:sup>
+          </m:sSup>
+        </m:oMath>
+      </m:oMathPara>
+    </w:p>
+    <w:p>
+      <w:pPr>
+        <w:rPr>
+          <w:rFonts w:eastAsiaTheme="minorEastAsia"/>
+        </w:rPr>
+      </w:pPr>
+    </w:p>
+    <w:p>
+      <w:r>
+        <w:rPr>
+          <w:noProof/>
+          <w:lang w:eastAsia="pt-BR"/>
+        </w:rPr>
+        <w:drawing>
+          <wp:inline distT="0" distB="0" distL="0" distR="0" wp14:anchorId="39E726DB" wp14:editId="73CA7918">
+            <wp:extent cx="5400040" cy="3150235"/>
+            <wp:effectExtent l="0" t="0" r="10160" b="12065"/>
+            <wp:docPr id="7" name="Gráfico 7"/>
+            <wp:cNvGraphicFramePr/>
+            <a:graphic xmlns:a="http://schemas.openxmlformats.org/drawingml/2006/main">
+              <a:graphicData uri="http://schemas.openxmlformats.org/drawingml/2006/chart">
+                <c:chart xmlns:c="http://schemas.openxmlformats.org/drawingml/2006/chart" xmlns:r="http://schemas.openxmlformats.org/officeDocument/2006/relationships" r:id="rId13"/>
+              </a:graphicData>
+            </a:graphic>
+          </wp:inline>
+        </w:drawing>
+      </w:r>
+    </w:p>
+    <w:p>
+      <w:r>
+        <w:t>Tabela de Emissividade</w:t>
+      </w:r>
+    </w:p>
+    <w:p>
+      <w:hyperlink r:id="rId14" w:history="1">
+        <w:r>
+          <w:rPr>
+            <w:rStyle w:val="Hyperlink"/>
+          </w:rPr>
+          <w:t>http://www.contemp.com.br/downloads/pdf/Tabela_de_Emissividades.pdf</w:t>
+        </w:r>
+      </w:hyperlink>
+    </w:p>
+    <w:p/>
+    <w:p/>
+    <w:p>
+      <w:r>
         <w:t>Equações Utilizadas</w:t>
       </w:r>
     </w:p>
@@ -530,31 +648,7 @@
             <w:rPr>
               <w:rFonts w:ascii="Cambria Math" w:hAnsi="Cambria Math"/>
             </w:rPr>
-            <m:t>PT100</m:t>
-          </m:r>
-          <m:r>
-            <w:rPr>
-              <w:rFonts w:ascii="Cambria Math" w:hAnsi="Cambria Math"/>
-            </w:rPr>
-            <m:t>max</m:t>
-          </m:r>
-          <m:r>
-            <w:rPr>
-              <w:rFonts w:ascii="Cambria Math" w:hAnsi="Cambria Math"/>
-            </w:rPr>
-            <m:t xml:space="preserve">= </m:t>
-          </m:r>
-          <m:r>
-            <w:rPr>
-              <w:rFonts w:ascii="Cambria Math" w:hAnsi="Cambria Math"/>
-            </w:rPr>
-            <m:t>0,00395</m:t>
-          </m:r>
-          <m:r>
-            <w:rPr>
-              <w:rFonts w:ascii="Cambria Math" w:hAnsi="Cambria Math"/>
-            </w:rPr>
-            <m:t>*100*</m:t>
+            <m:t>PT100max= 0,00395*100*</m:t>
           </m:r>
           <m:d>
             <m:dPr>
@@ -570,19 +664,7 @@
                 <w:rPr>
                   <w:rFonts w:ascii="Cambria Math" w:hAnsi="Cambria Math"/>
                 </w:rPr>
-                <m:t>250℃</m:t>
-              </m:r>
-              <m:r>
-                <w:rPr>
-                  <w:rFonts w:ascii="Cambria Math" w:hAnsi="Cambria Math"/>
-                </w:rPr>
-                <m:t>-</m:t>
-              </m:r>
-              <m:r>
-                <w:rPr>
-                  <w:rFonts w:ascii="Cambria Math" w:hAnsi="Cambria Math"/>
-                </w:rPr>
-                <m:t>0℃</m:t>
+                <m:t>250℃-0℃</m:t>
               </m:r>
             </m:e>
           </m:d>
@@ -650,19 +732,7 @@
             <w:rPr>
               <w:rFonts w:ascii="Cambria Math" w:hAnsi="Cambria Math"/>
             </w:rPr>
-            <m:t>PT100</m:t>
-          </m:r>
-          <m:r>
-            <w:rPr>
-              <w:rFonts w:ascii="Cambria Math" w:hAnsi="Cambria Math"/>
-            </w:rPr>
-            <m:t>min</m:t>
-          </m:r>
-          <m:r>
-            <w:rPr>
-              <w:rFonts w:ascii="Cambria Math" w:hAnsi="Cambria Math"/>
-            </w:rPr>
-            <m:t>= 0,00395*100*</m:t>
+            <m:t>PT100min= 0,00395*100*</m:t>
           </m:r>
           <m:d>
             <m:dPr>
@@ -678,13 +748,7 @@
                 <w:rPr>
                   <w:rFonts w:ascii="Cambria Math" w:hAnsi="Cambria Math"/>
                 </w:rPr>
-                <m:t>0</m:t>
-              </m:r>
-              <m:r>
-                <w:rPr>
-                  <w:rFonts w:ascii="Cambria Math" w:hAnsi="Cambria Math"/>
-                </w:rPr>
-                <m:t>℃-0℃</m:t>
+                <m:t>0℃-0℃</m:t>
               </m:r>
             </m:e>
           </m:d>
@@ -719,19 +783,7 @@
             <w:rPr>
               <w:rFonts w:ascii="Cambria Math" w:hAnsi="Cambria Math"/>
             </w:rPr>
-            <m:t>PT100m</m:t>
-          </m:r>
-          <m:r>
-            <w:rPr>
-              <w:rFonts w:ascii="Cambria Math" w:hAnsi="Cambria Math"/>
-            </w:rPr>
-            <m:t>in</m:t>
-          </m:r>
-          <m:r>
-            <w:rPr>
-              <w:rFonts w:ascii="Cambria Math" w:hAnsi="Cambria Math"/>
-            </w:rPr>
-            <m:t xml:space="preserve">= </m:t>
+            <m:t xml:space="preserve">PT100min= </m:t>
           </m:r>
           <m:r>
             <w:rPr>
@@ -830,52 +882,14 @@
             <w:rPr>
               <w:rFonts w:ascii="Cambria Math" w:eastAsiaTheme="minorEastAsia" w:hAnsi="Cambria Math"/>
             </w:rPr>
-            <m:t>R5</m:t>
-          </m:r>
-          <m:r>
-            <w:rPr>
-              <w:rFonts w:ascii="Cambria Math" w:eastAsiaTheme="minorEastAsia" w:hAnsi="Cambria Math"/>
-            </w:rPr>
-            <m:t xml:space="preserve">=146,375Ω              </m:t>
-          </m:r>
-          <m:r>
-            <w:rPr>
-              <w:rFonts w:ascii="Cambria Math" w:eastAsiaTheme="minorEastAsia" w:hAnsi="Cambria Math"/>
-            </w:rPr>
-            <m:t xml:space="preserve"> </m:t>
-          </m:r>
-          <m:r>
-            <w:rPr>
-              <w:rFonts w:ascii="Cambria Math" w:eastAsiaTheme="minorEastAsia" w:hAnsi="Cambria Math"/>
-            </w:rPr>
-            <m:t>R5</m:t>
-          </m:r>
-          <m:r>
-            <w:rPr>
-              <w:rFonts w:ascii="Cambria Math" w:eastAsiaTheme="minorEastAsia" w:hAnsi="Cambria Math"/>
-            </w:rPr>
-            <m:t>≅</m:t>
+            <m:t>R5=146,375Ω               R5≅</m:t>
           </m:r>
           <m:r>
             <w:rPr>
               <w:rFonts w:ascii="Cambria Math" w:eastAsiaTheme="minorEastAsia" w:hAnsi="Cambria Math"/>
               <w:color w:val="FF0000"/>
             </w:rPr>
-            <m:t>1</m:t>
-          </m:r>
-          <m:r>
-            <w:rPr>
-              <w:rFonts w:ascii="Cambria Math" w:eastAsiaTheme="minorEastAsia" w:hAnsi="Cambria Math"/>
-              <w:color w:val="FF0000"/>
-            </w:rPr>
-            <m:t>50</m:t>
-          </m:r>
-          <m:r>
-            <w:rPr>
-              <w:rFonts w:ascii="Cambria Math" w:eastAsiaTheme="minorEastAsia" w:hAnsi="Cambria Math"/>
-              <w:color w:val="FF0000"/>
-            </w:rPr>
-            <m:t>Ω</m:t>
+            <m:t>150Ω</m:t>
           </m:r>
         </m:oMath>
       </m:oMathPara>
@@ -890,7 +904,6 @@
         <w:rPr>
           <w:rFonts w:eastAsiaTheme="minorEastAsia"/>
         </w:rPr>
-        <w:lastRenderedPageBreak/>
         <w:t>Tensão sobre o PT100</w:t>
       </w:r>
     </w:p>
@@ -907,6 +920,7 @@
             <w:rPr>
               <w:rFonts w:ascii="Cambria Math" w:hAnsi="Cambria Math"/>
             </w:rPr>
+            <w:lastRenderedPageBreak/>
             <m:t>Vpt100 =</m:t>
           </m:r>
           <m:d>
@@ -993,19 +1007,7 @@
             <w:rPr>
               <w:rFonts w:ascii="Cambria Math" w:hAnsi="Cambria Math"/>
             </w:rPr>
-            <m:t>Vpt100</m:t>
-          </m:r>
-          <m:r>
-            <w:rPr>
-              <w:rFonts w:ascii="Cambria Math" w:hAnsi="Cambria Math"/>
-            </w:rPr>
-            <m:t>max</m:t>
-          </m:r>
-          <m:r>
-            <w:rPr>
-              <w:rFonts w:ascii="Cambria Math" w:hAnsi="Cambria Math"/>
-            </w:rPr>
-            <m:t xml:space="preserve"> =</m:t>
+            <m:t>Vpt100max =</m:t>
           </m:r>
           <m:d>
             <m:dPr>
@@ -1039,13 +1041,7 @@
                     <w:rPr>
                       <w:rFonts w:ascii="Cambria Math" w:hAnsi="Cambria Math"/>
                     </w:rPr>
-                    <m:t>192,75Ω+</m:t>
-                  </m:r>
-                  <m:r>
-                    <w:rPr>
-                      <w:rFonts w:ascii="Cambria Math" w:hAnsi="Cambria Math"/>
-                    </w:rPr>
-                    <m:t>150Ω</m:t>
+                    <m:t>192,75Ω+150Ω</m:t>
                   </m:r>
                 </m:den>
               </m:f>
@@ -1077,19 +1073,7 @@
                 <w:rPr>
                   <w:rFonts w:ascii="Cambria Math" w:eastAsiaTheme="minorEastAsia" w:hAnsi="Cambria Math"/>
                 </w:rPr>
-                <m:t>3,6V</m:t>
-              </m:r>
-              <m:r>
-                <w:rPr>
-                  <w:rFonts w:ascii="Cambria Math" w:eastAsiaTheme="minorEastAsia" w:hAnsi="Cambria Math"/>
-                </w:rPr>
-                <m:t>-</m:t>
-              </m:r>
-              <m:r>
-                <w:rPr>
-                  <w:rFonts w:ascii="Cambria Math" w:eastAsiaTheme="minorEastAsia" w:hAnsi="Cambria Math"/>
-                </w:rPr>
-                <m:t>0V</m:t>
+                <m:t>3,6V-0V</m:t>
               </m:r>
             </m:e>
           </m:d>
@@ -1143,21 +1127,7 @@
                   <w:rFonts w:ascii="Cambria Math" w:hAnsi="Cambria Math"/>
                   <w:color w:val="FF0000"/>
                 </w:rPr>
-                <m:t>2,0</m:t>
-              </m:r>
-              <m:r>
-                <w:rPr>
-                  <w:rFonts w:ascii="Cambria Math" w:hAnsi="Cambria Math"/>
-                  <w:color w:val="FF0000"/>
-                </w:rPr>
-                <m:t>245</m:t>
-              </m:r>
-              <m:r>
-                <w:rPr>
-                  <w:rFonts w:ascii="Cambria Math" w:hAnsi="Cambria Math"/>
-                  <w:color w:val="FF0000"/>
-                </w:rPr>
-                <m:t>V</m:t>
+                <m:t>2,0245V</m:t>
               </m:r>
             </m:e>
           </m:func>
@@ -1177,19 +1147,7 @@
             <w:rPr>
               <w:rFonts w:ascii="Cambria Math" w:hAnsi="Cambria Math"/>
             </w:rPr>
-            <m:t>Vpt100</m:t>
-          </m:r>
-          <m:r>
-            <w:rPr>
-              <w:rFonts w:ascii="Cambria Math" w:hAnsi="Cambria Math"/>
-            </w:rPr>
-            <m:t>min</m:t>
-          </m:r>
-          <m:r>
-            <w:rPr>
-              <w:rFonts w:ascii="Cambria Math" w:hAnsi="Cambria Math"/>
-            </w:rPr>
-            <m:t xml:space="preserve"> =</m:t>
+            <m:t>Vpt100min =</m:t>
           </m:r>
           <m:d>
             <m:dPr>
@@ -1215,13 +1173,7 @@
                     <w:rPr>
                       <w:rFonts w:ascii="Cambria Math" w:hAnsi="Cambria Math"/>
                     </w:rPr>
-                    <m:t>100</m:t>
-                  </m:r>
-                  <m:r>
-                    <w:rPr>
-                      <w:rFonts w:ascii="Cambria Math" w:hAnsi="Cambria Math"/>
-                    </w:rPr>
-                    <m:t>Ω</m:t>
+                    <m:t>100Ω</m:t>
                   </m:r>
                 </m:num>
                 <m:den>
@@ -1229,13 +1181,7 @@
                     <w:rPr>
                       <w:rFonts w:ascii="Cambria Math" w:hAnsi="Cambria Math"/>
                     </w:rPr>
-                    <m:t>100</m:t>
-                  </m:r>
-                  <m:r>
-                    <w:rPr>
-                      <w:rFonts w:ascii="Cambria Math" w:hAnsi="Cambria Math"/>
-                    </w:rPr>
-                    <m:t>Ω+150Ω</m:t>
+                    <m:t>100Ω+150Ω</m:t>
                   </m:r>
                 </m:den>
               </m:f>
@@ -1321,14 +1267,7 @@
                   <w:rFonts w:ascii="Cambria Math" w:hAnsi="Cambria Math"/>
                   <w:color w:val="FF0000"/>
                 </w:rPr>
-                <m:t>1,44</m:t>
-              </m:r>
-              <m:r>
-                <w:rPr>
-                  <w:rFonts w:ascii="Cambria Math" w:hAnsi="Cambria Math"/>
-                  <w:color w:val="FF0000"/>
-                </w:rPr>
-                <m:t>V</m:t>
+                <m:t>1,44V</m:t>
               </m:r>
             </m:e>
           </m:func>
@@ -1368,19 +1307,7 @@
             <w:rPr>
               <w:rFonts w:ascii="Cambria Math" w:hAnsi="Cambria Math"/>
             </w:rPr>
-            <m:t>Vref</m:t>
-          </m:r>
-          <m:r>
-            <w:rPr>
-              <w:rFonts w:ascii="Cambria Math" w:hAnsi="Cambria Math"/>
-            </w:rPr>
-            <m:t>max</m:t>
-          </m:r>
-          <m:r>
-            <w:rPr>
-              <w:rFonts w:ascii="Cambria Math" w:hAnsi="Cambria Math"/>
-            </w:rPr>
-            <m:t xml:space="preserve"> =</m:t>
+            <m:t>Vrefmax =</m:t>
           </m:r>
           <m:d>
             <m:dPr>
@@ -1500,13 +1427,7 @@
             <w:rPr>
               <w:rFonts w:ascii="Cambria Math" w:hAnsi="Cambria Math"/>
             </w:rPr>
-            <m:t>2,0245V</m:t>
-          </m:r>
-          <m:r>
-            <w:rPr>
-              <w:rFonts w:ascii="Cambria Math" w:hAnsi="Cambria Math"/>
-            </w:rPr>
-            <m:t xml:space="preserve"> =</m:t>
+            <m:t>2,0245V =</m:t>
           </m:r>
           <m:d>
             <m:dPr>
@@ -1540,25 +1461,7 @@
                     <w:rPr>
                       <w:rFonts w:ascii="Cambria Math" w:hAnsi="Cambria Math"/>
                     </w:rPr>
-                    <m:t>R2+</m:t>
-                  </m:r>
-                  <m:r>
-                    <w:rPr>
-                      <w:rFonts w:ascii="Cambria Math" w:hAnsi="Cambria Math"/>
-                    </w:rPr>
-                    <m:t>1,5</m:t>
-                  </m:r>
-                  <m:r>
-                    <w:rPr>
-                      <w:rFonts w:ascii="Cambria Math" w:hAnsi="Cambria Math"/>
-                    </w:rPr>
-                    <m:t>k</m:t>
-                  </m:r>
-                  <m:r>
-                    <w:rPr>
-                      <w:rFonts w:ascii="Cambria Math" w:hAnsi="Cambria Math"/>
-                    </w:rPr>
-                    <m:t>Ω</m:t>
+                    <m:t>R2+1,5kΩ</m:t>
                   </m:r>
                 </m:den>
               </m:f>
@@ -1590,19 +1493,7 @@
                 <w:rPr>
                   <w:rFonts w:ascii="Cambria Math" w:eastAsiaTheme="minorEastAsia" w:hAnsi="Cambria Math"/>
                 </w:rPr>
-                <m:t>3,6V</m:t>
-              </m:r>
-              <m:r>
-                <w:rPr>
-                  <w:rFonts w:ascii="Cambria Math" w:eastAsiaTheme="minorEastAsia" w:hAnsi="Cambria Math"/>
-                </w:rPr>
-                <m:t>-</m:t>
-              </m:r>
-              <m:r>
-                <w:rPr>
-                  <w:rFonts w:ascii="Cambria Math" w:eastAsiaTheme="minorEastAsia" w:hAnsi="Cambria Math"/>
-                </w:rPr>
-                <m:t>0V</m:t>
+                <m:t>3,6V-0V</m:t>
               </m:r>
             </m:e>
           </m:d>
@@ -1629,37 +1520,13 @@
             <w:rPr>
               <w:rFonts w:ascii="Cambria Math" w:eastAsiaTheme="minorEastAsia" w:hAnsi="Cambria Math"/>
             </w:rPr>
-            <m:t>=</m:t>
-          </m:r>
-          <m:r>
-            <w:rPr>
-              <w:rFonts w:ascii="Cambria Math" w:eastAsiaTheme="minorEastAsia" w:hAnsi="Cambria Math"/>
-            </w:rPr>
-            <m:t>1,927k</m:t>
-          </m:r>
-          <m:r>
-            <w:rPr>
-              <w:rFonts w:ascii="Cambria Math" w:eastAsiaTheme="minorEastAsia" w:hAnsi="Cambria Math"/>
-            </w:rPr>
-            <m:t>Ω</m:t>
+            <m:t>=1,927kΩ</m:t>
           </m:r>
           <m:r>
             <w:rPr>
               <w:rFonts w:ascii="Cambria Math" w:hAnsi="Cambria Math"/>
             </w:rPr>
-            <m:t xml:space="preserve"> </m:t>
-          </m:r>
-          <m:r>
-            <w:rPr>
-              <w:rFonts w:ascii="Cambria Math" w:hAnsi="Cambria Math"/>
-            </w:rPr>
-            <m:t xml:space="preserve">         </m:t>
-          </m:r>
-          <m:r>
-            <w:rPr>
-              <w:rFonts w:ascii="Cambria Math" w:hAnsi="Cambria Math"/>
-            </w:rPr>
-            <m:t>R2</m:t>
+            <m:t xml:space="preserve">          R2</m:t>
           </m:r>
           <m:r>
             <w:rPr>
@@ -1672,21 +1539,7 @@
               <w:rFonts w:ascii="Cambria Math" w:eastAsiaTheme="minorEastAsia" w:hAnsi="Cambria Math"/>
               <w:color w:val="FF0000"/>
             </w:rPr>
-            <m:t>2</m:t>
-          </m:r>
-          <m:r>
-            <w:rPr>
-              <w:rFonts w:ascii="Cambria Math" w:eastAsiaTheme="minorEastAsia" w:hAnsi="Cambria Math"/>
-              <w:color w:val="FF0000"/>
-            </w:rPr>
-            <m:t>k</m:t>
-          </m:r>
-          <m:r>
-            <w:rPr>
-              <w:rFonts w:ascii="Cambria Math" w:eastAsiaTheme="minorEastAsia" w:hAnsi="Cambria Math"/>
-              <w:color w:val="FF0000"/>
-            </w:rPr>
-            <m:t>Ω</m:t>
+            <m:t>2kΩ</m:t>
           </m:r>
         </m:oMath>
       </m:oMathPara>
@@ -1732,19 +1585,7 @@
             <w:rPr>
               <w:rFonts w:ascii="Cambria Math" w:hAnsi="Cambria Math"/>
             </w:rPr>
-            <m:t>Vref</m:t>
-          </m:r>
-          <m:r>
-            <w:rPr>
-              <w:rFonts w:ascii="Cambria Math" w:hAnsi="Cambria Math"/>
-            </w:rPr>
-            <m:t>max</m:t>
-          </m:r>
-          <m:r>
-            <w:rPr>
-              <w:rFonts w:ascii="Cambria Math" w:hAnsi="Cambria Math"/>
-            </w:rPr>
-            <m:t xml:space="preserve"> =</m:t>
+            <m:t>Vrefmax =</m:t>
           </m:r>
           <m:d>
             <m:dPr>
@@ -1778,25 +1619,7 @@
                     <w:rPr>
                       <w:rFonts w:ascii="Cambria Math" w:hAnsi="Cambria Math"/>
                     </w:rPr>
-                    <m:t>2</m:t>
-                  </m:r>
-                  <m:r>
-                    <w:rPr>
-                      <w:rFonts w:ascii="Cambria Math" w:hAnsi="Cambria Math"/>
-                    </w:rPr>
-                    <m:t>kΩ</m:t>
-                  </m:r>
-                  <m:r>
-                    <w:rPr>
-                      <w:rFonts w:ascii="Cambria Math" w:hAnsi="Cambria Math"/>
-                    </w:rPr>
-                    <m:t>+</m:t>
-                  </m:r>
-                  <m:r>
-                    <w:rPr>
-                      <w:rFonts w:ascii="Cambria Math" w:hAnsi="Cambria Math"/>
-                    </w:rPr>
-                    <m:t>1,5kΩ</m:t>
+                    <m:t>2kΩ+1,5kΩ</m:t>
                   </m:r>
                 </m:den>
               </m:f>
@@ -1828,19 +1651,7 @@
                 <w:rPr>
                   <w:rFonts w:ascii="Cambria Math" w:eastAsiaTheme="minorEastAsia" w:hAnsi="Cambria Math"/>
                 </w:rPr>
-                <m:t>3,6V</m:t>
-              </m:r>
-              <m:r>
-                <w:rPr>
-                  <w:rFonts w:ascii="Cambria Math" w:eastAsiaTheme="minorEastAsia" w:hAnsi="Cambria Math"/>
-                </w:rPr>
-                <m:t>-</m:t>
-              </m:r>
-              <m:r>
-                <w:rPr>
-                  <w:rFonts w:ascii="Cambria Math" w:eastAsiaTheme="minorEastAsia" w:hAnsi="Cambria Math"/>
-                </w:rPr>
-                <m:t>0V</m:t>
+                <m:t>3,6V-0V</m:t>
               </m:r>
             </m:e>
           </m:d>
@@ -1861,19 +1672,7 @@
             <w:rPr>
               <w:rFonts w:ascii="Cambria Math" w:hAnsi="Cambria Math"/>
             </w:rPr>
-            <m:t>Vref</m:t>
-          </m:r>
-          <m:r>
-            <w:rPr>
-              <w:rFonts w:ascii="Cambria Math" w:hAnsi="Cambria Math"/>
-            </w:rPr>
-            <m:t>max</m:t>
-          </m:r>
-          <m:r>
-            <w:rPr>
-              <w:rFonts w:ascii="Cambria Math" w:hAnsi="Cambria Math"/>
-            </w:rPr>
-            <m:t xml:space="preserve"> =</m:t>
+            <m:t>Vrefmax =</m:t>
           </m:r>
           <m:r>
             <w:rPr>
@@ -1898,19 +1697,7 @@
             <w:rPr>
               <w:rFonts w:ascii="Cambria Math" w:hAnsi="Cambria Math"/>
             </w:rPr>
-            <m:t>Vref</m:t>
-          </m:r>
-          <m:r>
-            <w:rPr>
-              <w:rFonts w:ascii="Cambria Math" w:hAnsi="Cambria Math"/>
-            </w:rPr>
-            <m:t>min</m:t>
-          </m:r>
-          <m:r>
-            <w:rPr>
-              <w:rFonts w:ascii="Cambria Math" w:hAnsi="Cambria Math"/>
-            </w:rPr>
-            <m:t xml:space="preserve"> =</m:t>
+            <m:t>Vrefmin =</m:t>
           </m:r>
           <m:d>
             <m:dPr>
@@ -1936,13 +1723,7 @@
                     <w:rPr>
                       <w:rFonts w:ascii="Cambria Math" w:hAnsi="Cambria Math"/>
                     </w:rPr>
-                    <m:t>R</m:t>
-                  </m:r>
-                  <m:r>
-                    <w:rPr>
-                      <w:rFonts w:ascii="Cambria Math" w:hAnsi="Cambria Math"/>
-                    </w:rPr>
-                    <m:t>3</m:t>
+                    <m:t>R3</m:t>
                   </m:r>
                 </m:num>
                 <m:den>
@@ -1950,25 +1731,7 @@
                     <w:rPr>
                       <w:rFonts w:ascii="Cambria Math" w:hAnsi="Cambria Math"/>
                     </w:rPr>
-                    <m:t>R</m:t>
-                  </m:r>
-                  <m:r>
-                    <w:rPr>
-                      <w:rFonts w:ascii="Cambria Math" w:hAnsi="Cambria Math"/>
-                    </w:rPr>
-                    <m:t>3</m:t>
-                  </m:r>
-                  <m:r>
-                    <w:rPr>
-                      <w:rFonts w:ascii="Cambria Math" w:hAnsi="Cambria Math"/>
-                    </w:rPr>
-                    <m:t>+R</m:t>
-                  </m:r>
-                  <m:r>
-                    <w:rPr>
-                      <w:rFonts w:ascii="Cambria Math" w:hAnsi="Cambria Math"/>
-                    </w:rPr>
-                    <m:t>4</m:t>
+                    <m:t>R3+R4</m:t>
                   </m:r>
                 </m:den>
               </m:f>
@@ -2041,13 +1804,7 @@
             <w:rPr>
               <w:rFonts w:ascii="Cambria Math" w:hAnsi="Cambria Math"/>
             </w:rPr>
-            <m:t>1,44</m:t>
-          </m:r>
-          <m:r>
-            <w:rPr>
-              <w:rFonts w:ascii="Cambria Math" w:hAnsi="Cambria Math"/>
-            </w:rPr>
-            <m:t>V =</m:t>
+            <m:t>1,44V =</m:t>
           </m:r>
           <m:d>
             <m:dPr>
@@ -2073,13 +1830,7 @@
                     <w:rPr>
                       <w:rFonts w:ascii="Cambria Math" w:hAnsi="Cambria Math"/>
                     </w:rPr>
-                    <m:t>R</m:t>
-                  </m:r>
-                  <m:r>
-                    <w:rPr>
-                      <w:rFonts w:ascii="Cambria Math" w:hAnsi="Cambria Math"/>
-                    </w:rPr>
-                    <m:t>3</m:t>
+                    <m:t>R3</m:t>
                   </m:r>
                 </m:num>
                 <m:den>
@@ -2087,19 +1838,7 @@
                     <w:rPr>
                       <w:rFonts w:ascii="Cambria Math" w:hAnsi="Cambria Math"/>
                     </w:rPr>
-                    <m:t>R</m:t>
-                  </m:r>
-                  <m:r>
-                    <w:rPr>
-                      <w:rFonts w:ascii="Cambria Math" w:hAnsi="Cambria Math"/>
-                    </w:rPr>
-                    <m:t>3</m:t>
-                  </m:r>
-                  <m:r>
-                    <w:rPr>
-                      <w:rFonts w:ascii="Cambria Math" w:hAnsi="Cambria Math"/>
-                    </w:rPr>
-                    <m:t>+1,5kΩ</m:t>
+                    <m:t>R3+1,5kΩ</m:t>
                   </m:r>
                 </m:den>
               </m:f>
@@ -2152,13 +1891,7 @@
             <w:rPr>
               <w:rFonts w:ascii="Cambria Math" w:hAnsi="Cambria Math"/>
             </w:rPr>
-            <m:t>R</m:t>
-          </m:r>
-          <m:r>
-            <w:rPr>
-              <w:rFonts w:ascii="Cambria Math" w:hAnsi="Cambria Math"/>
-            </w:rPr>
-            <m:t>3</m:t>
+            <m:t>R3</m:t>
           </m:r>
           <m:r>
             <w:rPr>
@@ -2171,14 +1904,7 @@
               <w:rFonts w:ascii="Cambria Math" w:eastAsiaTheme="minorEastAsia" w:hAnsi="Cambria Math"/>
               <w:color w:val="FF0000"/>
             </w:rPr>
-            <m:t>1k</m:t>
-          </m:r>
-          <m:r>
-            <w:rPr>
-              <w:rFonts w:ascii="Cambria Math" w:eastAsiaTheme="minorEastAsia" w:hAnsi="Cambria Math"/>
-              <w:color w:val="FF0000"/>
-            </w:rPr>
-            <m:t>Ω</m:t>
+            <m:t>1kΩ</m:t>
           </m:r>
         </m:oMath>
       </m:oMathPara>
@@ -2328,13 +2054,7 @@
                 <w:rPr>
                   <w:rFonts w:ascii="Cambria Math" w:eastAsiaTheme="minorEastAsia" w:hAnsi="Cambria Math"/>
                 </w:rPr>
-                <m:t>0</m:t>
-              </m:r>
-              <m:r>
-                <w:rPr>
-                  <w:rFonts w:ascii="Cambria Math" w:eastAsiaTheme="minorEastAsia" w:hAnsi="Cambria Math"/>
-                </w:rPr>
-                <m:t>°C</m:t>
+                <m:t>0°C</m:t>
               </m:r>
             </m:sup>
           </m:sSup>
@@ -2358,25 +2078,7 @@
                 <w:rPr>
                   <w:rFonts w:ascii="Cambria Math" w:eastAsiaTheme="minorEastAsia" w:hAnsi="Cambria Math"/>
                 </w:rPr>
-                <m:t>1</m:t>
-              </m:r>
-              <m:r>
-                <w:rPr>
-                  <w:rFonts w:ascii="Cambria Math" w:eastAsiaTheme="minorEastAsia" w:hAnsi="Cambria Math"/>
-                </w:rPr>
-                <m:t>,44V</m:t>
-              </m:r>
-              <m:r>
-                <w:rPr>
-                  <w:rFonts w:ascii="Cambria Math" w:eastAsiaTheme="minorEastAsia" w:hAnsi="Cambria Math"/>
-                </w:rPr>
-                <m:t>-</m:t>
-              </m:r>
-              <m:r>
-                <w:rPr>
-                  <w:rFonts w:ascii="Cambria Math" w:eastAsiaTheme="minorEastAsia" w:hAnsi="Cambria Math"/>
-                </w:rPr>
-                <m:t>1,44V</m:t>
+                <m:t>1,44V-1,44V</m:t>
               </m:r>
             </m:e>
           </m:d>
@@ -2434,19 +2136,7 @@
                 <w:rPr>
                   <w:rFonts w:ascii="Cambria Math" w:eastAsiaTheme="minorEastAsia" w:hAnsi="Cambria Math"/>
                 </w:rPr>
-                <m:t>2,057V</m:t>
-              </m:r>
-              <m:r>
-                <w:rPr>
-                  <w:rFonts w:ascii="Cambria Math" w:eastAsiaTheme="minorEastAsia" w:hAnsi="Cambria Math"/>
-                </w:rPr>
-                <m:t>-</m:t>
-              </m:r>
-              <m:r>
-                <w:rPr>
-                  <w:rFonts w:ascii="Cambria Math" w:eastAsiaTheme="minorEastAsia" w:hAnsi="Cambria Math"/>
-                </w:rPr>
-                <m:t>1,44V</m:t>
+                <m:t>2,057V-1,44V</m:t>
               </m:r>
             </m:den>
           </m:f>
@@ -2498,13 +2188,7 @@
             <w:rPr>
               <w:rFonts w:ascii="Cambria Math" w:eastAsiaTheme="minorEastAsia" w:hAnsi="Cambria Math"/>
             </w:rPr>
-            <m:t>=</m:t>
-          </m:r>
-          <m:r>
-            <w:rPr>
-              <w:rFonts w:ascii="Cambria Math" w:eastAsiaTheme="minorEastAsia" w:hAnsi="Cambria Math"/>
-            </w:rPr>
-            <m:t>0</m:t>
+            <m:t>=0</m:t>
           </m:r>
         </m:oMath>
       </m:oMathPara>
@@ -2546,13 +2230,7 @@
                 <w:rPr>
                   <w:rFonts w:ascii="Cambria Math" w:eastAsiaTheme="minorEastAsia" w:hAnsi="Cambria Math"/>
                 </w:rPr>
-                <m:t>250</m:t>
-              </m:r>
-              <m:r>
-                <w:rPr>
-                  <w:rFonts w:ascii="Cambria Math" w:eastAsiaTheme="minorEastAsia" w:hAnsi="Cambria Math"/>
-                </w:rPr>
-                <m:t>°C</m:t>
+                <m:t>250°C</m:t>
               </m:r>
             </m:sup>
           </m:sSup>
@@ -2576,31 +2254,7 @@
                 <w:rPr>
                   <w:rFonts w:ascii="Cambria Math" w:eastAsiaTheme="minorEastAsia" w:hAnsi="Cambria Math"/>
                 </w:rPr>
-                <m:t>2,0245</m:t>
-              </m:r>
-              <m:r>
-                <w:rPr>
-                  <w:rFonts w:ascii="Cambria Math" w:eastAsiaTheme="minorEastAsia" w:hAnsi="Cambria Math"/>
-                </w:rPr>
-                <m:t>V</m:t>
-              </m:r>
-              <m:r>
-                <w:rPr>
-                  <w:rFonts w:ascii="Cambria Math" w:eastAsiaTheme="minorEastAsia" w:hAnsi="Cambria Math"/>
-                </w:rPr>
-                <m:t>-</m:t>
-              </m:r>
-              <m:r>
-                <w:rPr>
-                  <w:rFonts w:ascii="Cambria Math" w:eastAsiaTheme="minorEastAsia" w:hAnsi="Cambria Math"/>
-                </w:rPr>
-                <m:t>1,44</m:t>
-              </m:r>
-              <m:r>
-                <w:rPr>
-                  <w:rFonts w:ascii="Cambria Math" w:eastAsiaTheme="minorEastAsia" w:hAnsi="Cambria Math"/>
-                </w:rPr>
-                <m:t>V</m:t>
+                <m:t>2,0245V-1,44V</m:t>
               </m:r>
             </m:e>
           </m:d>
@@ -2658,19 +2312,7 @@
                 <w:rPr>
                   <w:rFonts w:ascii="Cambria Math" w:eastAsiaTheme="minorEastAsia" w:hAnsi="Cambria Math"/>
                 </w:rPr>
-                <m:t>2,0571V</m:t>
-              </m:r>
-              <m:r>
-                <w:rPr>
-                  <w:rFonts w:ascii="Cambria Math" w:eastAsiaTheme="minorEastAsia" w:hAnsi="Cambria Math"/>
-                </w:rPr>
-                <m:t>-</m:t>
-              </m:r>
-              <m:r>
-                <w:rPr>
-                  <w:rFonts w:ascii="Cambria Math" w:eastAsiaTheme="minorEastAsia" w:hAnsi="Cambria Math"/>
-                </w:rPr>
-                <m:t>1,44V</m:t>
+                <m:t>2,0571V-1,44V</m:t>
               </m:r>
             </m:den>
           </m:f>
@@ -2722,13 +2364,72 @@
             <w:rPr>
               <w:rFonts w:ascii="Cambria Math" w:eastAsiaTheme="minorEastAsia" w:hAnsi="Cambria Math"/>
             </w:rPr>
-            <m:t>=</m:t>
+            <m:t>=969</m:t>
           </m:r>
+        </m:oMath>
+      </m:oMathPara>
+    </w:p>
+    <w:p>
+      <w:pPr>
+        <w:jc w:val="both"/>
+        <w:rPr>
+          <w:rFonts w:eastAsiaTheme="minorEastAsia"/>
+        </w:rPr>
+      </w:pPr>
+      <w:r>
+        <w:rPr>
+          <w:rFonts w:eastAsiaTheme="minorEastAsia"/>
+        </w:rPr>
+        <w:t>Logo a razão entre Temperatura e o ADC é:</w:t>
+      </w:r>
+    </w:p>
+    <w:p>
+      <w:pPr>
+        <w:jc w:val="both"/>
+        <w:rPr>
+          <w:rFonts w:eastAsiaTheme="minorEastAsia"/>
+        </w:rPr>
+      </w:pPr>
+      <m:oMathPara>
+        <m:oMath>
           <m:r>
             <w:rPr>
               <w:rFonts w:ascii="Cambria Math" w:eastAsiaTheme="minorEastAsia" w:hAnsi="Cambria Math"/>
             </w:rPr>
-            <m:t>969</m:t>
+            <w:lastRenderedPageBreak/>
+            <m:t>Razão=</m:t>
+          </m:r>
+          <m:f>
+            <m:fPr>
+              <m:ctrlPr>
+                <w:rPr>
+                  <w:rFonts w:ascii="Cambria Math" w:eastAsiaTheme="minorEastAsia" w:hAnsi="Cambria Math"/>
+                  <w:i/>
+                </w:rPr>
+              </m:ctrlPr>
+            </m:fPr>
+            <m:num>
+              <m:r>
+                <w:rPr>
+                  <w:rFonts w:ascii="Cambria Math" w:eastAsiaTheme="minorEastAsia" w:hAnsi="Cambria Math"/>
+                </w:rPr>
+                <m:t>250°C</m:t>
+              </m:r>
+            </m:num>
+            <m:den>
+              <m:r>
+                <w:rPr>
+                  <w:rFonts w:ascii="Cambria Math" w:eastAsiaTheme="minorEastAsia" w:hAnsi="Cambria Math"/>
+                </w:rPr>
+                <m:t>969</m:t>
+              </m:r>
+            </m:den>
+          </m:f>
+          <m:r>
+            <w:rPr>
+              <w:rFonts w:ascii="Cambria Math" w:eastAsiaTheme="minorEastAsia" w:hAnsi="Cambria Math"/>
+            </w:rPr>
+            <m:t xml:space="preserve">     Razão=0,258</m:t>
           </m:r>
         </m:oMath>
       </m:oMathPara>
@@ -2743,9 +2444,114 @@
       <w:r>
         <w:rPr>
           <w:rFonts w:eastAsiaTheme="minorEastAsia"/>
-        </w:rPr>
-        <w:lastRenderedPageBreak/>
-        <w:t>Logo a razão entre Temperatura e o ADC é:</w:t>
+          <w:noProof/>
+          <w:lang w:eastAsia="pt-BR"/>
+        </w:rPr>
+        <w:drawing>
+          <wp:inline distT="0" distB="0" distL="0" distR="0">
+            <wp:extent cx="5400040" cy="3150235"/>
+            <wp:effectExtent l="0" t="0" r="10160" b="12065"/>
+            <wp:docPr id="4" name="Gráfico 4"/>
+            <wp:cNvGraphicFramePr/>
+            <a:graphic xmlns:a="http://schemas.openxmlformats.org/drawingml/2006/main">
+              <a:graphicData uri="http://schemas.openxmlformats.org/drawingml/2006/chart">
+                <c:chart xmlns:c="http://schemas.openxmlformats.org/drawingml/2006/chart" xmlns:r="http://schemas.openxmlformats.org/officeDocument/2006/relationships" r:id="rId15"/>
+              </a:graphicData>
+            </a:graphic>
+          </wp:inline>
+        </w:drawing>
+      </w:r>
+    </w:p>
+    <w:p>
+      <w:pPr>
+        <w:jc w:val="both"/>
+        <w:rPr>
+          <w:rFonts w:eastAsiaTheme="minorEastAsia"/>
+        </w:rPr>
+      </w:pPr>
+    </w:p>
+    <w:p>
+      <w:pPr>
+        <w:jc w:val="both"/>
+        <w:rPr>
+          <w:rFonts w:eastAsiaTheme="minorEastAsia"/>
+        </w:rPr>
+      </w:pPr>
+      <w:r>
+        <w:rPr>
+          <w:rFonts w:eastAsiaTheme="minorEastAsia"/>
+        </w:rPr>
+        <w:t>Porém, ao montar o circuito e executar os testes práticos observou-se que pequenas variações nos valores dos resistores podem influenciar na medição drasticamente. Por isso é necessário fazer uma calibragem através dos valores máximo e mínimos obtidos na prática.</w:t>
+      </w:r>
+    </w:p>
+    <w:p>
+      <w:pPr>
+        <w:jc w:val="both"/>
+        <w:rPr>
+          <w:rFonts w:eastAsiaTheme="minorEastAsia"/>
+        </w:rPr>
+      </w:pPr>
+      <w:r>
+        <w:rPr>
+          <w:rFonts w:eastAsiaTheme="minorEastAsia"/>
+        </w:rPr>
+        <w:t>Para isso iremos considerar a temperatura ambiente de 22°C e a máxima de 250°C</w:t>
+      </w:r>
+    </w:p>
+    <w:p>
+      <w:pPr>
+        <w:jc w:val="both"/>
+        <w:rPr>
+          <w:rFonts w:eastAsiaTheme="minorEastAsia"/>
+        </w:rPr>
+      </w:pPr>
+      <w:r>
+        <w:rPr>
+          <w:rFonts w:eastAsiaTheme="minorEastAsia"/>
+        </w:rPr>
+        <w:t>Em 22°C -&gt; ADC = 230</w:t>
+      </w:r>
+    </w:p>
+    <w:p>
+      <w:pPr>
+        <w:jc w:val="both"/>
+        <w:rPr>
+          <w:rFonts w:eastAsiaTheme="minorEastAsia"/>
+        </w:rPr>
+      </w:pPr>
+      <w:r>
+        <w:rPr>
+          <w:rFonts w:eastAsiaTheme="minorEastAsia"/>
+        </w:rPr>
+        <w:t>Em 250°C -&gt; ADC = 941</w:t>
+      </w:r>
+    </w:p>
+    <w:p>
+      <w:pPr>
+        <w:jc w:val="both"/>
+        <w:rPr>
+          <w:rFonts w:eastAsiaTheme="minorEastAsia"/>
+        </w:rPr>
+      </w:pPr>
+      <w:r>
+        <w:rPr>
+          <w:rFonts w:eastAsiaTheme="minorEastAsia"/>
+        </w:rPr>
+        <w:t>250°C-22°C = 228°C</w:t>
+      </w:r>
+    </w:p>
+    <w:p>
+      <w:pPr>
+        <w:jc w:val="both"/>
+        <w:rPr>
+          <w:rFonts w:eastAsiaTheme="minorEastAsia"/>
+        </w:rPr>
+      </w:pPr>
+      <w:r>
+        <w:rPr>
+          <w:rFonts w:eastAsiaTheme="minorEastAsia"/>
+        </w:rPr>
+        <w:t>941 – 230 = 711</w:t>
       </w:r>
     </w:p>
     <w:p>
@@ -2777,188 +2583,6 @@
                 <w:rPr>
                   <w:rFonts w:ascii="Cambria Math" w:eastAsiaTheme="minorEastAsia" w:hAnsi="Cambria Math"/>
                 </w:rPr>
-                <m:t>250°C</m:t>
-              </m:r>
-            </m:num>
-            <m:den>
-              <m:r>
-                <w:rPr>
-                  <w:rFonts w:ascii="Cambria Math" w:eastAsiaTheme="minorEastAsia" w:hAnsi="Cambria Math"/>
-                </w:rPr>
-                <m:t>969</m:t>
-              </m:r>
-            </m:den>
-          </m:f>
-          <m:r>
-            <w:rPr>
-              <w:rFonts w:ascii="Cambria Math" w:eastAsiaTheme="minorEastAsia" w:hAnsi="Cambria Math"/>
-            </w:rPr>
-            <m:t xml:space="preserve">     </m:t>
-          </m:r>
-          <m:r>
-            <w:rPr>
-              <w:rFonts w:ascii="Cambria Math" w:eastAsiaTheme="minorEastAsia" w:hAnsi="Cambria Math"/>
-            </w:rPr>
-            <m:t>Razão=</m:t>
-          </m:r>
-          <m:r>
-            <w:rPr>
-              <w:rFonts w:ascii="Cambria Math" w:eastAsiaTheme="minorEastAsia" w:hAnsi="Cambria Math"/>
-            </w:rPr>
-            <m:t>0,258</m:t>
-          </m:r>
-        </m:oMath>
-      </m:oMathPara>
-    </w:p>
-    <w:p>
-      <w:pPr>
-        <w:jc w:val="both"/>
-        <w:rPr>
-          <w:rFonts w:eastAsiaTheme="minorEastAsia"/>
-        </w:rPr>
-      </w:pPr>
-      <w:r>
-        <w:rPr>
-          <w:rFonts w:eastAsiaTheme="minorEastAsia"/>
-          <w:noProof/>
-          <w:lang w:eastAsia="pt-BR"/>
-        </w:rPr>
-        <w:drawing>
-          <wp:inline distT="0" distB="0" distL="0" distR="0">
-            <wp:extent cx="5400040" cy="3150235"/>
-            <wp:effectExtent l="0" t="0" r="10160" b="12065"/>
-            <wp:docPr id="4" name="Gráfico 4"/>
-            <wp:cNvGraphicFramePr/>
-            <a:graphic xmlns:a="http://schemas.openxmlformats.org/drawingml/2006/main">
-              <a:graphicData uri="http://schemas.openxmlformats.org/drawingml/2006/chart">
-                <c:chart xmlns:c="http://schemas.openxmlformats.org/drawingml/2006/chart" xmlns:r="http://schemas.openxmlformats.org/officeDocument/2006/relationships" r:id="rId12"/>
-              </a:graphicData>
-            </a:graphic>
-          </wp:inline>
-        </w:drawing>
-      </w:r>
-    </w:p>
-    <w:p>
-      <w:pPr>
-        <w:jc w:val="both"/>
-        <w:rPr>
-          <w:rFonts w:eastAsiaTheme="minorEastAsia"/>
-        </w:rPr>
-      </w:pPr>
-    </w:p>
-    <w:p>
-      <w:pPr>
-        <w:jc w:val="both"/>
-        <w:rPr>
-          <w:rFonts w:eastAsiaTheme="minorEastAsia"/>
-        </w:rPr>
-      </w:pPr>
-      <w:r>
-        <w:rPr>
-          <w:rFonts w:eastAsiaTheme="minorEastAsia"/>
-        </w:rPr>
-        <w:t>Porém, ao montar o circuito e executar os testes práticos observou-se que pequenas variações nos valores dos resistores podem influenciar na medição drasticamente. Por isso é necessário fazer uma calibragem através dos valores máximo e mínimos obtidos na prática.</w:t>
-      </w:r>
-    </w:p>
-    <w:p>
-      <w:pPr>
-        <w:jc w:val="both"/>
-        <w:rPr>
-          <w:rFonts w:eastAsiaTheme="minorEastAsia"/>
-        </w:rPr>
-      </w:pPr>
-      <w:r>
-        <w:rPr>
-          <w:rFonts w:eastAsiaTheme="minorEastAsia"/>
-        </w:rPr>
-        <w:t>Para isso iremos considerar a temperatura ambiente de 22°C e a máxima de 250°C</w:t>
-      </w:r>
-    </w:p>
-    <w:p>
-      <w:pPr>
-        <w:jc w:val="both"/>
-        <w:rPr>
-          <w:rFonts w:eastAsiaTheme="minorEastAsia"/>
-        </w:rPr>
-      </w:pPr>
-      <w:r>
-        <w:rPr>
-          <w:rFonts w:eastAsiaTheme="minorEastAsia"/>
-        </w:rPr>
-        <w:t>Em 22°C -&gt; ADC = 230</w:t>
-      </w:r>
-    </w:p>
-    <w:p>
-      <w:pPr>
-        <w:jc w:val="both"/>
-        <w:rPr>
-          <w:rFonts w:eastAsiaTheme="minorEastAsia"/>
-        </w:rPr>
-      </w:pPr>
-      <w:r>
-        <w:rPr>
-          <w:rFonts w:eastAsiaTheme="minorEastAsia"/>
-        </w:rPr>
-        <w:t>Em 250°C -&gt; ADC = 941</w:t>
-      </w:r>
-    </w:p>
-    <w:p>
-      <w:pPr>
-        <w:jc w:val="both"/>
-        <w:rPr>
-          <w:rFonts w:eastAsiaTheme="minorEastAsia"/>
-        </w:rPr>
-      </w:pPr>
-      <w:r>
-        <w:rPr>
-          <w:rFonts w:eastAsiaTheme="minorEastAsia"/>
-        </w:rPr>
-        <w:t>250°C-22°C = 228°C</w:t>
-      </w:r>
-    </w:p>
-    <w:p>
-      <w:pPr>
-        <w:jc w:val="both"/>
-        <w:rPr>
-          <w:rFonts w:eastAsiaTheme="minorEastAsia"/>
-        </w:rPr>
-      </w:pPr>
-      <w:r>
-        <w:rPr>
-          <w:rFonts w:eastAsiaTheme="minorEastAsia"/>
-        </w:rPr>
-        <w:t>941 – 230 = 711</w:t>
-      </w:r>
-    </w:p>
-    <w:p>
-      <w:pPr>
-        <w:jc w:val="both"/>
-        <w:rPr>
-          <w:rFonts w:eastAsiaTheme="minorEastAsia"/>
-        </w:rPr>
-      </w:pPr>
-      <m:oMathPara>
-        <m:oMath>
-          <m:r>
-            <w:rPr>
-              <w:rFonts w:ascii="Cambria Math" w:eastAsiaTheme="minorEastAsia" w:hAnsi="Cambria Math"/>
-            </w:rPr>
-            <m:t>Razão=</m:t>
-          </m:r>
-          <m:f>
-            <m:fPr>
-              <m:ctrlPr>
-                <w:rPr>
-                  <w:rFonts w:ascii="Cambria Math" w:eastAsiaTheme="minorEastAsia" w:hAnsi="Cambria Math"/>
-                  <w:i/>
-                </w:rPr>
-              </m:ctrlPr>
-            </m:fPr>
-            <m:num>
-              <m:r>
-                <w:rPr>
-                  <w:rFonts w:ascii="Cambria Math" w:eastAsiaTheme="minorEastAsia" w:hAnsi="Cambria Math"/>
-                </w:rPr>
                 <m:t>228°C</m:t>
               </m:r>
             </m:num>
@@ -2975,25 +2599,7 @@
             <w:rPr>
               <w:rFonts w:ascii="Cambria Math" w:eastAsiaTheme="minorEastAsia" w:hAnsi="Cambria Math"/>
             </w:rPr>
-            <m:t xml:space="preserve"> </m:t>
-          </m:r>
-          <m:r>
-            <w:rPr>
-              <w:rFonts w:ascii="Cambria Math" w:eastAsiaTheme="minorEastAsia" w:hAnsi="Cambria Math"/>
-            </w:rPr>
-            <m:t xml:space="preserve">         </m:t>
-          </m:r>
-          <m:r>
-            <w:rPr>
-              <w:rFonts w:ascii="Cambria Math" w:eastAsiaTheme="minorEastAsia" w:hAnsi="Cambria Math"/>
-            </w:rPr>
-            <m:t>Razão=</m:t>
-          </m:r>
-          <m:r>
-            <w:rPr>
-              <w:rFonts w:ascii="Cambria Math" w:eastAsiaTheme="minorEastAsia" w:hAnsi="Cambria Math"/>
-            </w:rPr>
-            <m:t>0,320675</m:t>
+            <m:t xml:space="preserve">          Razão=0,320675</m:t>
           </m:r>
         </m:oMath>
       </m:oMathPara>
@@ -3084,24 +2690,21 @@
             <wp:cNvGraphicFramePr/>
             <a:graphic xmlns:a="http://schemas.openxmlformats.org/drawingml/2006/main">
               <a:graphicData uri="http://schemas.openxmlformats.org/drawingml/2006/chart">
-                <c:chart xmlns:c="http://schemas.openxmlformats.org/drawingml/2006/chart" xmlns:r="http://schemas.openxmlformats.org/officeDocument/2006/relationships" r:id="rId13"/>
+                <c:chart xmlns:c="http://schemas.openxmlformats.org/drawingml/2006/chart" xmlns:r="http://schemas.openxmlformats.org/officeDocument/2006/relationships" r:id="rId16"/>
               </a:graphicData>
             </a:graphic>
           </wp:inline>
         </w:drawing>
       </w:r>
     </w:p>
-    <w:p>
-      <w:bookmarkStart w:id="0" w:name="_GoBack"/>
-      <w:bookmarkEnd w:id="0"/>
-    </w:p>
+    <w:p/>
     <w:p>
       <w:r>
         <w:t>Todo o código implementado e a documentação deste projeto está disponível de forma aberta no GitHub através do link abaixo.</w:t>
       </w:r>
     </w:p>
     <w:p>
-      <w:hyperlink r:id="rId14" w:history="1">
+      <w:hyperlink r:id="rId17" w:history="1">
         <w:r>
           <w:rPr>
             <w:rStyle w:val="Hyperlink"/>
@@ -3117,7 +2720,7 @@
       </w:r>
     </w:p>
     <w:p>
-      <w:hyperlink r:id="rId15" w:history="1">
+      <w:hyperlink r:id="rId18" w:history="1">
         <w:r>
           <w:rPr>
             <w:rStyle w:val="Hyperlink"/>
@@ -3127,7 +2730,7 @@
       </w:hyperlink>
     </w:p>
     <w:p>
-      <w:hyperlink r:id="rId16" w:history="1">
+      <w:hyperlink r:id="rId19" w:history="1">
         <w:r>
           <w:rPr>
             <w:rStyle w:val="Hyperlink"/>
@@ -3142,7 +2745,7 @@
       </w:r>
     </w:p>
     <w:p>
-      <w:hyperlink r:id="rId17" w:history="1">
+      <w:hyperlink r:id="rId20" w:history="1">
         <w:r>
           <w:rPr>
             <w:rStyle w:val="Hyperlink"/>
@@ -3153,7 +2756,7 @@
     </w:p>
     <w:p/>
     <w:p>
-      <w:hyperlink r:id="rId18" w:history="1">
+      <w:hyperlink r:id="rId21" w:history="1">
         <w:r>
           <w:rPr>
             <w:rStyle w:val="Hyperlink"/>
@@ -3297,6 +2900,7 @@
     <w:lsdException w:name="HTML Sample" w:semiHidden="1" w:unhideWhenUsed="1"/>
     <w:lsdException w:name="HTML Typewriter" w:semiHidden="1" w:unhideWhenUsed="1"/>
     <w:lsdException w:name="HTML Variable" w:semiHidden="1" w:unhideWhenUsed="1"/>
+    <w:lsdException w:name="Normal Table" w:semiHidden="1" w:unhideWhenUsed="1"/>
     <w:lsdException w:name="annotation subject" w:semiHidden="1" w:unhideWhenUsed="1"/>
     <w:lsdException w:name="No List" w:semiHidden="1" w:unhideWhenUsed="1"/>
     <w:lsdException w:name="Outline List 1" w:semiHidden="1" w:unhideWhenUsed="1"/>
@@ -3343,8 +2947,10 @@
     <w:lsdException w:name="Table Subtle 2" w:semiHidden="1" w:unhideWhenUsed="1"/>
     <w:lsdException w:name="Table Web 1" w:semiHidden="1" w:unhideWhenUsed="1"/>
     <w:lsdException w:name="Table Web 2" w:semiHidden="1" w:unhideWhenUsed="1"/>
+    <w:lsdException w:name="Table Web 3" w:semiHidden="1" w:unhideWhenUsed="1"/>
     <w:lsdException w:name="Balloon Text" w:semiHidden="1" w:unhideWhenUsed="1"/>
     <w:lsdException w:name="Table Grid" w:uiPriority="39"/>
+    <w:lsdException w:name="Table Theme" w:semiHidden="1" w:unhideWhenUsed="1"/>
     <w:lsdException w:name="Placeholder Text" w:semiHidden="1"/>
     <w:lsdException w:name="No Spacing" w:uiPriority="1" w:qFormat="1"/>
     <w:lsdException w:name="Light Shading" w:uiPriority="60"/>
@@ -3723,6 +3329,810 @@
               <c:strCache>
                 <c:ptCount val="1"/>
                 <c:pt idx="0">
+                  <c:v>Temperatura vs Tempo</c:v>
+                </c:pt>
+              </c:strCache>
+            </c:strRef>
+          </c:tx>
+          <c:spPr>
+            <a:ln w="28575" cap="rnd">
+              <a:solidFill>
+                <a:schemeClr val="accent1"/>
+              </a:solidFill>
+              <a:round/>
+            </a:ln>
+            <a:effectLst/>
+          </c:spPr>
+          <c:marker>
+            <c:symbol val="none"/>
+          </c:marker>
+          <c:cat>
+            <c:numRef>
+              <c:f>Planilha1!$A$2:$A$24</c:f>
+              <c:numCache>
+                <c:formatCode>0"s"</c:formatCode>
+                <c:ptCount val="23"/>
+                <c:pt idx="0">
+                  <c:v>0</c:v>
+                </c:pt>
+                <c:pt idx="1">
+                  <c:v>70</c:v>
+                </c:pt>
+                <c:pt idx="2">
+                  <c:v>90</c:v>
+                </c:pt>
+                <c:pt idx="3">
+                  <c:v>110</c:v>
+                </c:pt>
+                <c:pt idx="4">
+                  <c:v>125</c:v>
+                </c:pt>
+                <c:pt idx="5">
+                  <c:v>139</c:v>
+                </c:pt>
+                <c:pt idx="6">
+                  <c:v>155</c:v>
+                </c:pt>
+                <c:pt idx="7">
+                  <c:v>168</c:v>
+                </c:pt>
+                <c:pt idx="8">
+                  <c:v>180</c:v>
+                </c:pt>
+                <c:pt idx="9">
+                  <c:v>195</c:v>
+                </c:pt>
+                <c:pt idx="10">
+                  <c:v>207</c:v>
+                </c:pt>
+                <c:pt idx="11">
+                  <c:v>219</c:v>
+                </c:pt>
+                <c:pt idx="12">
+                  <c:v>236</c:v>
+                </c:pt>
+                <c:pt idx="13">
+                  <c:v>252</c:v>
+                </c:pt>
+                <c:pt idx="14">
+                  <c:v>271</c:v>
+                </c:pt>
+                <c:pt idx="15">
+                  <c:v>291</c:v>
+                </c:pt>
+                <c:pt idx="16">
+                  <c:v>318</c:v>
+                </c:pt>
+                <c:pt idx="17">
+                  <c:v>342</c:v>
+                </c:pt>
+                <c:pt idx="18">
+                  <c:v>375</c:v>
+                </c:pt>
+                <c:pt idx="19">
+                  <c:v>407</c:v>
+                </c:pt>
+                <c:pt idx="20">
+                  <c:v>461</c:v>
+                </c:pt>
+                <c:pt idx="21">
+                  <c:v>530</c:v>
+                </c:pt>
+                <c:pt idx="22">
+                  <c:v>627</c:v>
+                </c:pt>
+              </c:numCache>
+            </c:numRef>
+          </c:cat>
+          <c:val>
+            <c:numRef>
+              <c:f>Planilha1!$B$2:$B$24</c:f>
+              <c:numCache>
+                <c:formatCode>0\°\C</c:formatCode>
+                <c:ptCount val="23"/>
+                <c:pt idx="0">
+                  <c:v>28</c:v>
+                </c:pt>
+                <c:pt idx="1">
+                  <c:v>40</c:v>
+                </c:pt>
+                <c:pt idx="2">
+                  <c:v>50</c:v>
+                </c:pt>
+                <c:pt idx="3">
+                  <c:v>60</c:v>
+                </c:pt>
+                <c:pt idx="4">
+                  <c:v>70</c:v>
+                </c:pt>
+                <c:pt idx="5">
+                  <c:v>80</c:v>
+                </c:pt>
+                <c:pt idx="6">
+                  <c:v>90</c:v>
+                </c:pt>
+                <c:pt idx="7">
+                  <c:v>100</c:v>
+                </c:pt>
+                <c:pt idx="8">
+                  <c:v>110</c:v>
+                </c:pt>
+                <c:pt idx="9">
+                  <c:v>120</c:v>
+                </c:pt>
+                <c:pt idx="10">
+                  <c:v>130</c:v>
+                </c:pt>
+                <c:pt idx="11">
+                  <c:v>140</c:v>
+                </c:pt>
+                <c:pt idx="12">
+                  <c:v>150</c:v>
+                </c:pt>
+                <c:pt idx="13">
+                  <c:v>160</c:v>
+                </c:pt>
+                <c:pt idx="14">
+                  <c:v>170</c:v>
+                </c:pt>
+                <c:pt idx="15">
+                  <c:v>180</c:v>
+                </c:pt>
+                <c:pt idx="16">
+                  <c:v>190</c:v>
+                </c:pt>
+                <c:pt idx="17">
+                  <c:v>200</c:v>
+                </c:pt>
+                <c:pt idx="18">
+                  <c:v>210</c:v>
+                </c:pt>
+                <c:pt idx="19">
+                  <c:v>220</c:v>
+                </c:pt>
+                <c:pt idx="20">
+                  <c:v>230</c:v>
+                </c:pt>
+                <c:pt idx="21">
+                  <c:v>240</c:v>
+                </c:pt>
+                <c:pt idx="22">
+                  <c:v>250</c:v>
+                </c:pt>
+              </c:numCache>
+            </c:numRef>
+          </c:val>
+          <c:smooth val="0"/>
+          <c:extLst>
+            <c:ext xmlns:c16="http://schemas.microsoft.com/office/drawing/2014/chart" uri="{C3380CC4-5D6E-409C-BE32-E72D297353CC}">
+              <c16:uniqueId val="{00000000-210A-461A-B0B1-20C76A9F5673}"/>
+            </c:ext>
+          </c:extLst>
+        </c:ser>
+        <c:dLbls>
+          <c:showLegendKey val="0"/>
+          <c:showVal val="0"/>
+          <c:showCatName val="0"/>
+          <c:showSerName val="0"/>
+          <c:showPercent val="0"/>
+          <c:showBubbleSize val="0"/>
+        </c:dLbls>
+        <c:smooth val="0"/>
+        <c:axId val="302408440"/>
+        <c:axId val="302408112"/>
+      </c:lineChart>
+      <c:dateAx>
+        <c:axId val="302408440"/>
+        <c:scaling>
+          <c:orientation val="minMax"/>
+        </c:scaling>
+        <c:delete val="0"/>
+        <c:axPos val="b"/>
+        <c:numFmt formatCode="0&quot;s&quot;" sourceLinked="1"/>
+        <c:majorTickMark val="none"/>
+        <c:minorTickMark val="none"/>
+        <c:tickLblPos val="nextTo"/>
+        <c:spPr>
+          <a:noFill/>
+          <a:ln w="9525" cap="flat" cmpd="sng" algn="ctr">
+            <a:solidFill>
+              <a:schemeClr val="tx1">
+                <a:lumMod val="15000"/>
+                <a:lumOff val="85000"/>
+              </a:schemeClr>
+            </a:solidFill>
+            <a:round/>
+          </a:ln>
+          <a:effectLst/>
+        </c:spPr>
+        <c:txPr>
+          <a:bodyPr rot="-60000000" spcFirstLastPara="1" vertOverflow="ellipsis" vert="horz" wrap="square" anchor="ctr" anchorCtr="1"/>
+          <a:lstStyle/>
+          <a:p>
+            <a:pPr>
+              <a:defRPr sz="900" b="0" i="0" u="none" strike="noStrike" kern="1200" baseline="0">
+                <a:solidFill>
+                  <a:schemeClr val="tx1">
+                    <a:lumMod val="65000"/>
+                    <a:lumOff val="35000"/>
+                  </a:schemeClr>
+                </a:solidFill>
+                <a:latin typeface="+mn-lt"/>
+                <a:ea typeface="+mn-ea"/>
+                <a:cs typeface="+mn-cs"/>
+              </a:defRPr>
+            </a:pPr>
+            <a:endParaRPr lang="pt-BR"/>
+          </a:p>
+        </c:txPr>
+        <c:crossAx val="302408112"/>
+        <c:crosses val="autoZero"/>
+        <c:auto val="0"/>
+        <c:lblOffset val="100"/>
+        <c:baseTimeUnit val="days"/>
+        <c:majorUnit val="2"/>
+        <c:majorTimeUnit val="months"/>
+      </c:dateAx>
+      <c:valAx>
+        <c:axId val="302408112"/>
+        <c:scaling>
+          <c:orientation val="minMax"/>
+        </c:scaling>
+        <c:delete val="0"/>
+        <c:axPos val="l"/>
+        <c:majorGridlines>
+          <c:spPr>
+            <a:ln w="9525" cap="flat" cmpd="sng" algn="ctr">
+              <a:solidFill>
+                <a:schemeClr val="tx1">
+                  <a:lumMod val="15000"/>
+                  <a:lumOff val="85000"/>
+                </a:schemeClr>
+              </a:solidFill>
+              <a:round/>
+            </a:ln>
+            <a:effectLst/>
+          </c:spPr>
+        </c:majorGridlines>
+        <c:numFmt formatCode="0\°\C" sourceLinked="1"/>
+        <c:majorTickMark val="none"/>
+        <c:minorTickMark val="none"/>
+        <c:tickLblPos val="nextTo"/>
+        <c:spPr>
+          <a:noFill/>
+          <a:ln>
+            <a:noFill/>
+          </a:ln>
+          <a:effectLst/>
+        </c:spPr>
+        <c:txPr>
+          <a:bodyPr rot="-60000000" spcFirstLastPara="1" vertOverflow="ellipsis" vert="horz" wrap="square" anchor="ctr" anchorCtr="1"/>
+          <a:lstStyle/>
+          <a:p>
+            <a:pPr>
+              <a:defRPr sz="900" b="0" i="0" u="none" strike="noStrike" kern="1200" baseline="0">
+                <a:solidFill>
+                  <a:schemeClr val="tx1">
+                    <a:lumMod val="65000"/>
+                    <a:lumOff val="35000"/>
+                  </a:schemeClr>
+                </a:solidFill>
+                <a:latin typeface="+mn-lt"/>
+                <a:ea typeface="+mn-ea"/>
+                <a:cs typeface="+mn-cs"/>
+              </a:defRPr>
+            </a:pPr>
+            <a:endParaRPr lang="pt-BR"/>
+          </a:p>
+        </c:txPr>
+        <c:crossAx val="302408440"/>
+        <c:crosses val="autoZero"/>
+        <c:crossBetween val="between"/>
+      </c:valAx>
+      <c:spPr>
+        <a:noFill/>
+        <a:ln>
+          <a:noFill/>
+        </a:ln>
+        <a:effectLst/>
+      </c:spPr>
+    </c:plotArea>
+    <c:plotVisOnly val="1"/>
+    <c:dispBlanksAs val="gap"/>
+    <c:showDLblsOverMax val="0"/>
+  </c:chart>
+  <c:spPr>
+    <a:solidFill>
+      <a:schemeClr val="bg1"/>
+    </a:solidFill>
+    <a:ln w="9525" cap="flat" cmpd="sng" algn="ctr">
+      <a:solidFill>
+        <a:schemeClr val="tx1">
+          <a:lumMod val="15000"/>
+          <a:lumOff val="85000"/>
+        </a:schemeClr>
+      </a:solidFill>
+      <a:round/>
+    </a:ln>
+    <a:effectLst/>
+  </c:spPr>
+  <c:txPr>
+    <a:bodyPr/>
+    <a:lstStyle/>
+    <a:p>
+      <a:pPr>
+        <a:defRPr/>
+      </a:pPr>
+      <a:endParaRPr lang="pt-BR"/>
+    </a:p>
+  </c:txPr>
+  <c:externalData r:id="rId3">
+    <c:autoUpdate val="0"/>
+  </c:externalData>
+</c:chartSpace>
+</file>
+
+<file path=word/charts/chart2.xml><?xml version="1.0" encoding="utf-8"?>
+<c:chartSpace xmlns:c="http://schemas.openxmlformats.org/drawingml/2006/chart" xmlns:a="http://schemas.openxmlformats.org/drawingml/2006/main" xmlns:r="http://schemas.openxmlformats.org/officeDocument/2006/relationships" xmlns:c16r2="http://schemas.microsoft.com/office/drawing/2015/06/chart">
+  <c:date1904 val="0"/>
+  <c:lang val="pt-BR"/>
+  <c:roundedCorners val="0"/>
+  <mc:AlternateContent xmlns:mc="http://schemas.openxmlformats.org/markup-compatibility/2006">
+    <mc:Choice xmlns:c14="http://schemas.microsoft.com/office/drawing/2007/8/2/chart" Requires="c14">
+      <c14:style val="102"/>
+    </mc:Choice>
+    <mc:Fallback>
+      <c:style val="2"/>
+    </mc:Fallback>
+  </mc:AlternateContent>
+  <c:chart>
+    <c:title>
+      <c:overlay val="0"/>
+      <c:spPr>
+        <a:noFill/>
+        <a:ln>
+          <a:noFill/>
+        </a:ln>
+        <a:effectLst/>
+      </c:spPr>
+      <c:txPr>
+        <a:bodyPr rot="0" spcFirstLastPara="1" vertOverflow="ellipsis" vert="horz" wrap="square" anchor="ctr" anchorCtr="1"/>
+        <a:lstStyle/>
+        <a:p>
+          <a:pPr>
+            <a:defRPr sz="1400" b="0" i="0" u="none" strike="noStrike" kern="1200" spc="0" baseline="0">
+              <a:solidFill>
+                <a:schemeClr val="tx1">
+                  <a:lumMod val="65000"/>
+                  <a:lumOff val="35000"/>
+                </a:schemeClr>
+              </a:solidFill>
+              <a:latin typeface="+mn-lt"/>
+              <a:ea typeface="+mn-ea"/>
+              <a:cs typeface="+mn-cs"/>
+            </a:defRPr>
+          </a:pPr>
+          <a:endParaRPr lang="pt-BR"/>
+        </a:p>
+      </c:txPr>
+    </c:title>
+    <c:autoTitleDeleted val="0"/>
+    <c:plotArea>
+      <c:layout/>
+      <c:lineChart>
+        <c:grouping val="standard"/>
+        <c:varyColors val="0"/>
+        <c:ser>
+          <c:idx val="0"/>
+          <c:order val="0"/>
+          <c:tx>
+            <c:strRef>
+              <c:f>Planilha1!$C$1</c:f>
+              <c:strCache>
+                <c:ptCount val="1"/>
+                <c:pt idx="0">
+                  <c:v>Emitância vs Tempo</c:v>
+                </c:pt>
+              </c:strCache>
+            </c:strRef>
+          </c:tx>
+          <c:spPr>
+            <a:ln w="28575" cap="rnd">
+              <a:solidFill>
+                <a:schemeClr val="accent1"/>
+              </a:solidFill>
+              <a:round/>
+            </a:ln>
+            <a:effectLst/>
+          </c:spPr>
+          <c:marker>
+            <c:symbol val="none"/>
+          </c:marker>
+          <c:cat>
+            <c:numRef>
+              <c:f>Planilha1!$A$2:$A$24</c:f>
+              <c:numCache>
+                <c:formatCode>0"s"</c:formatCode>
+                <c:ptCount val="23"/>
+                <c:pt idx="0">
+                  <c:v>0</c:v>
+                </c:pt>
+                <c:pt idx="1">
+                  <c:v>70</c:v>
+                </c:pt>
+                <c:pt idx="2">
+                  <c:v>90</c:v>
+                </c:pt>
+                <c:pt idx="3">
+                  <c:v>110</c:v>
+                </c:pt>
+                <c:pt idx="4">
+                  <c:v>125</c:v>
+                </c:pt>
+                <c:pt idx="5">
+                  <c:v>139</c:v>
+                </c:pt>
+                <c:pt idx="6">
+                  <c:v>155</c:v>
+                </c:pt>
+                <c:pt idx="7">
+                  <c:v>168</c:v>
+                </c:pt>
+                <c:pt idx="8">
+                  <c:v>180</c:v>
+                </c:pt>
+                <c:pt idx="9">
+                  <c:v>195</c:v>
+                </c:pt>
+                <c:pt idx="10">
+                  <c:v>207</c:v>
+                </c:pt>
+                <c:pt idx="11">
+                  <c:v>219</c:v>
+                </c:pt>
+                <c:pt idx="12">
+                  <c:v>236</c:v>
+                </c:pt>
+                <c:pt idx="13">
+                  <c:v>252</c:v>
+                </c:pt>
+                <c:pt idx="14">
+                  <c:v>271</c:v>
+                </c:pt>
+                <c:pt idx="15">
+                  <c:v>291</c:v>
+                </c:pt>
+                <c:pt idx="16">
+                  <c:v>318</c:v>
+                </c:pt>
+                <c:pt idx="17">
+                  <c:v>342</c:v>
+                </c:pt>
+                <c:pt idx="18">
+                  <c:v>375</c:v>
+                </c:pt>
+                <c:pt idx="19">
+                  <c:v>407</c:v>
+                </c:pt>
+                <c:pt idx="20">
+                  <c:v>461</c:v>
+                </c:pt>
+                <c:pt idx="21">
+                  <c:v>530</c:v>
+                </c:pt>
+                <c:pt idx="22">
+                  <c:v>627</c:v>
+                </c:pt>
+              </c:numCache>
+            </c:numRef>
+          </c:cat>
+          <c:val>
+            <c:numRef>
+              <c:f>Planilha1!$C$2:$C$24</c:f>
+              <c:numCache>
+                <c:formatCode>0"W/m²"</c:formatCode>
+                <c:ptCount val="23"/>
+                <c:pt idx="0">
+                  <c:v>111.92465661228081</c:v>
+                </c:pt>
+                <c:pt idx="1">
+                  <c:v>130.85911075583155</c:v>
+                </c:pt>
+                <c:pt idx="2">
+                  <c:v>148.39215492999344</c:v>
+                </c:pt>
+                <c:pt idx="3">
+                  <c:v>167.63070480821131</c:v>
+                </c:pt>
+                <c:pt idx="4">
+                  <c:v>188.68193155528519</c:v>
+                </c:pt>
+                <c:pt idx="5">
+                  <c:v>211.65627225601509</c:v>
+                </c:pt>
+                <c:pt idx="6">
+                  <c:v>236.66742991520096</c:v>
+                </c:pt>
+                <c:pt idx="7">
+                  <c:v>263.8323734576428</c:v>
+                </c:pt>
+                <c:pt idx="8">
+                  <c:v>293.27133772814068</c:v>
+                </c:pt>
+                <c:pt idx="9">
+                  <c:v>325.10782349149457</c:v>
+                </c:pt>
+                <c:pt idx="10">
+                  <c:v>359.46859743250445</c:v>
+                </c:pt>
+                <c:pt idx="11">
+                  <c:v>396.48369215597029</c:v>
+                </c:pt>
+                <c:pt idx="12">
+                  <c:v>436.28640618669215</c:v>
+                </c:pt>
+                <c:pt idx="13">
+                  <c:v>479.01330396947009</c:v>
+                </c:pt>
+                <c:pt idx="14">
+                  <c:v>524.80421586910393</c:v>
+                </c:pt>
+                <c:pt idx="15">
+                  <c:v>573.80223817039371</c:v>
+                </c:pt>
+                <c:pt idx="16">
+                  <c:v>626.15373307813968</c:v>
+                </c:pt>
+                <c:pt idx="17">
+                  <c:v>682.00832871714158</c:v>
+                </c:pt>
+                <c:pt idx="18">
+                  <c:v>741.51891913219936</c:v>
+                </c:pt>
+                <c:pt idx="19">
+                  <c:v>804.84166428811329</c:v>
+                </c:pt>
+                <c:pt idx="20">
+                  <c:v>872.1359900696832</c:v>
+                </c:pt>
+                <c:pt idx="21">
+                  <c:v>943.56458828170889</c:v>
+                </c:pt>
+                <c:pt idx="22">
+                  <c:v>1019.2934166489908</c:v>
+                </c:pt>
+              </c:numCache>
+            </c:numRef>
+          </c:val>
+          <c:smooth val="0"/>
+          <c:extLst>
+            <c:ext xmlns:c16="http://schemas.microsoft.com/office/drawing/2014/chart" uri="{C3380CC4-5D6E-409C-BE32-E72D297353CC}">
+              <c16:uniqueId val="{00000000-B690-45EC-B1E3-227215956FB9}"/>
+            </c:ext>
+          </c:extLst>
+        </c:ser>
+        <c:dLbls>
+          <c:showLegendKey val="0"/>
+          <c:showVal val="0"/>
+          <c:showCatName val="0"/>
+          <c:showSerName val="0"/>
+          <c:showPercent val="0"/>
+          <c:showBubbleSize val="0"/>
+        </c:dLbls>
+        <c:smooth val="0"/>
+        <c:axId val="302408440"/>
+        <c:axId val="302408112"/>
+      </c:lineChart>
+      <c:dateAx>
+        <c:axId val="302408440"/>
+        <c:scaling>
+          <c:orientation val="minMax"/>
+        </c:scaling>
+        <c:delete val="0"/>
+        <c:axPos val="b"/>
+        <c:numFmt formatCode="0&quot;s&quot;" sourceLinked="1"/>
+        <c:majorTickMark val="none"/>
+        <c:minorTickMark val="none"/>
+        <c:tickLblPos val="nextTo"/>
+        <c:spPr>
+          <a:noFill/>
+          <a:ln w="9525" cap="flat" cmpd="sng" algn="ctr">
+            <a:solidFill>
+              <a:schemeClr val="tx1">
+                <a:lumMod val="15000"/>
+                <a:lumOff val="85000"/>
+              </a:schemeClr>
+            </a:solidFill>
+            <a:round/>
+          </a:ln>
+          <a:effectLst/>
+        </c:spPr>
+        <c:txPr>
+          <a:bodyPr rot="-60000000" spcFirstLastPara="1" vertOverflow="ellipsis" vert="horz" wrap="square" anchor="ctr" anchorCtr="1"/>
+          <a:lstStyle/>
+          <a:p>
+            <a:pPr>
+              <a:defRPr sz="900" b="0" i="0" u="none" strike="noStrike" kern="1200" baseline="0">
+                <a:solidFill>
+                  <a:schemeClr val="tx1">
+                    <a:lumMod val="65000"/>
+                    <a:lumOff val="35000"/>
+                  </a:schemeClr>
+                </a:solidFill>
+                <a:latin typeface="+mn-lt"/>
+                <a:ea typeface="+mn-ea"/>
+                <a:cs typeface="+mn-cs"/>
+              </a:defRPr>
+            </a:pPr>
+            <a:endParaRPr lang="pt-BR"/>
+          </a:p>
+        </c:txPr>
+        <c:crossAx val="302408112"/>
+        <c:crosses val="autoZero"/>
+        <c:auto val="0"/>
+        <c:lblOffset val="100"/>
+        <c:baseTimeUnit val="days"/>
+        <c:majorUnit val="2"/>
+        <c:majorTimeUnit val="months"/>
+      </c:dateAx>
+      <c:valAx>
+        <c:axId val="302408112"/>
+        <c:scaling>
+          <c:orientation val="minMax"/>
+        </c:scaling>
+        <c:delete val="0"/>
+        <c:axPos val="l"/>
+        <c:majorGridlines>
+          <c:spPr>
+            <a:ln w="9525" cap="flat" cmpd="sng" algn="ctr">
+              <a:solidFill>
+                <a:schemeClr val="tx1">
+                  <a:lumMod val="15000"/>
+                  <a:lumOff val="85000"/>
+                </a:schemeClr>
+              </a:solidFill>
+              <a:round/>
+            </a:ln>
+            <a:effectLst/>
+          </c:spPr>
+        </c:majorGridlines>
+        <c:numFmt formatCode="0&quot;W/m²&quot;" sourceLinked="1"/>
+        <c:majorTickMark val="none"/>
+        <c:minorTickMark val="none"/>
+        <c:tickLblPos val="nextTo"/>
+        <c:spPr>
+          <a:noFill/>
+          <a:ln>
+            <a:noFill/>
+          </a:ln>
+          <a:effectLst/>
+        </c:spPr>
+        <c:txPr>
+          <a:bodyPr rot="-60000000" spcFirstLastPara="1" vertOverflow="ellipsis" vert="horz" wrap="square" anchor="ctr" anchorCtr="1"/>
+          <a:lstStyle/>
+          <a:p>
+            <a:pPr>
+              <a:defRPr sz="900" b="0" i="0" u="none" strike="noStrike" kern="1200" baseline="0">
+                <a:solidFill>
+                  <a:schemeClr val="tx1">
+                    <a:lumMod val="65000"/>
+                    <a:lumOff val="35000"/>
+                  </a:schemeClr>
+                </a:solidFill>
+                <a:latin typeface="+mn-lt"/>
+                <a:ea typeface="+mn-ea"/>
+                <a:cs typeface="+mn-cs"/>
+              </a:defRPr>
+            </a:pPr>
+            <a:endParaRPr lang="pt-BR"/>
+          </a:p>
+        </c:txPr>
+        <c:crossAx val="302408440"/>
+        <c:crosses val="autoZero"/>
+        <c:crossBetween val="between"/>
+      </c:valAx>
+      <c:spPr>
+        <a:noFill/>
+        <a:ln>
+          <a:noFill/>
+        </a:ln>
+        <a:effectLst/>
+      </c:spPr>
+    </c:plotArea>
+    <c:plotVisOnly val="1"/>
+    <c:dispBlanksAs val="gap"/>
+    <c:showDLblsOverMax val="0"/>
+  </c:chart>
+  <c:spPr>
+    <a:solidFill>
+      <a:schemeClr val="bg1"/>
+    </a:solidFill>
+    <a:ln w="9525" cap="flat" cmpd="sng" algn="ctr">
+      <a:solidFill>
+        <a:schemeClr val="tx1">
+          <a:lumMod val="15000"/>
+          <a:lumOff val="85000"/>
+        </a:schemeClr>
+      </a:solidFill>
+      <a:round/>
+    </a:ln>
+    <a:effectLst/>
+  </c:spPr>
+  <c:txPr>
+    <a:bodyPr/>
+    <a:lstStyle/>
+    <a:p>
+      <a:pPr>
+        <a:defRPr/>
+      </a:pPr>
+      <a:endParaRPr lang="pt-BR"/>
+    </a:p>
+  </c:txPr>
+  <c:externalData r:id="rId3">
+    <c:autoUpdate val="0"/>
+  </c:externalData>
+</c:chartSpace>
+</file>
+
+<file path=word/charts/chart3.xml><?xml version="1.0" encoding="utf-8"?>
+<c:chartSpace xmlns:c="http://schemas.openxmlformats.org/drawingml/2006/chart" xmlns:a="http://schemas.openxmlformats.org/drawingml/2006/main" xmlns:r="http://schemas.openxmlformats.org/officeDocument/2006/relationships" xmlns:c16r2="http://schemas.microsoft.com/office/drawing/2015/06/chart">
+  <c:date1904 val="0"/>
+  <c:lang val="pt-BR"/>
+  <c:roundedCorners val="0"/>
+  <mc:AlternateContent xmlns:mc="http://schemas.openxmlformats.org/markup-compatibility/2006">
+    <mc:Choice xmlns:c14="http://schemas.microsoft.com/office/drawing/2007/8/2/chart" Requires="c14">
+      <c14:style val="102"/>
+    </mc:Choice>
+    <mc:Fallback>
+      <c:style val="2"/>
+    </mc:Fallback>
+  </mc:AlternateContent>
+  <c:chart>
+    <c:title>
+      <c:overlay val="0"/>
+      <c:spPr>
+        <a:noFill/>
+        <a:ln>
+          <a:noFill/>
+        </a:ln>
+        <a:effectLst/>
+      </c:spPr>
+      <c:txPr>
+        <a:bodyPr rot="0" spcFirstLastPara="1" vertOverflow="ellipsis" vert="horz" wrap="square" anchor="ctr" anchorCtr="1"/>
+        <a:lstStyle/>
+        <a:p>
+          <a:pPr>
+            <a:defRPr sz="1400" b="0" i="0" u="none" strike="noStrike" kern="1200" spc="0" baseline="0">
+              <a:solidFill>
+                <a:schemeClr val="tx1">
+                  <a:lumMod val="65000"/>
+                  <a:lumOff val="35000"/>
+                </a:schemeClr>
+              </a:solidFill>
+              <a:latin typeface="+mn-lt"/>
+              <a:ea typeface="+mn-ea"/>
+              <a:cs typeface="+mn-cs"/>
+            </a:defRPr>
+          </a:pPr>
+          <a:endParaRPr lang="pt-BR"/>
+        </a:p>
+      </c:txPr>
+    </c:title>
+    <c:autoTitleDeleted val="0"/>
+    <c:plotArea>
+      <c:layout/>
+      <c:lineChart>
+        <c:grouping val="standard"/>
+        <c:varyColors val="0"/>
+        <c:ser>
+          <c:idx val="0"/>
+          <c:order val="0"/>
+          <c:tx>
+            <c:strRef>
+              <c:f>Planilha1!$B$1</c:f>
+              <c:strCache>
+                <c:ptCount val="1"/>
+                <c:pt idx="0">
                   <c:v>Temperatura vs ADC (Calculada)</c:v>
                 </c:pt>
               </c:strCache>
@@ -4053,7 +4463,7 @@
 </c:chartSpace>
 </file>
 
-<file path=word/charts/chart2.xml><?xml version="1.0" encoding="utf-8"?>
+<file path=word/charts/chart4.xml><?xml version="1.0" encoding="utf-8"?>
 <c:chartSpace xmlns:c="http://schemas.openxmlformats.org/drawingml/2006/chart" xmlns:a="http://schemas.openxmlformats.org/drawingml/2006/main" xmlns:r="http://schemas.openxmlformats.org/officeDocument/2006/relationships" xmlns:c16r2="http://schemas.microsoft.com/office/drawing/2015/06/chart">
   <c:date1904 val="0"/>
   <c:lang val="pt-BR"/>
@@ -4547,6 +4957,86 @@
 </cs:colorStyle>
 </file>
 
+<file path=word/charts/colors3.xml><?xml version="1.0" encoding="utf-8"?>
+<cs:colorStyle xmlns:cs="http://schemas.microsoft.com/office/drawing/2012/chartStyle" xmlns:a="http://schemas.openxmlformats.org/drawingml/2006/main" meth="cycle" id="10">
+  <a:schemeClr val="accent1"/>
+  <a:schemeClr val="accent2"/>
+  <a:schemeClr val="accent3"/>
+  <a:schemeClr val="accent4"/>
+  <a:schemeClr val="accent5"/>
+  <a:schemeClr val="accent6"/>
+  <cs:variation/>
+  <cs:variation>
+    <a:lumMod val="60000"/>
+  </cs:variation>
+  <cs:variation>
+    <a:lumMod val="80000"/>
+    <a:lumOff val="20000"/>
+  </cs:variation>
+  <cs:variation>
+    <a:lumMod val="80000"/>
+  </cs:variation>
+  <cs:variation>
+    <a:lumMod val="60000"/>
+    <a:lumOff val="40000"/>
+  </cs:variation>
+  <cs:variation>
+    <a:lumMod val="50000"/>
+  </cs:variation>
+  <cs:variation>
+    <a:lumMod val="70000"/>
+    <a:lumOff val="30000"/>
+  </cs:variation>
+  <cs:variation>
+    <a:lumMod val="70000"/>
+  </cs:variation>
+  <cs:variation>
+    <a:lumMod val="50000"/>
+    <a:lumOff val="50000"/>
+  </cs:variation>
+</cs:colorStyle>
+</file>
+
+<file path=word/charts/colors4.xml><?xml version="1.0" encoding="utf-8"?>
+<cs:colorStyle xmlns:cs="http://schemas.microsoft.com/office/drawing/2012/chartStyle" xmlns:a="http://schemas.openxmlformats.org/drawingml/2006/main" meth="cycle" id="10">
+  <a:schemeClr val="accent1"/>
+  <a:schemeClr val="accent2"/>
+  <a:schemeClr val="accent3"/>
+  <a:schemeClr val="accent4"/>
+  <a:schemeClr val="accent5"/>
+  <a:schemeClr val="accent6"/>
+  <cs:variation/>
+  <cs:variation>
+    <a:lumMod val="60000"/>
+  </cs:variation>
+  <cs:variation>
+    <a:lumMod val="80000"/>
+    <a:lumOff val="20000"/>
+  </cs:variation>
+  <cs:variation>
+    <a:lumMod val="80000"/>
+  </cs:variation>
+  <cs:variation>
+    <a:lumMod val="60000"/>
+    <a:lumOff val="40000"/>
+  </cs:variation>
+  <cs:variation>
+    <a:lumMod val="50000"/>
+  </cs:variation>
+  <cs:variation>
+    <a:lumMod val="70000"/>
+    <a:lumOff val="30000"/>
+  </cs:variation>
+  <cs:variation>
+    <a:lumMod val="70000"/>
+  </cs:variation>
+  <cs:variation>
+    <a:lumMod val="50000"/>
+    <a:lumOff val="50000"/>
+  </cs:variation>
+</cs:colorStyle>
+</file>
+
 <file path=word/charts/style1.xml><?xml version="1.0" encoding="utf-8"?>
 <cs:chartStyle xmlns:cs="http://schemas.microsoft.com/office/drawing/2012/chartStyle" xmlns:a="http://schemas.openxmlformats.org/drawingml/2006/main" id="227">
   <cs:axisTitle>
@@ -5064,6 +5554,1038 @@
 </file>
 
 <file path=word/charts/style2.xml><?xml version="1.0" encoding="utf-8"?>
+<cs:chartStyle xmlns:cs="http://schemas.microsoft.com/office/drawing/2012/chartStyle" xmlns:a="http://schemas.openxmlformats.org/drawingml/2006/main" id="227">
+  <cs:axisTitle>
+    <cs:lnRef idx="0"/>
+    <cs:fillRef idx="0"/>
+    <cs:effectRef idx="0"/>
+    <cs:fontRef idx="minor">
+      <a:schemeClr val="tx1">
+        <a:lumMod val="65000"/>
+        <a:lumOff val="35000"/>
+      </a:schemeClr>
+    </cs:fontRef>
+    <cs:defRPr sz="1000" kern="1200"/>
+  </cs:axisTitle>
+  <cs:categoryAxis>
+    <cs:lnRef idx="0"/>
+    <cs:fillRef idx="0"/>
+    <cs:effectRef idx="0"/>
+    <cs:fontRef idx="minor">
+      <a:schemeClr val="tx1">
+        <a:lumMod val="65000"/>
+        <a:lumOff val="35000"/>
+      </a:schemeClr>
+    </cs:fontRef>
+    <cs:spPr>
+      <a:ln w="9525" cap="flat" cmpd="sng" algn="ctr">
+        <a:solidFill>
+          <a:schemeClr val="tx1">
+            <a:lumMod val="15000"/>
+            <a:lumOff val="85000"/>
+          </a:schemeClr>
+        </a:solidFill>
+        <a:round/>
+      </a:ln>
+    </cs:spPr>
+    <cs:defRPr sz="900" kern="1200"/>
+  </cs:categoryAxis>
+  <cs:chartArea mods="allowNoFillOverride allowNoLineOverride">
+    <cs:lnRef idx="0"/>
+    <cs:fillRef idx="0"/>
+    <cs:effectRef idx="0"/>
+    <cs:fontRef idx="minor">
+      <a:schemeClr val="tx1"/>
+    </cs:fontRef>
+    <cs:spPr>
+      <a:solidFill>
+        <a:schemeClr val="bg1"/>
+      </a:solidFill>
+      <a:ln w="9525" cap="flat" cmpd="sng" algn="ctr">
+        <a:solidFill>
+          <a:schemeClr val="tx1">
+            <a:lumMod val="15000"/>
+            <a:lumOff val="85000"/>
+          </a:schemeClr>
+        </a:solidFill>
+        <a:round/>
+      </a:ln>
+    </cs:spPr>
+    <cs:defRPr sz="1000" kern="1200"/>
+  </cs:chartArea>
+  <cs:dataLabel>
+    <cs:lnRef idx="0"/>
+    <cs:fillRef idx="0"/>
+    <cs:effectRef idx="0"/>
+    <cs:fontRef idx="minor">
+      <a:schemeClr val="tx1">
+        <a:lumMod val="75000"/>
+        <a:lumOff val="25000"/>
+      </a:schemeClr>
+    </cs:fontRef>
+    <cs:defRPr sz="900" kern="1200"/>
+  </cs:dataLabel>
+  <cs:dataLabelCallout>
+    <cs:lnRef idx="0"/>
+    <cs:fillRef idx="0"/>
+    <cs:effectRef idx="0"/>
+    <cs:fontRef idx="minor">
+      <a:schemeClr val="dk1">
+        <a:lumMod val="65000"/>
+        <a:lumOff val="35000"/>
+      </a:schemeClr>
+    </cs:fontRef>
+    <cs:spPr>
+      <a:solidFill>
+        <a:schemeClr val="lt1"/>
+      </a:solidFill>
+      <a:ln>
+        <a:solidFill>
+          <a:schemeClr val="dk1">
+            <a:lumMod val="25000"/>
+            <a:lumOff val="75000"/>
+          </a:schemeClr>
+        </a:solidFill>
+      </a:ln>
+    </cs:spPr>
+    <cs:defRPr sz="900" kern="1200"/>
+    <cs:bodyPr rot="0" spcFirstLastPara="1" vertOverflow="clip" horzOverflow="clip" vert="horz" wrap="square" lIns="36576" tIns="18288" rIns="36576" bIns="18288" anchor="ctr" anchorCtr="1">
+      <a:spAutoFit/>
+    </cs:bodyPr>
+  </cs:dataLabelCallout>
+  <cs:dataPoint>
+    <cs:lnRef idx="0"/>
+    <cs:fillRef idx="1">
+      <cs:styleClr val="auto"/>
+    </cs:fillRef>
+    <cs:effectRef idx="0"/>
+    <cs:fontRef idx="minor">
+      <a:schemeClr val="tx1"/>
+    </cs:fontRef>
+    <cs:spPr>
+      <a:solidFill>
+        <a:schemeClr val="phClr"/>
+      </a:solidFill>
+    </cs:spPr>
+  </cs:dataPoint>
+  <cs:dataPoint3D>
+    <cs:lnRef idx="0"/>
+    <cs:fillRef idx="1">
+      <cs:styleClr val="auto"/>
+    </cs:fillRef>
+    <cs:effectRef idx="0"/>
+    <cs:fontRef idx="minor">
+      <a:schemeClr val="tx1"/>
+    </cs:fontRef>
+    <cs:spPr>
+      <a:solidFill>
+        <a:schemeClr val="phClr"/>
+      </a:solidFill>
+    </cs:spPr>
+  </cs:dataPoint3D>
+  <cs:dataPointLine>
+    <cs:lnRef idx="0">
+      <cs:styleClr val="auto"/>
+    </cs:lnRef>
+    <cs:fillRef idx="1"/>
+    <cs:effectRef idx="0"/>
+    <cs:fontRef idx="minor">
+      <a:schemeClr val="tx1"/>
+    </cs:fontRef>
+    <cs:spPr>
+      <a:ln w="28575" cap="rnd">
+        <a:solidFill>
+          <a:schemeClr val="phClr"/>
+        </a:solidFill>
+        <a:round/>
+      </a:ln>
+    </cs:spPr>
+  </cs:dataPointLine>
+  <cs:dataPointMarker>
+    <cs:lnRef idx="0">
+      <cs:styleClr val="auto"/>
+    </cs:lnRef>
+    <cs:fillRef idx="1">
+      <cs:styleClr val="auto"/>
+    </cs:fillRef>
+    <cs:effectRef idx="0"/>
+    <cs:fontRef idx="minor">
+      <a:schemeClr val="tx1"/>
+    </cs:fontRef>
+    <cs:spPr>
+      <a:solidFill>
+        <a:schemeClr val="phClr"/>
+      </a:solidFill>
+      <a:ln w="9525">
+        <a:solidFill>
+          <a:schemeClr val="phClr"/>
+        </a:solidFill>
+      </a:ln>
+    </cs:spPr>
+  </cs:dataPointMarker>
+  <cs:dataPointMarkerLayout symbol="circle" size="5"/>
+  <cs:dataPointWireframe>
+    <cs:lnRef idx="0">
+      <cs:styleClr val="auto"/>
+    </cs:lnRef>
+    <cs:fillRef idx="1"/>
+    <cs:effectRef idx="0"/>
+    <cs:fontRef idx="minor">
+      <a:schemeClr val="tx1"/>
+    </cs:fontRef>
+    <cs:spPr>
+      <a:ln w="9525" cap="rnd">
+        <a:solidFill>
+          <a:schemeClr val="phClr"/>
+        </a:solidFill>
+        <a:round/>
+      </a:ln>
+    </cs:spPr>
+  </cs:dataPointWireframe>
+  <cs:dataTable>
+    <cs:lnRef idx="0"/>
+    <cs:fillRef idx="0"/>
+    <cs:effectRef idx="0"/>
+    <cs:fontRef idx="minor">
+      <a:schemeClr val="tx1">
+        <a:lumMod val="65000"/>
+        <a:lumOff val="35000"/>
+      </a:schemeClr>
+    </cs:fontRef>
+    <cs:spPr>
+      <a:noFill/>
+      <a:ln w="9525" cap="flat" cmpd="sng" algn="ctr">
+        <a:solidFill>
+          <a:schemeClr val="tx1">
+            <a:lumMod val="15000"/>
+            <a:lumOff val="85000"/>
+          </a:schemeClr>
+        </a:solidFill>
+        <a:round/>
+      </a:ln>
+    </cs:spPr>
+    <cs:defRPr sz="900" kern="1200"/>
+  </cs:dataTable>
+  <cs:downBar>
+    <cs:lnRef idx="0"/>
+    <cs:fillRef idx="0"/>
+    <cs:effectRef idx="0"/>
+    <cs:fontRef idx="minor">
+      <a:schemeClr val="dk1"/>
+    </cs:fontRef>
+    <cs:spPr>
+      <a:solidFill>
+        <a:schemeClr val="dk1">
+          <a:lumMod val="65000"/>
+          <a:lumOff val="35000"/>
+        </a:schemeClr>
+      </a:solidFill>
+      <a:ln w="9525">
+        <a:solidFill>
+          <a:schemeClr val="tx1">
+            <a:lumMod val="65000"/>
+            <a:lumOff val="35000"/>
+          </a:schemeClr>
+        </a:solidFill>
+      </a:ln>
+    </cs:spPr>
+  </cs:downBar>
+  <cs:dropLine>
+    <cs:lnRef idx="0"/>
+    <cs:fillRef idx="0"/>
+    <cs:effectRef idx="0"/>
+    <cs:fontRef idx="minor">
+      <a:schemeClr val="tx1"/>
+    </cs:fontRef>
+    <cs:spPr>
+      <a:ln w="9525" cap="flat" cmpd="sng" algn="ctr">
+        <a:solidFill>
+          <a:schemeClr val="tx1">
+            <a:lumMod val="35000"/>
+            <a:lumOff val="65000"/>
+          </a:schemeClr>
+        </a:solidFill>
+        <a:round/>
+      </a:ln>
+    </cs:spPr>
+  </cs:dropLine>
+  <cs:errorBar>
+    <cs:lnRef idx="0"/>
+    <cs:fillRef idx="0"/>
+    <cs:effectRef idx="0"/>
+    <cs:fontRef idx="minor">
+      <a:schemeClr val="tx1"/>
+    </cs:fontRef>
+    <cs:spPr>
+      <a:ln w="9525" cap="flat" cmpd="sng" algn="ctr">
+        <a:solidFill>
+          <a:schemeClr val="tx1">
+            <a:lumMod val="65000"/>
+            <a:lumOff val="35000"/>
+          </a:schemeClr>
+        </a:solidFill>
+        <a:round/>
+      </a:ln>
+    </cs:spPr>
+  </cs:errorBar>
+  <cs:floor>
+    <cs:lnRef idx="0"/>
+    <cs:fillRef idx="0"/>
+    <cs:effectRef idx="0"/>
+    <cs:fontRef idx="minor">
+      <a:schemeClr val="tx1"/>
+    </cs:fontRef>
+    <cs:spPr>
+      <a:noFill/>
+      <a:ln>
+        <a:noFill/>
+      </a:ln>
+    </cs:spPr>
+  </cs:floor>
+  <cs:gridlineMajor>
+    <cs:lnRef idx="0"/>
+    <cs:fillRef idx="0"/>
+    <cs:effectRef idx="0"/>
+    <cs:fontRef idx="minor">
+      <a:schemeClr val="tx1"/>
+    </cs:fontRef>
+    <cs:spPr>
+      <a:ln w="9525" cap="flat" cmpd="sng" algn="ctr">
+        <a:solidFill>
+          <a:schemeClr val="tx1">
+            <a:lumMod val="15000"/>
+            <a:lumOff val="85000"/>
+          </a:schemeClr>
+        </a:solidFill>
+        <a:round/>
+      </a:ln>
+    </cs:spPr>
+  </cs:gridlineMajor>
+  <cs:gridlineMinor>
+    <cs:lnRef idx="0"/>
+    <cs:fillRef idx="0"/>
+    <cs:effectRef idx="0"/>
+    <cs:fontRef idx="minor">
+      <a:schemeClr val="tx1"/>
+    </cs:fontRef>
+    <cs:spPr>
+      <a:ln w="9525" cap="flat" cmpd="sng" algn="ctr">
+        <a:solidFill>
+          <a:schemeClr val="tx1">
+            <a:lumMod val="5000"/>
+            <a:lumOff val="95000"/>
+          </a:schemeClr>
+        </a:solidFill>
+        <a:round/>
+      </a:ln>
+    </cs:spPr>
+  </cs:gridlineMinor>
+  <cs:hiLoLine>
+    <cs:lnRef idx="0"/>
+    <cs:fillRef idx="0"/>
+    <cs:effectRef idx="0"/>
+    <cs:fontRef idx="minor">
+      <a:schemeClr val="tx1"/>
+    </cs:fontRef>
+    <cs:spPr>
+      <a:ln w="9525" cap="flat" cmpd="sng" algn="ctr">
+        <a:solidFill>
+          <a:schemeClr val="tx1">
+            <a:lumMod val="75000"/>
+            <a:lumOff val="25000"/>
+          </a:schemeClr>
+        </a:solidFill>
+        <a:round/>
+      </a:ln>
+    </cs:spPr>
+  </cs:hiLoLine>
+  <cs:leaderLine>
+    <cs:lnRef idx="0"/>
+    <cs:fillRef idx="0"/>
+    <cs:effectRef idx="0"/>
+    <cs:fontRef idx="minor">
+      <a:schemeClr val="tx1"/>
+    </cs:fontRef>
+    <cs:spPr>
+      <a:ln w="9525" cap="flat" cmpd="sng" algn="ctr">
+        <a:solidFill>
+          <a:schemeClr val="tx1">
+            <a:lumMod val="35000"/>
+            <a:lumOff val="65000"/>
+          </a:schemeClr>
+        </a:solidFill>
+        <a:round/>
+      </a:ln>
+    </cs:spPr>
+  </cs:leaderLine>
+  <cs:legend>
+    <cs:lnRef idx="0"/>
+    <cs:fillRef idx="0"/>
+    <cs:effectRef idx="0"/>
+    <cs:fontRef idx="minor">
+      <a:schemeClr val="tx1">
+        <a:lumMod val="65000"/>
+        <a:lumOff val="35000"/>
+      </a:schemeClr>
+    </cs:fontRef>
+    <cs:defRPr sz="900" kern="1200"/>
+  </cs:legend>
+  <cs:plotArea mods="allowNoFillOverride allowNoLineOverride">
+    <cs:lnRef idx="0"/>
+    <cs:fillRef idx="0"/>
+    <cs:effectRef idx="0"/>
+    <cs:fontRef idx="minor">
+      <a:schemeClr val="tx1"/>
+    </cs:fontRef>
+  </cs:plotArea>
+  <cs:plotArea3D mods="allowNoFillOverride allowNoLineOverride">
+    <cs:lnRef idx="0"/>
+    <cs:fillRef idx="0"/>
+    <cs:effectRef idx="0"/>
+    <cs:fontRef idx="minor">
+      <a:schemeClr val="tx1"/>
+    </cs:fontRef>
+  </cs:plotArea3D>
+  <cs:seriesAxis>
+    <cs:lnRef idx="0"/>
+    <cs:fillRef idx="0"/>
+    <cs:effectRef idx="0"/>
+    <cs:fontRef idx="minor">
+      <a:schemeClr val="tx1">
+        <a:lumMod val="65000"/>
+        <a:lumOff val="35000"/>
+      </a:schemeClr>
+    </cs:fontRef>
+    <cs:defRPr sz="900" kern="1200"/>
+  </cs:seriesAxis>
+  <cs:seriesLine>
+    <cs:lnRef idx="0"/>
+    <cs:fillRef idx="0"/>
+    <cs:effectRef idx="0"/>
+    <cs:fontRef idx="minor">
+      <a:schemeClr val="tx1"/>
+    </cs:fontRef>
+    <cs:spPr>
+      <a:ln w="9525" cap="flat" cmpd="sng" algn="ctr">
+        <a:solidFill>
+          <a:schemeClr val="tx1">
+            <a:lumMod val="35000"/>
+            <a:lumOff val="65000"/>
+          </a:schemeClr>
+        </a:solidFill>
+        <a:round/>
+      </a:ln>
+    </cs:spPr>
+  </cs:seriesLine>
+  <cs:title>
+    <cs:lnRef idx="0"/>
+    <cs:fillRef idx="0"/>
+    <cs:effectRef idx="0"/>
+    <cs:fontRef idx="minor">
+      <a:schemeClr val="tx1">
+        <a:lumMod val="65000"/>
+        <a:lumOff val="35000"/>
+      </a:schemeClr>
+    </cs:fontRef>
+    <cs:defRPr sz="1400" b="0" kern="1200" spc="0" baseline="0"/>
+  </cs:title>
+  <cs:trendline>
+    <cs:lnRef idx="0">
+      <cs:styleClr val="auto"/>
+    </cs:lnRef>
+    <cs:fillRef idx="0"/>
+    <cs:effectRef idx="0"/>
+    <cs:fontRef idx="minor">
+      <a:schemeClr val="tx1"/>
+    </cs:fontRef>
+    <cs:spPr>
+      <a:ln w="19050" cap="rnd">
+        <a:solidFill>
+          <a:schemeClr val="phClr"/>
+        </a:solidFill>
+        <a:prstDash val="sysDot"/>
+      </a:ln>
+    </cs:spPr>
+  </cs:trendline>
+  <cs:trendlineLabel>
+    <cs:lnRef idx="0"/>
+    <cs:fillRef idx="0"/>
+    <cs:effectRef idx="0"/>
+    <cs:fontRef idx="minor">
+      <a:schemeClr val="tx1">
+        <a:lumMod val="65000"/>
+        <a:lumOff val="35000"/>
+      </a:schemeClr>
+    </cs:fontRef>
+    <cs:defRPr sz="900" kern="1200"/>
+  </cs:trendlineLabel>
+  <cs:upBar>
+    <cs:lnRef idx="0"/>
+    <cs:fillRef idx="0"/>
+    <cs:effectRef idx="0"/>
+    <cs:fontRef idx="minor">
+      <a:schemeClr val="dk1"/>
+    </cs:fontRef>
+    <cs:spPr>
+      <a:solidFill>
+        <a:schemeClr val="lt1"/>
+      </a:solidFill>
+      <a:ln w="9525">
+        <a:solidFill>
+          <a:schemeClr val="tx1">
+            <a:lumMod val="15000"/>
+            <a:lumOff val="85000"/>
+          </a:schemeClr>
+        </a:solidFill>
+      </a:ln>
+    </cs:spPr>
+  </cs:upBar>
+  <cs:valueAxis>
+    <cs:lnRef idx="0"/>
+    <cs:fillRef idx="0"/>
+    <cs:effectRef idx="0"/>
+    <cs:fontRef idx="minor">
+      <a:schemeClr val="tx1">
+        <a:lumMod val="65000"/>
+        <a:lumOff val="35000"/>
+      </a:schemeClr>
+    </cs:fontRef>
+    <cs:defRPr sz="900" kern="1200"/>
+  </cs:valueAxis>
+  <cs:wall>
+    <cs:lnRef idx="0"/>
+    <cs:fillRef idx="0"/>
+    <cs:effectRef idx="0"/>
+    <cs:fontRef idx="minor">
+      <a:schemeClr val="tx1"/>
+    </cs:fontRef>
+    <cs:spPr>
+      <a:noFill/>
+      <a:ln>
+        <a:noFill/>
+      </a:ln>
+    </cs:spPr>
+  </cs:wall>
+</cs:chartStyle>
+</file>
+
+<file path=word/charts/style3.xml><?xml version="1.0" encoding="utf-8"?>
+<cs:chartStyle xmlns:cs="http://schemas.microsoft.com/office/drawing/2012/chartStyle" xmlns:a="http://schemas.openxmlformats.org/drawingml/2006/main" id="227">
+  <cs:axisTitle>
+    <cs:lnRef idx="0"/>
+    <cs:fillRef idx="0"/>
+    <cs:effectRef idx="0"/>
+    <cs:fontRef idx="minor">
+      <a:schemeClr val="tx1">
+        <a:lumMod val="65000"/>
+        <a:lumOff val="35000"/>
+      </a:schemeClr>
+    </cs:fontRef>
+    <cs:defRPr sz="1000" kern="1200"/>
+  </cs:axisTitle>
+  <cs:categoryAxis>
+    <cs:lnRef idx="0"/>
+    <cs:fillRef idx="0"/>
+    <cs:effectRef idx="0"/>
+    <cs:fontRef idx="minor">
+      <a:schemeClr val="tx1">
+        <a:lumMod val="65000"/>
+        <a:lumOff val="35000"/>
+      </a:schemeClr>
+    </cs:fontRef>
+    <cs:spPr>
+      <a:ln w="9525" cap="flat" cmpd="sng" algn="ctr">
+        <a:solidFill>
+          <a:schemeClr val="tx1">
+            <a:lumMod val="15000"/>
+            <a:lumOff val="85000"/>
+          </a:schemeClr>
+        </a:solidFill>
+        <a:round/>
+      </a:ln>
+    </cs:spPr>
+    <cs:defRPr sz="900" kern="1200"/>
+  </cs:categoryAxis>
+  <cs:chartArea mods="allowNoFillOverride allowNoLineOverride">
+    <cs:lnRef idx="0"/>
+    <cs:fillRef idx="0"/>
+    <cs:effectRef idx="0"/>
+    <cs:fontRef idx="minor">
+      <a:schemeClr val="tx1"/>
+    </cs:fontRef>
+    <cs:spPr>
+      <a:solidFill>
+        <a:schemeClr val="bg1"/>
+      </a:solidFill>
+      <a:ln w="9525" cap="flat" cmpd="sng" algn="ctr">
+        <a:solidFill>
+          <a:schemeClr val="tx1">
+            <a:lumMod val="15000"/>
+            <a:lumOff val="85000"/>
+          </a:schemeClr>
+        </a:solidFill>
+        <a:round/>
+      </a:ln>
+    </cs:spPr>
+    <cs:defRPr sz="1000" kern="1200"/>
+  </cs:chartArea>
+  <cs:dataLabel>
+    <cs:lnRef idx="0"/>
+    <cs:fillRef idx="0"/>
+    <cs:effectRef idx="0"/>
+    <cs:fontRef idx="minor">
+      <a:schemeClr val="tx1">
+        <a:lumMod val="75000"/>
+        <a:lumOff val="25000"/>
+      </a:schemeClr>
+    </cs:fontRef>
+    <cs:defRPr sz="900" kern="1200"/>
+  </cs:dataLabel>
+  <cs:dataLabelCallout>
+    <cs:lnRef idx="0"/>
+    <cs:fillRef idx="0"/>
+    <cs:effectRef idx="0"/>
+    <cs:fontRef idx="minor">
+      <a:schemeClr val="dk1">
+        <a:lumMod val="65000"/>
+        <a:lumOff val="35000"/>
+      </a:schemeClr>
+    </cs:fontRef>
+    <cs:spPr>
+      <a:solidFill>
+        <a:schemeClr val="lt1"/>
+      </a:solidFill>
+      <a:ln>
+        <a:solidFill>
+          <a:schemeClr val="dk1">
+            <a:lumMod val="25000"/>
+            <a:lumOff val="75000"/>
+          </a:schemeClr>
+        </a:solidFill>
+      </a:ln>
+    </cs:spPr>
+    <cs:defRPr sz="900" kern="1200"/>
+    <cs:bodyPr rot="0" spcFirstLastPara="1" vertOverflow="clip" horzOverflow="clip" vert="horz" wrap="square" lIns="36576" tIns="18288" rIns="36576" bIns="18288" anchor="ctr" anchorCtr="1">
+      <a:spAutoFit/>
+    </cs:bodyPr>
+  </cs:dataLabelCallout>
+  <cs:dataPoint>
+    <cs:lnRef idx="0"/>
+    <cs:fillRef idx="1">
+      <cs:styleClr val="auto"/>
+    </cs:fillRef>
+    <cs:effectRef idx="0"/>
+    <cs:fontRef idx="minor">
+      <a:schemeClr val="tx1"/>
+    </cs:fontRef>
+    <cs:spPr>
+      <a:solidFill>
+        <a:schemeClr val="phClr"/>
+      </a:solidFill>
+    </cs:spPr>
+  </cs:dataPoint>
+  <cs:dataPoint3D>
+    <cs:lnRef idx="0"/>
+    <cs:fillRef idx="1">
+      <cs:styleClr val="auto"/>
+    </cs:fillRef>
+    <cs:effectRef idx="0"/>
+    <cs:fontRef idx="minor">
+      <a:schemeClr val="tx1"/>
+    </cs:fontRef>
+    <cs:spPr>
+      <a:solidFill>
+        <a:schemeClr val="phClr"/>
+      </a:solidFill>
+    </cs:spPr>
+  </cs:dataPoint3D>
+  <cs:dataPointLine>
+    <cs:lnRef idx="0">
+      <cs:styleClr val="auto"/>
+    </cs:lnRef>
+    <cs:fillRef idx="1"/>
+    <cs:effectRef idx="0"/>
+    <cs:fontRef idx="minor">
+      <a:schemeClr val="tx1"/>
+    </cs:fontRef>
+    <cs:spPr>
+      <a:ln w="28575" cap="rnd">
+        <a:solidFill>
+          <a:schemeClr val="phClr"/>
+        </a:solidFill>
+        <a:round/>
+      </a:ln>
+    </cs:spPr>
+  </cs:dataPointLine>
+  <cs:dataPointMarker>
+    <cs:lnRef idx="0">
+      <cs:styleClr val="auto"/>
+    </cs:lnRef>
+    <cs:fillRef idx="1">
+      <cs:styleClr val="auto"/>
+    </cs:fillRef>
+    <cs:effectRef idx="0"/>
+    <cs:fontRef idx="minor">
+      <a:schemeClr val="tx1"/>
+    </cs:fontRef>
+    <cs:spPr>
+      <a:solidFill>
+        <a:schemeClr val="phClr"/>
+      </a:solidFill>
+      <a:ln w="9525">
+        <a:solidFill>
+          <a:schemeClr val="phClr"/>
+        </a:solidFill>
+      </a:ln>
+    </cs:spPr>
+  </cs:dataPointMarker>
+  <cs:dataPointMarkerLayout symbol="circle" size="5"/>
+  <cs:dataPointWireframe>
+    <cs:lnRef idx="0">
+      <cs:styleClr val="auto"/>
+    </cs:lnRef>
+    <cs:fillRef idx="1"/>
+    <cs:effectRef idx="0"/>
+    <cs:fontRef idx="minor">
+      <a:schemeClr val="tx1"/>
+    </cs:fontRef>
+    <cs:spPr>
+      <a:ln w="9525" cap="rnd">
+        <a:solidFill>
+          <a:schemeClr val="phClr"/>
+        </a:solidFill>
+        <a:round/>
+      </a:ln>
+    </cs:spPr>
+  </cs:dataPointWireframe>
+  <cs:dataTable>
+    <cs:lnRef idx="0"/>
+    <cs:fillRef idx="0"/>
+    <cs:effectRef idx="0"/>
+    <cs:fontRef idx="minor">
+      <a:schemeClr val="tx1">
+        <a:lumMod val="65000"/>
+        <a:lumOff val="35000"/>
+      </a:schemeClr>
+    </cs:fontRef>
+    <cs:spPr>
+      <a:noFill/>
+      <a:ln w="9525" cap="flat" cmpd="sng" algn="ctr">
+        <a:solidFill>
+          <a:schemeClr val="tx1">
+            <a:lumMod val="15000"/>
+            <a:lumOff val="85000"/>
+          </a:schemeClr>
+        </a:solidFill>
+        <a:round/>
+      </a:ln>
+    </cs:spPr>
+    <cs:defRPr sz="900" kern="1200"/>
+  </cs:dataTable>
+  <cs:downBar>
+    <cs:lnRef idx="0"/>
+    <cs:fillRef idx="0"/>
+    <cs:effectRef idx="0"/>
+    <cs:fontRef idx="minor">
+      <a:schemeClr val="dk1"/>
+    </cs:fontRef>
+    <cs:spPr>
+      <a:solidFill>
+        <a:schemeClr val="dk1">
+          <a:lumMod val="65000"/>
+          <a:lumOff val="35000"/>
+        </a:schemeClr>
+      </a:solidFill>
+      <a:ln w="9525">
+        <a:solidFill>
+          <a:schemeClr val="tx1">
+            <a:lumMod val="65000"/>
+            <a:lumOff val="35000"/>
+          </a:schemeClr>
+        </a:solidFill>
+      </a:ln>
+    </cs:spPr>
+  </cs:downBar>
+  <cs:dropLine>
+    <cs:lnRef idx="0"/>
+    <cs:fillRef idx="0"/>
+    <cs:effectRef idx="0"/>
+    <cs:fontRef idx="minor">
+      <a:schemeClr val="tx1"/>
+    </cs:fontRef>
+    <cs:spPr>
+      <a:ln w="9525" cap="flat" cmpd="sng" algn="ctr">
+        <a:solidFill>
+          <a:schemeClr val="tx1">
+            <a:lumMod val="35000"/>
+            <a:lumOff val="65000"/>
+          </a:schemeClr>
+        </a:solidFill>
+        <a:round/>
+      </a:ln>
+    </cs:spPr>
+  </cs:dropLine>
+  <cs:errorBar>
+    <cs:lnRef idx="0"/>
+    <cs:fillRef idx="0"/>
+    <cs:effectRef idx="0"/>
+    <cs:fontRef idx="minor">
+      <a:schemeClr val="tx1"/>
+    </cs:fontRef>
+    <cs:spPr>
+      <a:ln w="9525" cap="flat" cmpd="sng" algn="ctr">
+        <a:solidFill>
+          <a:schemeClr val="tx1">
+            <a:lumMod val="65000"/>
+            <a:lumOff val="35000"/>
+          </a:schemeClr>
+        </a:solidFill>
+        <a:round/>
+      </a:ln>
+    </cs:spPr>
+  </cs:errorBar>
+  <cs:floor>
+    <cs:lnRef idx="0"/>
+    <cs:fillRef idx="0"/>
+    <cs:effectRef idx="0"/>
+    <cs:fontRef idx="minor">
+      <a:schemeClr val="tx1"/>
+    </cs:fontRef>
+    <cs:spPr>
+      <a:noFill/>
+      <a:ln>
+        <a:noFill/>
+      </a:ln>
+    </cs:spPr>
+  </cs:floor>
+  <cs:gridlineMajor>
+    <cs:lnRef idx="0"/>
+    <cs:fillRef idx="0"/>
+    <cs:effectRef idx="0"/>
+    <cs:fontRef idx="minor">
+      <a:schemeClr val="tx1"/>
+    </cs:fontRef>
+    <cs:spPr>
+      <a:ln w="9525" cap="flat" cmpd="sng" algn="ctr">
+        <a:solidFill>
+          <a:schemeClr val="tx1">
+            <a:lumMod val="15000"/>
+            <a:lumOff val="85000"/>
+          </a:schemeClr>
+        </a:solidFill>
+        <a:round/>
+      </a:ln>
+    </cs:spPr>
+  </cs:gridlineMajor>
+  <cs:gridlineMinor>
+    <cs:lnRef idx="0"/>
+    <cs:fillRef idx="0"/>
+    <cs:effectRef idx="0"/>
+    <cs:fontRef idx="minor">
+      <a:schemeClr val="tx1"/>
+    </cs:fontRef>
+    <cs:spPr>
+      <a:ln w="9525" cap="flat" cmpd="sng" algn="ctr">
+        <a:solidFill>
+          <a:schemeClr val="tx1">
+            <a:lumMod val="5000"/>
+            <a:lumOff val="95000"/>
+          </a:schemeClr>
+        </a:solidFill>
+        <a:round/>
+      </a:ln>
+    </cs:spPr>
+  </cs:gridlineMinor>
+  <cs:hiLoLine>
+    <cs:lnRef idx="0"/>
+    <cs:fillRef idx="0"/>
+    <cs:effectRef idx="0"/>
+    <cs:fontRef idx="minor">
+      <a:schemeClr val="tx1"/>
+    </cs:fontRef>
+    <cs:spPr>
+      <a:ln w="9525" cap="flat" cmpd="sng" algn="ctr">
+        <a:solidFill>
+          <a:schemeClr val="tx1">
+            <a:lumMod val="75000"/>
+            <a:lumOff val="25000"/>
+          </a:schemeClr>
+        </a:solidFill>
+        <a:round/>
+      </a:ln>
+    </cs:spPr>
+  </cs:hiLoLine>
+  <cs:leaderLine>
+    <cs:lnRef idx="0"/>
+    <cs:fillRef idx="0"/>
+    <cs:effectRef idx="0"/>
+    <cs:fontRef idx="minor">
+      <a:schemeClr val="tx1"/>
+    </cs:fontRef>
+    <cs:spPr>
+      <a:ln w="9525" cap="flat" cmpd="sng" algn="ctr">
+        <a:solidFill>
+          <a:schemeClr val="tx1">
+            <a:lumMod val="35000"/>
+            <a:lumOff val="65000"/>
+          </a:schemeClr>
+        </a:solidFill>
+        <a:round/>
+      </a:ln>
+    </cs:spPr>
+  </cs:leaderLine>
+  <cs:legend>
+    <cs:lnRef idx="0"/>
+    <cs:fillRef idx="0"/>
+    <cs:effectRef idx="0"/>
+    <cs:fontRef idx="minor">
+      <a:schemeClr val="tx1">
+        <a:lumMod val="65000"/>
+        <a:lumOff val="35000"/>
+      </a:schemeClr>
+    </cs:fontRef>
+    <cs:defRPr sz="900" kern="1200"/>
+  </cs:legend>
+  <cs:plotArea mods="allowNoFillOverride allowNoLineOverride">
+    <cs:lnRef idx="0"/>
+    <cs:fillRef idx="0"/>
+    <cs:effectRef idx="0"/>
+    <cs:fontRef idx="minor">
+      <a:schemeClr val="tx1"/>
+    </cs:fontRef>
+  </cs:plotArea>
+  <cs:plotArea3D mods="allowNoFillOverride allowNoLineOverride">
+    <cs:lnRef idx="0"/>
+    <cs:fillRef idx="0"/>
+    <cs:effectRef idx="0"/>
+    <cs:fontRef idx="minor">
+      <a:schemeClr val="tx1"/>
+    </cs:fontRef>
+  </cs:plotArea3D>
+  <cs:seriesAxis>
+    <cs:lnRef idx="0"/>
+    <cs:fillRef idx="0"/>
+    <cs:effectRef idx="0"/>
+    <cs:fontRef idx="minor">
+      <a:schemeClr val="tx1">
+        <a:lumMod val="65000"/>
+        <a:lumOff val="35000"/>
+      </a:schemeClr>
+    </cs:fontRef>
+    <cs:defRPr sz="900" kern="1200"/>
+  </cs:seriesAxis>
+  <cs:seriesLine>
+    <cs:lnRef idx="0"/>
+    <cs:fillRef idx="0"/>
+    <cs:effectRef idx="0"/>
+    <cs:fontRef idx="minor">
+      <a:schemeClr val="tx1"/>
+    </cs:fontRef>
+    <cs:spPr>
+      <a:ln w="9525" cap="flat" cmpd="sng" algn="ctr">
+        <a:solidFill>
+          <a:schemeClr val="tx1">
+            <a:lumMod val="35000"/>
+            <a:lumOff val="65000"/>
+          </a:schemeClr>
+        </a:solidFill>
+        <a:round/>
+      </a:ln>
+    </cs:spPr>
+  </cs:seriesLine>
+  <cs:title>
+    <cs:lnRef idx="0"/>
+    <cs:fillRef idx="0"/>
+    <cs:effectRef idx="0"/>
+    <cs:fontRef idx="minor">
+      <a:schemeClr val="tx1">
+        <a:lumMod val="65000"/>
+        <a:lumOff val="35000"/>
+      </a:schemeClr>
+    </cs:fontRef>
+    <cs:defRPr sz="1400" b="0" kern="1200" spc="0" baseline="0"/>
+  </cs:title>
+  <cs:trendline>
+    <cs:lnRef idx="0">
+      <cs:styleClr val="auto"/>
+    </cs:lnRef>
+    <cs:fillRef idx="0"/>
+    <cs:effectRef idx="0"/>
+    <cs:fontRef idx="minor">
+      <a:schemeClr val="tx1"/>
+    </cs:fontRef>
+    <cs:spPr>
+      <a:ln w="19050" cap="rnd">
+        <a:solidFill>
+          <a:schemeClr val="phClr"/>
+        </a:solidFill>
+        <a:prstDash val="sysDot"/>
+      </a:ln>
+    </cs:spPr>
+  </cs:trendline>
+  <cs:trendlineLabel>
+    <cs:lnRef idx="0"/>
+    <cs:fillRef idx="0"/>
+    <cs:effectRef idx="0"/>
+    <cs:fontRef idx="minor">
+      <a:schemeClr val="tx1">
+        <a:lumMod val="65000"/>
+        <a:lumOff val="35000"/>
+      </a:schemeClr>
+    </cs:fontRef>
+    <cs:defRPr sz="900" kern="1200"/>
+  </cs:trendlineLabel>
+  <cs:upBar>
+    <cs:lnRef idx="0"/>
+    <cs:fillRef idx="0"/>
+    <cs:effectRef idx="0"/>
+    <cs:fontRef idx="minor">
+      <a:schemeClr val="dk1"/>
+    </cs:fontRef>
+    <cs:spPr>
+      <a:solidFill>
+        <a:schemeClr val="lt1"/>
+      </a:solidFill>
+      <a:ln w="9525">
+        <a:solidFill>
+          <a:schemeClr val="tx1">
+            <a:lumMod val="15000"/>
+            <a:lumOff val="85000"/>
+          </a:schemeClr>
+        </a:solidFill>
+      </a:ln>
+    </cs:spPr>
+  </cs:upBar>
+  <cs:valueAxis>
+    <cs:lnRef idx="0"/>
+    <cs:fillRef idx="0"/>
+    <cs:effectRef idx="0"/>
+    <cs:fontRef idx="minor">
+      <a:schemeClr val="tx1">
+        <a:lumMod val="65000"/>
+        <a:lumOff val="35000"/>
+      </a:schemeClr>
+    </cs:fontRef>
+    <cs:defRPr sz="900" kern="1200"/>
+  </cs:valueAxis>
+  <cs:wall>
+    <cs:lnRef idx="0"/>
+    <cs:fillRef idx="0"/>
+    <cs:effectRef idx="0"/>
+    <cs:fontRef idx="minor">
+      <a:schemeClr val="tx1"/>
+    </cs:fontRef>
+    <cs:spPr>
+      <a:noFill/>
+      <a:ln>
+        <a:noFill/>
+      </a:ln>
+    </cs:spPr>
+  </cs:wall>
+</cs:chartStyle>
+</file>
+
+<file path=word/charts/style4.xml><?xml version="1.0" encoding="utf-8"?>
 <cs:chartStyle xmlns:cs="http://schemas.microsoft.com/office/drawing/2012/chartStyle" xmlns:a="http://schemas.openxmlformats.org/drawingml/2006/main" id="227">
   <cs:axisTitle>
     <cs:lnRef idx="0"/>
